--- a/physics/1.3.2/132.docx
+++ b/physics/1.3.2/132.docx
@@ -498,6 +498,480 @@
         <w:spacing w:line="240" w:lineRule="auto"/>
         <w:rPr>
           <w:rFonts w:ascii="Times New Roman" w:hAnsi="Times New Roman" w:cs="Times New Roman"/>
+          <w:sz w:val="24"/>
+          <w:szCs w:val="28"/>
+        </w:rPr>
+      </w:pPr>
+      <w:r>
+        <w:rPr>
+          <w:rFonts w:ascii="Times New Roman" w:hAnsi="Times New Roman" w:cs="Times New Roman"/>
+          <w:sz w:val="24"/>
+          <w:szCs w:val="28"/>
+        </w:rPr>
+        <w:t>При закручивании цилиндрических стержней круглого сечения распределение деформаций и напряжений</w:t>
+      </w:r>
+      <w:r>
+        <w:rPr>
+          <w:rFonts w:ascii="Times New Roman" w:hAnsi="Times New Roman" w:cs="Times New Roman"/>
+          <w:sz w:val="24"/>
+          <w:szCs w:val="28"/>
+        </w:rPr>
+        <w:t xml:space="preserve"> </w:t>
+      </w:r>
+      <w:r>
+        <w:rPr>
+          <w:rFonts w:ascii="Times New Roman" w:hAnsi="Times New Roman" w:cs="Times New Roman"/>
+          <w:sz w:val="24"/>
+          <w:szCs w:val="28"/>
+        </w:rPr>
+        <w:t>одинаково по длине стержня только вдали от мест, где прикладываются закручивающие моменты. Для этих</w:t>
+      </w:r>
+      <w:r>
+        <w:rPr>
+          <w:rFonts w:ascii="Times New Roman" w:hAnsi="Times New Roman" w:cs="Times New Roman"/>
+          <w:sz w:val="24"/>
+          <w:szCs w:val="28"/>
+        </w:rPr>
+        <w:t xml:space="preserve"> </w:t>
+      </w:r>
+      <w:r>
+        <w:rPr>
+          <w:rFonts w:ascii="Times New Roman" w:hAnsi="Times New Roman" w:cs="Times New Roman"/>
+          <w:sz w:val="24"/>
+          <w:szCs w:val="28"/>
+        </w:rPr>
+        <w:t xml:space="preserve">областей можно считать, что каждое поперечное сечение </w:t>
+      </w:r>
+      <w:r>
+        <w:rPr>
+          <w:rFonts w:ascii="Times New Roman" w:hAnsi="Times New Roman" w:cs="Times New Roman"/>
+          <w:sz w:val="24"/>
+          <w:szCs w:val="28"/>
+        </w:rPr>
+        <w:t>п</w:t>
+      </w:r>
+      <w:r>
+        <w:rPr>
+          <w:rFonts w:ascii="Times New Roman" w:hAnsi="Times New Roman" w:cs="Times New Roman"/>
+          <w:sz w:val="24"/>
+          <w:szCs w:val="28"/>
+        </w:rPr>
+        <w:t>оворачивается как жесткое, то есть</w:t>
+      </w:r>
+      <w:r>
+        <w:rPr>
+          <w:rFonts w:ascii="Times New Roman" w:hAnsi="Times New Roman" w:cs="Times New Roman"/>
+          <w:sz w:val="24"/>
+          <w:szCs w:val="28"/>
+        </w:rPr>
+        <w:t xml:space="preserve"> </w:t>
+      </w:r>
+      <w:r>
+        <w:rPr>
+          <w:rFonts w:ascii="Times New Roman" w:hAnsi="Times New Roman" w:cs="Times New Roman"/>
+          <w:sz w:val="24"/>
+          <w:szCs w:val="28"/>
+        </w:rPr>
+        <w:t>частички материала не сходят с радиальных линий, на которых они были в начале, и все эти линии поворачиваются</w:t>
+      </w:r>
+      <w:r>
+        <w:rPr>
+          <w:rFonts w:ascii="Times New Roman" w:hAnsi="Times New Roman" w:cs="Times New Roman"/>
+          <w:sz w:val="24"/>
+          <w:szCs w:val="28"/>
+        </w:rPr>
+        <w:t xml:space="preserve"> </w:t>
+      </w:r>
+      <w:r>
+        <w:rPr>
+          <w:rFonts w:ascii="Times New Roman" w:hAnsi="Times New Roman" w:cs="Times New Roman"/>
+          <w:sz w:val="24"/>
+          <w:szCs w:val="28"/>
+        </w:rPr>
+        <w:t>на один и тот же угол. Такое напряж</w:t>
+      </w:r>
+      <w:r>
+        <w:rPr>
+          <w:rFonts w:ascii="Times New Roman" w:hAnsi="Times New Roman" w:cs="Times New Roman"/>
+          <w:sz w:val="24"/>
+          <w:szCs w:val="28"/>
+        </w:rPr>
+        <w:t>ённое</w:t>
+      </w:r>
+      <w:r>
+        <w:rPr>
+          <w:rFonts w:ascii="Times New Roman" w:hAnsi="Times New Roman" w:cs="Times New Roman"/>
+          <w:sz w:val="24"/>
+          <w:szCs w:val="28"/>
+        </w:rPr>
+        <w:t xml:space="preserve"> состояние наз</w:t>
+      </w:r>
+      <w:r>
+        <w:rPr>
+          <w:rFonts w:ascii="Times New Roman" w:hAnsi="Times New Roman" w:cs="Times New Roman"/>
+          <w:sz w:val="24"/>
+          <w:szCs w:val="28"/>
+        </w:rPr>
+        <w:t>ы</w:t>
+      </w:r>
+      <w:r>
+        <w:rPr>
+          <w:rFonts w:ascii="Times New Roman" w:hAnsi="Times New Roman" w:cs="Times New Roman"/>
+          <w:sz w:val="24"/>
+          <w:szCs w:val="28"/>
+        </w:rPr>
+        <w:t>ва</w:t>
+      </w:r>
+      <w:r>
+        <w:rPr>
+          <w:rFonts w:ascii="Times New Roman" w:hAnsi="Times New Roman" w:cs="Times New Roman"/>
+          <w:sz w:val="24"/>
+          <w:szCs w:val="28"/>
+        </w:rPr>
+        <w:t>е</w:t>
+      </w:r>
+      <w:r>
+        <w:rPr>
+          <w:rFonts w:ascii="Times New Roman" w:hAnsi="Times New Roman" w:cs="Times New Roman"/>
+          <w:sz w:val="24"/>
+          <w:szCs w:val="28"/>
+        </w:rPr>
+        <w:t>тся чистым круч</w:t>
+      </w:r>
+      <w:r>
+        <w:rPr>
+          <w:rFonts w:ascii="Times New Roman" w:hAnsi="Times New Roman" w:cs="Times New Roman"/>
+          <w:sz w:val="24"/>
+          <w:szCs w:val="28"/>
+        </w:rPr>
+        <w:t>е</w:t>
+      </w:r>
+      <w:r>
+        <w:rPr>
+          <w:rFonts w:ascii="Times New Roman" w:hAnsi="Times New Roman" w:cs="Times New Roman"/>
+          <w:sz w:val="24"/>
+          <w:szCs w:val="28"/>
+        </w:rPr>
+        <w:t>ни</w:t>
+      </w:r>
+      <w:r>
+        <w:rPr>
+          <w:rFonts w:ascii="Times New Roman" w:hAnsi="Times New Roman" w:cs="Times New Roman"/>
+          <w:sz w:val="24"/>
+          <w:szCs w:val="28"/>
+        </w:rPr>
+        <w:t>е</w:t>
+      </w:r>
+      <w:r>
+        <w:rPr>
+          <w:rFonts w:ascii="Times New Roman" w:hAnsi="Times New Roman" w:cs="Times New Roman"/>
+          <w:sz w:val="24"/>
+          <w:szCs w:val="28"/>
+        </w:rPr>
+        <w:t>м.</w:t>
+      </w:r>
+    </w:p>
+    <w:p>
+      <w:pPr>
+        <w:spacing w:line="240" w:lineRule="auto"/>
+        <w:rPr>
+          <w:rFonts w:ascii="Times New Roman" w:hAnsi="Times New Roman" w:cs="Times New Roman"/>
+          <w:sz w:val="24"/>
+          <w:szCs w:val="28"/>
+        </w:rPr>
+      </w:pPr>
+      <w:r>
+        <w:rPr>
+          <w:rFonts w:ascii="Times New Roman" w:hAnsi="Times New Roman" w:cs="Times New Roman"/>
+          <w:sz w:val="24"/>
+          <w:szCs w:val="28"/>
+        </w:rPr>
+        <w:t xml:space="preserve">При такой деформации любая прямая линия, проведенная до закручивания цилиндра </w:t>
+      </w:r>
+      <w:proofErr w:type="spellStart"/>
+      <w:r>
+        <w:rPr>
+          <w:rFonts w:ascii="Times New Roman" w:hAnsi="Times New Roman" w:cs="Times New Roman"/>
+          <w:sz w:val="24"/>
+          <w:szCs w:val="28"/>
+        </w:rPr>
+        <w:t>почастицам</w:t>
+      </w:r>
+      <w:proofErr w:type="spellEnd"/>
+      <w:r>
+        <w:rPr>
+          <w:rFonts w:ascii="Times New Roman" w:hAnsi="Times New Roman" w:cs="Times New Roman"/>
+          <w:sz w:val="24"/>
+          <w:szCs w:val="28"/>
+        </w:rPr>
+        <w:t xml:space="preserve"> материала и параллельная оси симметрии, при закручивании превращается в спираль</w:t>
+      </w:r>
+      <w:r>
+        <w:rPr>
+          <w:rFonts w:ascii="Times New Roman" w:hAnsi="Times New Roman" w:cs="Times New Roman"/>
+          <w:sz w:val="24"/>
+          <w:szCs w:val="28"/>
+        </w:rPr>
+        <w:t xml:space="preserve"> </w:t>
+      </w:r>
+      <w:r>
+        <w:rPr>
+          <w:rFonts w:ascii="Times New Roman" w:hAnsi="Times New Roman" w:cs="Times New Roman"/>
+          <w:sz w:val="24"/>
+          <w:szCs w:val="28"/>
+        </w:rPr>
+        <w:t>(винтовую линию).</w:t>
+      </w:r>
+    </w:p>
+    <w:p>
+      <w:pPr>
+        <w:spacing w:line="240" w:lineRule="auto"/>
+        <w:rPr>
+          <w:rFonts w:ascii="Times New Roman" w:hAnsi="Times New Roman" w:cs="Times New Roman"/>
+          <w:sz w:val="24"/>
+          <w:szCs w:val="28"/>
+        </w:rPr>
+      </w:pPr>
+      <w:r>
+        <w:rPr>
+          <w:rFonts w:ascii="Times New Roman" w:hAnsi="Times New Roman" w:cs="Times New Roman"/>
+          <w:sz w:val="24"/>
+          <w:szCs w:val="28"/>
+        </w:rPr>
+        <w:t>Рассмотрев небольшие кусочки цилиндра можно вывести соотношение</w:t>
+      </w:r>
+      <w:r>
+        <w:rPr>
+          <w:rFonts w:ascii="Times New Roman" w:hAnsi="Times New Roman" w:cs="Times New Roman"/>
+          <w:sz w:val="24"/>
+          <w:szCs w:val="28"/>
+        </w:rPr>
+        <w:t>:</w:t>
+      </w:r>
+    </w:p>
+    <w:p>
+      <w:pPr>
+        <w:spacing w:line="240" w:lineRule="auto"/>
+        <w:rPr>
+          <w:rFonts w:ascii="Times New Roman" w:eastAsiaTheme="minorEastAsia" w:hAnsi="Times New Roman" w:cs="Times New Roman"/>
+          <w:i/>
+          <w:sz w:val="24"/>
+          <w:szCs w:val="28"/>
+          <w:lang w:val="en-US"/>
+        </w:rPr>
+      </w:pPr>
+      <m:oMathPara>
+        <m:oMath>
+          <m:eqArr>
+            <m:eqArrPr>
+              <m:maxDist m:val="1"/>
+              <m:ctrlPr>
+                <w:rPr>
+                  <w:rFonts w:ascii="Cambria Math" w:hAnsi="Cambria Math" w:cs="Times New Roman"/>
+                  <w:i/>
+                  <w:sz w:val="24"/>
+                  <w:szCs w:val="28"/>
+                </w:rPr>
+              </m:ctrlPr>
+            </m:eqArrPr>
+            <m:e>
+              <m:r>
+                <m:rPr>
+                  <m:sty m:val="p"/>
+                </m:rPr>
+                <w:rPr>
+                  <w:rFonts w:ascii="Cambria Math" w:hAnsi="Cambria Math" w:cs="Times New Roman"/>
+                  <w:sz w:val="24"/>
+                  <w:szCs w:val="28"/>
+                </w:rPr>
+                <m:t>τ</m:t>
+              </m:r>
+              <m:r>
+                <w:rPr>
+                  <w:rFonts w:ascii="Cambria Math" w:hAnsi="Cambria Math" w:cs="Times New Roman"/>
+                  <w:sz w:val="24"/>
+                  <w:szCs w:val="28"/>
+                </w:rPr>
+                <m:t>=Gr</m:t>
+              </m:r>
+              <m:f>
+                <m:fPr>
+                  <m:ctrlPr>
+                    <w:rPr>
+                      <w:rFonts w:ascii="Cambria Math" w:hAnsi="Cambria Math" w:cs="Times New Roman"/>
+                      <w:sz w:val="24"/>
+                      <w:szCs w:val="28"/>
+                    </w:rPr>
+                  </m:ctrlPr>
+                </m:fPr>
+                <m:num>
+                  <m:r>
+                    <w:rPr>
+                      <w:rFonts w:ascii="Cambria Math" w:hAnsi="Cambria Math" w:cs="Times New Roman"/>
+                      <w:sz w:val="24"/>
+                      <w:szCs w:val="28"/>
+                    </w:rPr>
+                    <m:t>d</m:t>
+                  </m:r>
+                  <m:r>
+                    <m:rPr>
+                      <m:sty m:val="p"/>
+                    </m:rPr>
+                    <w:rPr>
+                      <w:rFonts w:ascii="Cambria Math" w:hAnsi="Cambria Math" w:cs="Times New Roman"/>
+                      <w:sz w:val="24"/>
+                      <w:szCs w:val="28"/>
+                    </w:rPr>
+                    <m:t>φ</m:t>
+                  </m:r>
+                  <m:ctrlPr>
+                    <w:rPr>
+                      <w:rFonts w:ascii="Cambria Math" w:hAnsi="Cambria Math" w:cs="Times New Roman"/>
+                      <w:i/>
+                      <w:sz w:val="24"/>
+                      <w:szCs w:val="28"/>
+                    </w:rPr>
+                  </m:ctrlPr>
+                </m:num>
+                <m:den>
+                  <m:r>
+                    <w:rPr>
+                      <w:rFonts w:ascii="Cambria Math" w:hAnsi="Cambria Math" w:cs="Times New Roman"/>
+                      <w:sz w:val="24"/>
+                      <w:szCs w:val="28"/>
+                    </w:rPr>
+                    <m:t>dl</m:t>
+                  </m:r>
+                  <m:ctrlPr>
+                    <w:rPr>
+                      <w:rFonts w:ascii="Cambria Math" w:hAnsi="Cambria Math" w:cs="Times New Roman"/>
+                      <w:i/>
+                      <w:sz w:val="24"/>
+                      <w:szCs w:val="28"/>
+                    </w:rPr>
+                  </m:ctrlPr>
+                </m:den>
+              </m:f>
+              <m:r>
+                <w:rPr>
+                  <w:rFonts w:ascii="Cambria Math" w:hAnsi="Cambria Math" w:cs="Times New Roman"/>
+                  <w:sz w:val="24"/>
+                  <w:szCs w:val="28"/>
+                </w:rPr>
+                <m:t>,#</m:t>
+              </m:r>
+              <m:d>
+                <m:dPr>
+                  <m:ctrlPr>
+                    <w:rPr>
+                      <w:rFonts w:ascii="Cambria Math" w:hAnsi="Cambria Math" w:cs="Times New Roman"/>
+                      <w:i/>
+                      <w:sz w:val="24"/>
+                      <w:szCs w:val="28"/>
+                    </w:rPr>
+                  </m:ctrlPr>
+                </m:dPr>
+                <m:e>
+                  <m:r>
+                    <w:rPr>
+                      <w:rFonts w:ascii="Cambria Math" w:hAnsi="Cambria Math" w:cs="Times New Roman"/>
+                      <w:sz w:val="24"/>
+                      <w:szCs w:val="28"/>
+                    </w:rPr>
+                    <m:t>1</m:t>
+                  </m:r>
+                </m:e>
+              </m:d>
+            </m:e>
+          </m:eqArr>
+        </m:oMath>
+      </m:oMathPara>
+    </w:p>
+    <w:p>
+      <w:pPr>
+        <w:spacing w:line="240" w:lineRule="auto"/>
+        <w:rPr>
+          <w:rFonts w:ascii="Times New Roman" w:eastAsiaTheme="minorEastAsia" w:hAnsi="Times New Roman" w:cs="Times New Roman"/>
+          <w:sz w:val="24"/>
+          <w:szCs w:val="28"/>
+        </w:rPr>
+      </w:pPr>
+      <m:oMath>
+        <m:r>
+          <m:rPr>
+            <m:sty m:val="p"/>
+          </m:rPr>
+          <w:rPr>
+            <w:rFonts w:ascii="Cambria Math" w:hAnsi="Cambria Math" w:cs="Times New Roman"/>
+            <w:sz w:val="24"/>
+            <w:szCs w:val="28"/>
+            <w:lang w:val="en-US"/>
+          </w:rPr>
+          <m:t>τ</m:t>
+        </m:r>
+      </m:oMath>
+      <w:r>
+        <w:rPr>
+          <w:rFonts w:ascii="Times New Roman" w:eastAsiaTheme="minorEastAsia" w:hAnsi="Times New Roman" w:cs="Times New Roman"/>
+          <w:i/>
+          <w:sz w:val="24"/>
+          <w:szCs w:val="28"/>
+          <w:lang w:val="en-US"/>
+        </w:rPr>
+        <w:t xml:space="preserve"> </w:t>
+      </w:r>
+      <w:r>
+        <w:rPr>
+          <w:rFonts w:ascii="Times New Roman" w:eastAsiaTheme="minorEastAsia" w:hAnsi="Times New Roman" w:cs="Times New Roman"/>
+          <w:sz w:val="24"/>
+          <w:szCs w:val="28"/>
+        </w:rPr>
+        <w:t>Касательное напряжение</w:t>
+      </w:r>
+    </w:p>
+    <w:p>
+      <w:pPr>
+        <w:spacing w:line="240" w:lineRule="auto"/>
+        <w:rPr>
+          <w:rFonts w:ascii="Times New Roman" w:eastAsiaTheme="minorEastAsia" w:hAnsi="Times New Roman" w:cs="Times New Roman"/>
+          <w:sz w:val="24"/>
+          <w:szCs w:val="28"/>
+        </w:rPr>
+      </w:pPr>
+      <w:r>
+        <w:rPr>
+          <w:rFonts w:ascii="Times New Roman" w:eastAsiaTheme="minorEastAsia" w:hAnsi="Times New Roman" w:cs="Times New Roman"/>
+          <w:i/>
+          <w:sz w:val="24"/>
+          <w:szCs w:val="28"/>
+          <w:lang w:val="en-US"/>
+        </w:rPr>
+        <w:t>G</w:t>
+      </w:r>
+      <w:r>
+        <w:rPr>
+          <w:rFonts w:ascii="Times New Roman" w:eastAsiaTheme="minorEastAsia" w:hAnsi="Times New Roman" w:cs="Times New Roman"/>
+          <w:i/>
+          <w:sz w:val="24"/>
+          <w:szCs w:val="28"/>
+          <w:lang w:val="en-US"/>
+        </w:rPr>
+        <w:t xml:space="preserve"> </w:t>
+      </w:r>
+      <w:r>
+        <w:rPr>
+          <w:rFonts w:ascii="Times New Roman" w:eastAsiaTheme="minorEastAsia" w:hAnsi="Times New Roman" w:cs="Times New Roman"/>
+          <w:sz w:val="24"/>
+          <w:szCs w:val="28"/>
+        </w:rPr>
+        <w:t>Модуль сдвига</w:t>
+      </w:r>
+    </w:p>
+    <w:p>
+      <w:pPr>
+        <w:spacing w:line="240" w:lineRule="auto"/>
+        <w:rPr>
+          <w:rFonts w:ascii="Times New Roman" w:eastAsiaTheme="minorEastAsia" w:hAnsi="Times New Roman" w:cs="Times New Roman"/>
           <w:sz w:val="24"/>
           <w:szCs w:val="28"/>
         </w:rPr>
@@ -1054,6 +1528,16 @@
       <w:contextualSpacing/>
     </w:pPr>
   </w:style>
+  <w:style w:type="character" w:styleId="a4">
+    <w:name w:val="Placeholder Text"/>
+    <w:basedOn w:val="a0"/>
+    <w:uiPriority w:val="99"/>
+    <w:semiHidden/>
+    <w:rsid w:val="00AF7EF2"/>
+    <w:rPr>
+      <w:color w:val="808080"/>
+    </w:rPr>
+  </w:style>
 </w:styles>
 </file>
 

--- a/physics/1.3.2/132.docx
+++ b/physics/1.3.2/132.docx
@@ -158,6 +158,13 @@
           <w:sz w:val="28"/>
         </w:rPr>
         <w:t>Определение модуля кручения</w:t>
+      </w:r>
+      <w:r>
+        <w:rPr>
+          <w:rFonts w:ascii="Times New Roman" w:hAnsi="Times New Roman" w:cs="Times New Roman"/>
+          <w:sz w:val="28"/>
+        </w:rPr>
+        <w:t xml:space="preserve"> стержня</w:t>
       </w:r>
     </w:p>
     <w:p>
@@ -916,17 +923,89 @@
           <w:i/>
           <w:sz w:val="24"/>
           <w:szCs w:val="28"/>
+        </w:rPr>
+        <w:t xml:space="preserve"> </w:t>
+      </w:r>
+      <w:r>
+        <w:rPr>
+          <w:rFonts w:ascii="Times New Roman" w:eastAsiaTheme="minorEastAsia" w:hAnsi="Times New Roman" w:cs="Times New Roman"/>
+          <w:i/>
+          <w:sz w:val="24"/>
+          <w:szCs w:val="28"/>
+        </w:rPr>
+        <w:t>‒</w:t>
+      </w:r>
+      <w:r>
+        <w:rPr>
+          <w:rFonts w:ascii="Times New Roman" w:eastAsiaTheme="minorEastAsia" w:hAnsi="Times New Roman" w:cs="Times New Roman"/>
+          <w:i/>
+          <w:sz w:val="24"/>
+          <w:szCs w:val="28"/>
+        </w:rPr>
+        <w:t xml:space="preserve"> </w:t>
+      </w:r>
+      <w:r>
+        <w:rPr>
+          <w:rFonts w:ascii="Times New Roman" w:eastAsiaTheme="minorEastAsia" w:hAnsi="Times New Roman" w:cs="Times New Roman"/>
+          <w:sz w:val="24"/>
+          <w:szCs w:val="28"/>
+        </w:rPr>
+        <w:t>Касательное напряжение</w:t>
+      </w:r>
+    </w:p>
+    <w:p>
+      <w:pPr>
+        <w:spacing w:line="240" w:lineRule="auto"/>
+        <w:rPr>
+          <w:rFonts w:ascii="Times New Roman" w:eastAsiaTheme="minorEastAsia" w:hAnsi="Times New Roman" w:cs="Times New Roman"/>
+          <w:sz w:val="24"/>
+          <w:szCs w:val="28"/>
+        </w:rPr>
+      </w:pPr>
+      <w:r>
+        <w:rPr>
+          <w:rFonts w:ascii="Times New Roman" w:eastAsiaTheme="minorEastAsia" w:hAnsi="Times New Roman" w:cs="Times New Roman"/>
+          <w:i/>
+          <w:sz w:val="24"/>
+          <w:szCs w:val="28"/>
           <w:lang w:val="en-US"/>
         </w:rPr>
+        <w:t>G</w:t>
+      </w:r>
+      <w:r>
+        <w:rPr>
+          <w:rFonts w:ascii="Times New Roman" w:eastAsiaTheme="minorEastAsia" w:hAnsi="Times New Roman" w:cs="Times New Roman"/>
+          <w:i/>
+          <w:sz w:val="24"/>
+          <w:szCs w:val="28"/>
+        </w:rPr>
         <w:t xml:space="preserve"> </w:t>
       </w:r>
       <w:r>
         <w:rPr>
           <w:rFonts w:ascii="Times New Roman" w:eastAsiaTheme="minorEastAsia" w:hAnsi="Times New Roman" w:cs="Times New Roman"/>
-          <w:sz w:val="24"/>
-          <w:szCs w:val="28"/>
-        </w:rPr>
-        <w:t>Касательное напряжение</w:t>
+          <w:i/>
+          <w:sz w:val="24"/>
+          <w:szCs w:val="28"/>
+        </w:rPr>
+        <w:t>‒</w:t>
+      </w:r>
+      <w:r>
+        <w:rPr>
+          <w:rFonts w:ascii="Times New Roman" w:eastAsiaTheme="minorEastAsia" w:hAnsi="Times New Roman" w:cs="Times New Roman"/>
+          <w:i/>
+          <w:sz w:val="24"/>
+          <w:szCs w:val="28"/>
+        </w:rPr>
+        <w:t xml:space="preserve"> </w:t>
+      </w:r>
+      <w:r>
+        <w:rPr>
+          <w:rFonts w:ascii="Times New Roman" w:eastAsiaTheme="minorEastAsia" w:hAnsi="Times New Roman" w:cs="Times New Roman"/>
+          <w:sz w:val="24"/>
+          <w:szCs w:val="28"/>
+        </w:rPr>
+        <w:t>Модуль сдвига</w:t>
       </w:r>
     </w:p>
     <w:p>
@@ -941,12 +1020,998 @@
       <w:r>
         <w:rPr>
           <w:rFonts w:ascii="Times New Roman" w:eastAsiaTheme="minorEastAsia" w:hAnsi="Times New Roman" w:cs="Times New Roman"/>
+          <w:sz w:val="24"/>
+          <w:szCs w:val="28"/>
+        </w:rPr>
+        <w:t xml:space="preserve">Суммарный момент </w:t>
+      </w:r>
+      <w:r>
+        <w:rPr>
+          <w:rFonts w:ascii="Times New Roman" w:eastAsiaTheme="minorEastAsia" w:hAnsi="Times New Roman" w:cs="Times New Roman"/>
+          <w:sz w:val="24"/>
+          <w:szCs w:val="28"/>
+        </w:rPr>
+        <w:t xml:space="preserve">сил, действующий на всем поперечном сечении цилиндра радиуса </w:t>
+      </w:r>
+      <w:r>
+        <w:rPr>
+          <w:rFonts w:ascii="Times New Roman" w:eastAsiaTheme="minorEastAsia" w:hAnsi="Times New Roman" w:cs="Times New Roman"/>
           <w:i/>
           <w:sz w:val="24"/>
           <w:szCs w:val="28"/>
           <w:lang w:val="en-US"/>
         </w:rPr>
-        <w:t>G</w:t>
+        <w:t>R</w:t>
+      </w:r>
+      <w:r>
+        <w:rPr>
+          <w:rFonts w:ascii="Times New Roman" w:eastAsiaTheme="minorEastAsia" w:hAnsi="Times New Roman" w:cs="Times New Roman"/>
+          <w:sz w:val="24"/>
+          <w:szCs w:val="28"/>
+        </w:rPr>
+        <w:t>, создаваемый этими выражениями можно выразить как</w:t>
+      </w:r>
+    </w:p>
+    <w:p>
+      <w:pPr>
+        <w:spacing w:line="240" w:lineRule="auto"/>
+        <w:rPr>
+          <w:rFonts w:ascii="Times New Roman" w:eastAsiaTheme="minorEastAsia" w:hAnsi="Times New Roman" w:cs="Times New Roman"/>
+          <w:sz w:val="24"/>
+          <w:szCs w:val="28"/>
+        </w:rPr>
+      </w:pPr>
+      <m:oMathPara>
+        <m:oMath>
+          <m:eqArr>
+            <m:eqArrPr>
+              <m:maxDist m:val="1"/>
+              <m:ctrlPr>
+                <w:rPr>
+                  <w:rFonts w:ascii="Cambria Math" w:eastAsiaTheme="minorEastAsia" w:hAnsi="Cambria Math" w:cs="Times New Roman"/>
+                  <w:i/>
+                  <w:sz w:val="24"/>
+                  <w:szCs w:val="28"/>
+                  <w:lang w:val="en-US"/>
+                </w:rPr>
+              </m:ctrlPr>
+            </m:eqArrPr>
+            <m:e>
+              <m:r>
+                <w:rPr>
+                  <w:rFonts w:ascii="Cambria Math" w:eastAsiaTheme="minorEastAsia" w:hAnsi="Cambria Math" w:cs="Times New Roman"/>
+                  <w:sz w:val="24"/>
+                  <w:szCs w:val="28"/>
+                </w:rPr>
+                <m:t>M=</m:t>
+              </m:r>
+              <m:r>
+                <m:rPr>
+                  <m:sty m:val="p"/>
+                </m:rPr>
+                <w:rPr>
+                  <w:rFonts w:ascii="Cambria Math" w:eastAsiaTheme="minorEastAsia" w:hAnsi="Cambria Math" w:cs="Times New Roman"/>
+                  <w:sz w:val="24"/>
+                  <w:szCs w:val="28"/>
+                </w:rPr>
+                <m:t>π</m:t>
+              </m:r>
+              <m:r>
+                <w:rPr>
+                  <w:rFonts w:ascii="Cambria Math" w:eastAsiaTheme="minorEastAsia" w:hAnsi="Cambria Math" w:cs="Times New Roman"/>
+                  <w:sz w:val="24"/>
+                  <w:szCs w:val="28"/>
+                </w:rPr>
+                <m:t>G</m:t>
+              </m:r>
+              <m:f>
+                <m:fPr>
+                  <m:ctrlPr>
+                    <w:rPr>
+                      <w:rFonts w:ascii="Cambria Math" w:eastAsiaTheme="minorEastAsia" w:hAnsi="Cambria Math" w:cs="Times New Roman"/>
+                      <w:sz w:val="24"/>
+                      <w:szCs w:val="28"/>
+                    </w:rPr>
+                  </m:ctrlPr>
+                </m:fPr>
+                <m:num>
+                  <m:sSup>
+                    <m:sSupPr>
+                      <m:ctrlPr>
+                        <w:rPr>
+                          <w:rFonts w:ascii="Cambria Math" w:eastAsiaTheme="minorEastAsia" w:hAnsi="Cambria Math" w:cs="Times New Roman"/>
+                          <w:i/>
+                          <w:sz w:val="24"/>
+                          <w:szCs w:val="28"/>
+                        </w:rPr>
+                      </m:ctrlPr>
+                    </m:sSupPr>
+                    <m:e>
+                      <m:r>
+                        <w:rPr>
+                          <w:rFonts w:ascii="Cambria Math" w:eastAsiaTheme="minorEastAsia" w:hAnsi="Cambria Math" w:cs="Times New Roman"/>
+                          <w:sz w:val="24"/>
+                          <w:szCs w:val="28"/>
+                        </w:rPr>
+                        <m:t>R</m:t>
+                      </m:r>
+                    </m:e>
+                    <m:sup>
+                      <m:r>
+                        <w:rPr>
+                          <w:rFonts w:ascii="Cambria Math" w:eastAsiaTheme="minorEastAsia" w:hAnsi="Cambria Math" w:cs="Times New Roman"/>
+                          <w:sz w:val="24"/>
+                          <w:szCs w:val="28"/>
+                        </w:rPr>
+                        <m:t>4</m:t>
+                      </m:r>
+                    </m:sup>
+                  </m:sSup>
+                  <m:ctrlPr>
+                    <w:rPr>
+                      <w:rFonts w:ascii="Cambria Math" w:eastAsiaTheme="minorEastAsia" w:hAnsi="Cambria Math" w:cs="Times New Roman"/>
+                      <w:i/>
+                      <w:sz w:val="24"/>
+                      <w:szCs w:val="28"/>
+                    </w:rPr>
+                  </m:ctrlPr>
+                </m:num>
+                <m:den>
+                  <m:r>
+                    <w:rPr>
+                      <w:rFonts w:ascii="Cambria Math" w:eastAsiaTheme="minorEastAsia" w:hAnsi="Cambria Math" w:cs="Times New Roman"/>
+                      <w:sz w:val="24"/>
+                      <w:szCs w:val="28"/>
+                    </w:rPr>
+                    <m:t>2</m:t>
+                  </m:r>
+                  <m:ctrlPr>
+                    <w:rPr>
+                      <w:rFonts w:ascii="Cambria Math" w:eastAsiaTheme="minorEastAsia" w:hAnsi="Cambria Math" w:cs="Times New Roman"/>
+                      <w:i/>
+                      <w:sz w:val="24"/>
+                      <w:szCs w:val="28"/>
+                    </w:rPr>
+                  </m:ctrlPr>
+                </m:den>
+              </m:f>
+              <m:f>
+                <m:fPr>
+                  <m:ctrlPr>
+                    <w:rPr>
+                      <w:rFonts w:ascii="Cambria Math" w:eastAsiaTheme="minorEastAsia" w:hAnsi="Cambria Math" w:cs="Times New Roman"/>
+                      <w:sz w:val="24"/>
+                      <w:szCs w:val="28"/>
+                    </w:rPr>
+                  </m:ctrlPr>
+                </m:fPr>
+                <m:num>
+                  <m:r>
+                    <w:rPr>
+                      <w:rFonts w:ascii="Cambria Math" w:eastAsiaTheme="minorEastAsia" w:hAnsi="Cambria Math" w:cs="Times New Roman"/>
+                      <w:sz w:val="24"/>
+                      <w:szCs w:val="28"/>
+                    </w:rPr>
+                    <m:t>d</m:t>
+                  </m:r>
+                  <m:r>
+                    <m:rPr>
+                      <m:sty m:val="p"/>
+                    </m:rPr>
+                    <w:rPr>
+                      <w:rFonts w:ascii="Cambria Math" w:eastAsiaTheme="minorEastAsia" w:hAnsi="Cambria Math" w:cs="Times New Roman"/>
+                      <w:sz w:val="24"/>
+                      <w:szCs w:val="28"/>
+                    </w:rPr>
+                    <m:t>φ</m:t>
+                  </m:r>
+                  <m:ctrlPr>
+                    <w:rPr>
+                      <w:rFonts w:ascii="Cambria Math" w:eastAsiaTheme="minorEastAsia" w:hAnsi="Cambria Math" w:cs="Times New Roman"/>
+                      <w:i/>
+                      <w:sz w:val="24"/>
+                      <w:szCs w:val="28"/>
+                    </w:rPr>
+                  </m:ctrlPr>
+                </m:num>
+                <m:den>
+                  <m:r>
+                    <w:rPr>
+                      <w:rFonts w:ascii="Cambria Math" w:eastAsiaTheme="minorEastAsia" w:hAnsi="Cambria Math" w:cs="Times New Roman"/>
+                      <w:sz w:val="24"/>
+                      <w:szCs w:val="28"/>
+                    </w:rPr>
+                    <m:t>dl</m:t>
+                  </m:r>
+                  <m:ctrlPr>
+                    <w:rPr>
+                      <w:rFonts w:ascii="Cambria Math" w:eastAsiaTheme="minorEastAsia" w:hAnsi="Cambria Math" w:cs="Times New Roman"/>
+                      <w:i/>
+                      <w:sz w:val="24"/>
+                      <w:szCs w:val="28"/>
+                    </w:rPr>
+                  </m:ctrlPr>
+                </m:den>
+              </m:f>
+              <m:r>
+                <w:rPr>
+                  <w:rFonts w:ascii="Cambria Math" w:eastAsiaTheme="minorEastAsia" w:hAnsi="Cambria Math" w:cs="Times New Roman"/>
+                  <w:sz w:val="24"/>
+                  <w:szCs w:val="28"/>
+                  <w:lang w:val="en-US"/>
+                </w:rPr>
+                <m:t>,</m:t>
+              </m:r>
+              <m:r>
+                <w:rPr>
+                  <w:rFonts w:ascii="Cambria Math" w:eastAsiaTheme="minorEastAsia" w:hAnsi="Cambria Math" w:cs="Times New Roman"/>
+                  <w:sz w:val="24"/>
+                  <w:szCs w:val="28"/>
+                </w:rPr>
+                <m:t>#</m:t>
+              </m:r>
+              <m:d>
+                <m:dPr>
+                  <m:ctrlPr>
+                    <w:rPr>
+                      <w:rFonts w:ascii="Cambria Math" w:eastAsiaTheme="minorEastAsia" w:hAnsi="Cambria Math" w:cs="Times New Roman"/>
+                      <w:i/>
+                      <w:sz w:val="24"/>
+                      <w:szCs w:val="28"/>
+                      <w:lang w:val="en-US"/>
+                    </w:rPr>
+                  </m:ctrlPr>
+                </m:dPr>
+                <m:e>
+                  <m:r>
+                    <w:rPr>
+                      <w:rFonts w:ascii="Cambria Math" w:eastAsiaTheme="minorEastAsia" w:hAnsi="Cambria Math" w:cs="Times New Roman"/>
+                      <w:sz w:val="24"/>
+                      <w:szCs w:val="28"/>
+                      <w:lang w:val="en-US"/>
+                    </w:rPr>
+                    <m:t>2</m:t>
+                  </m:r>
+                </m:e>
+              </m:d>
+              <m:ctrlPr>
+                <w:rPr>
+                  <w:rFonts w:ascii="Cambria Math" w:eastAsiaTheme="minorEastAsia" w:hAnsi="Cambria Math" w:cs="Times New Roman"/>
+                  <w:i/>
+                  <w:sz w:val="24"/>
+                  <w:szCs w:val="28"/>
+                </w:rPr>
+              </m:ctrlPr>
+            </m:e>
+          </m:eqArr>
+        </m:oMath>
+      </m:oMathPara>
+    </w:p>
+    <w:p>
+      <w:pPr>
+        <w:spacing w:line="240" w:lineRule="auto"/>
+        <w:rPr>
+          <w:rFonts w:ascii="Times New Roman" w:eastAsiaTheme="minorEastAsia" w:hAnsi="Times New Roman" w:cs="Times New Roman"/>
+          <w:sz w:val="24"/>
+          <w:szCs w:val="28"/>
+        </w:rPr>
+      </w:pPr>
+      <w:r>
+        <w:rPr>
+          <w:rFonts w:ascii="Times New Roman" w:eastAsiaTheme="minorEastAsia" w:hAnsi="Times New Roman" w:cs="Times New Roman"/>
+          <w:sz w:val="24"/>
+          <w:szCs w:val="28"/>
+        </w:rPr>
+        <w:t>Этот момент не меняется по длине цилиндра, значит, для поперечного сечения, находящегося на</w:t>
+      </w:r>
+      <w:r>
+        <w:rPr>
+          <w:rFonts w:ascii="Times New Roman" w:eastAsiaTheme="minorEastAsia" w:hAnsi="Times New Roman" w:cs="Times New Roman"/>
+          <w:sz w:val="24"/>
+          <w:szCs w:val="28"/>
+        </w:rPr>
+        <w:t xml:space="preserve"> </w:t>
+      </w:r>
+      <w:r>
+        <w:rPr>
+          <w:rFonts w:ascii="Times New Roman" w:eastAsiaTheme="minorEastAsia" w:hAnsi="Times New Roman" w:cs="Times New Roman"/>
+          <w:sz w:val="24"/>
+          <w:szCs w:val="28"/>
+        </w:rPr>
+        <w:t xml:space="preserve">расстоянии </w:t>
+      </w:r>
+      <w:proofErr w:type="gramStart"/>
+      <w:r>
+        <w:rPr>
+          <w:rFonts w:ascii="Times New Roman" w:eastAsiaTheme="minorEastAsia" w:hAnsi="Times New Roman" w:cs="Times New Roman"/>
+          <w:sz w:val="24"/>
+          <w:szCs w:val="28"/>
+        </w:rPr>
+        <w:t>1</w:t>
+      </w:r>
+      <w:proofErr w:type="gramEnd"/>
+      <w:r>
+        <w:rPr>
+          <w:rFonts w:ascii="Times New Roman" w:eastAsiaTheme="minorEastAsia" w:hAnsi="Times New Roman" w:cs="Times New Roman"/>
+          <w:sz w:val="24"/>
+          <w:szCs w:val="28"/>
+        </w:rPr>
+        <w:t xml:space="preserve"> можно связать момент сил и угол его поворота.</w:t>
+      </w:r>
+    </w:p>
+    <w:p>
+      <w:pPr>
+        <w:spacing w:line="240" w:lineRule="auto"/>
+        <w:rPr>
+          <w:rFonts w:ascii="Times New Roman" w:eastAsiaTheme="minorEastAsia" w:hAnsi="Times New Roman" w:cs="Times New Roman"/>
+          <w:sz w:val="24"/>
+          <w:szCs w:val="28"/>
+        </w:rPr>
+      </w:pPr>
+      <m:oMathPara>
+        <m:oMath>
+          <m:eqArr>
+            <m:eqArrPr>
+              <m:maxDist m:val="1"/>
+              <m:ctrlPr>
+                <w:rPr>
+                  <w:rFonts w:ascii="Cambria Math" w:eastAsiaTheme="minorEastAsia" w:hAnsi="Cambria Math" w:cs="Times New Roman"/>
+                  <w:i/>
+                  <w:sz w:val="24"/>
+                  <w:szCs w:val="28"/>
+                  <w:lang w:val="en-US"/>
+                </w:rPr>
+              </m:ctrlPr>
+            </m:eqArrPr>
+            <m:e>
+              <m:r>
+                <w:rPr>
+                  <w:rFonts w:ascii="Cambria Math" w:eastAsiaTheme="minorEastAsia" w:hAnsi="Cambria Math" w:cs="Times New Roman"/>
+                  <w:sz w:val="24"/>
+                  <w:szCs w:val="28"/>
+                </w:rPr>
+                <m:t>M=</m:t>
+              </m:r>
+              <m:f>
+                <m:fPr>
+                  <m:ctrlPr>
+                    <w:rPr>
+                      <w:rFonts w:ascii="Cambria Math" w:eastAsiaTheme="minorEastAsia" w:hAnsi="Cambria Math" w:cs="Times New Roman"/>
+                      <w:sz w:val="24"/>
+                      <w:szCs w:val="28"/>
+                    </w:rPr>
+                  </m:ctrlPr>
+                </m:fPr>
+                <m:num>
+                  <m:r>
+                    <m:rPr>
+                      <m:sty m:val="p"/>
+                    </m:rPr>
+                    <w:rPr>
+                      <w:rFonts w:ascii="Cambria Math" w:eastAsiaTheme="minorEastAsia" w:hAnsi="Cambria Math" w:cs="Times New Roman"/>
+                      <w:sz w:val="24"/>
+                      <w:szCs w:val="28"/>
+                    </w:rPr>
+                    <m:t>π</m:t>
+                  </m:r>
+                  <m:sSup>
+                    <m:sSupPr>
+                      <m:ctrlPr>
+                        <w:rPr>
+                          <w:rFonts w:ascii="Cambria Math" w:eastAsiaTheme="minorEastAsia" w:hAnsi="Cambria Math" w:cs="Times New Roman"/>
+                          <w:i/>
+                          <w:sz w:val="24"/>
+                          <w:szCs w:val="28"/>
+                        </w:rPr>
+                      </m:ctrlPr>
+                    </m:sSupPr>
+                    <m:e>
+                      <m:r>
+                        <w:rPr>
+                          <w:rFonts w:ascii="Cambria Math" w:eastAsiaTheme="minorEastAsia" w:hAnsi="Cambria Math" w:cs="Times New Roman"/>
+                          <w:sz w:val="24"/>
+                          <w:szCs w:val="28"/>
+                        </w:rPr>
+                        <m:t>R</m:t>
+                      </m:r>
+                    </m:e>
+                    <m:sup>
+                      <m:r>
+                        <w:rPr>
+                          <w:rFonts w:ascii="Cambria Math" w:eastAsiaTheme="minorEastAsia" w:hAnsi="Cambria Math" w:cs="Times New Roman"/>
+                          <w:sz w:val="24"/>
+                          <w:szCs w:val="28"/>
+                        </w:rPr>
+                        <m:t>4</m:t>
+                      </m:r>
+                    </m:sup>
+                  </m:sSup>
+                  <m:r>
+                    <w:rPr>
+                      <w:rFonts w:ascii="Cambria Math" w:eastAsiaTheme="minorEastAsia" w:hAnsi="Cambria Math" w:cs="Times New Roman"/>
+                      <w:sz w:val="24"/>
+                      <w:szCs w:val="28"/>
+                    </w:rPr>
+                    <m:t>G</m:t>
+                  </m:r>
+                  <m:ctrlPr>
+                    <w:rPr>
+                      <w:rFonts w:ascii="Cambria Math" w:eastAsiaTheme="minorEastAsia" w:hAnsi="Cambria Math" w:cs="Times New Roman"/>
+                      <w:i/>
+                      <w:sz w:val="24"/>
+                      <w:szCs w:val="28"/>
+                    </w:rPr>
+                  </m:ctrlPr>
+                </m:num>
+                <m:den>
+                  <m:r>
+                    <w:rPr>
+                      <w:rFonts w:ascii="Cambria Math" w:eastAsiaTheme="minorEastAsia" w:hAnsi="Cambria Math" w:cs="Times New Roman"/>
+                      <w:sz w:val="24"/>
+                      <w:szCs w:val="28"/>
+                    </w:rPr>
+                    <m:t>2l</m:t>
+                  </m:r>
+                  <m:ctrlPr>
+                    <w:rPr>
+                      <w:rFonts w:ascii="Cambria Math" w:eastAsiaTheme="minorEastAsia" w:hAnsi="Cambria Math" w:cs="Times New Roman"/>
+                      <w:i/>
+                      <w:sz w:val="24"/>
+                      <w:szCs w:val="28"/>
+                    </w:rPr>
+                  </m:ctrlPr>
+                </m:den>
+              </m:f>
+              <m:r>
+                <m:rPr>
+                  <m:sty m:val="p"/>
+                </m:rPr>
+                <w:rPr>
+                  <w:rFonts w:ascii="Cambria Math" w:eastAsiaTheme="minorEastAsia" w:hAnsi="Cambria Math" w:cs="Times New Roman"/>
+                  <w:sz w:val="24"/>
+                  <w:szCs w:val="28"/>
+                </w:rPr>
+                <m:t>φ</m:t>
+              </m:r>
+              <m:r>
+                <w:rPr>
+                  <w:rFonts w:ascii="Cambria Math" w:eastAsiaTheme="minorEastAsia" w:hAnsi="Cambria Math" w:cs="Times New Roman"/>
+                  <w:sz w:val="24"/>
+                  <w:szCs w:val="28"/>
+                </w:rPr>
+                <m:t>=f</m:t>
+              </m:r>
+              <m:r>
+                <m:rPr>
+                  <m:sty m:val="p"/>
+                </m:rPr>
+                <w:rPr>
+                  <w:rFonts w:ascii="Cambria Math" w:eastAsiaTheme="minorEastAsia" w:hAnsi="Cambria Math" w:cs="Times New Roman"/>
+                  <w:sz w:val="24"/>
+                  <w:szCs w:val="28"/>
+                </w:rPr>
+                <m:t>φ</m:t>
+              </m:r>
+              <m:r>
+                <w:rPr>
+                  <w:rFonts w:ascii="Cambria Math" w:eastAsiaTheme="minorEastAsia" w:hAnsi="Cambria Math" w:cs="Times New Roman"/>
+                  <w:sz w:val="24"/>
+                  <w:szCs w:val="28"/>
+                  <w:lang w:val="en-US"/>
+                </w:rPr>
+                <m:t>,</m:t>
+              </m:r>
+              <m:r>
+                <w:rPr>
+                  <w:rFonts w:ascii="Cambria Math" w:eastAsiaTheme="minorEastAsia" w:hAnsi="Cambria Math" w:cs="Times New Roman"/>
+                  <w:sz w:val="24"/>
+                  <w:szCs w:val="28"/>
+                </w:rPr>
+                <m:t>#</m:t>
+              </m:r>
+              <m:d>
+                <m:dPr>
+                  <m:ctrlPr>
+                    <w:rPr>
+                      <w:rFonts w:ascii="Cambria Math" w:eastAsiaTheme="minorEastAsia" w:hAnsi="Cambria Math" w:cs="Times New Roman"/>
+                      <w:i/>
+                      <w:sz w:val="24"/>
+                      <w:szCs w:val="28"/>
+                      <w:lang w:val="en-US"/>
+                    </w:rPr>
+                  </m:ctrlPr>
+                </m:dPr>
+                <m:e>
+                  <m:r>
+                    <w:rPr>
+                      <w:rFonts w:ascii="Cambria Math" w:eastAsiaTheme="minorEastAsia" w:hAnsi="Cambria Math" w:cs="Times New Roman"/>
+                      <w:sz w:val="24"/>
+                      <w:szCs w:val="28"/>
+                      <w:lang w:val="en-US"/>
+                    </w:rPr>
+                    <m:t>3</m:t>
+                  </m:r>
+                </m:e>
+              </m:d>
+              <m:ctrlPr>
+                <w:rPr>
+                  <w:rFonts w:ascii="Cambria Math" w:eastAsiaTheme="minorEastAsia" w:hAnsi="Cambria Math" w:cs="Times New Roman"/>
+                  <w:i/>
+                  <w:sz w:val="24"/>
+                  <w:szCs w:val="28"/>
+                </w:rPr>
+              </m:ctrlPr>
+            </m:e>
+          </m:eqArr>
+        </m:oMath>
+      </m:oMathPara>
+    </w:p>
+    <w:p>
+      <w:pPr>
+        <w:spacing w:line="240" w:lineRule="auto"/>
+        <w:rPr>
+          <w:rFonts w:ascii="Times New Roman" w:eastAsiaTheme="minorEastAsia" w:hAnsi="Times New Roman" w:cs="Times New Roman"/>
+          <w:sz w:val="24"/>
+          <w:szCs w:val="28"/>
+        </w:rPr>
+      </w:pPr>
+      <w:r>
+        <w:rPr>
+          <w:rFonts w:ascii="Times New Roman" w:eastAsiaTheme="minorEastAsia" w:hAnsi="Times New Roman" w:cs="Times New Roman"/>
+          <w:sz w:val="24"/>
+          <w:szCs w:val="28"/>
+        </w:rPr>
+        <w:t xml:space="preserve">Таким образом модуль кручения </w:t>
+      </w:r>
+      <m:oMath>
+        <m:r>
+          <w:rPr>
+            <w:rFonts w:ascii="Cambria Math" w:eastAsiaTheme="minorEastAsia" w:hAnsi="Cambria Math" w:cs="Times New Roman"/>
+            <w:sz w:val="24"/>
+            <w:szCs w:val="28"/>
+          </w:rPr>
+          <m:t>f</m:t>
+        </m:r>
+      </m:oMath>
+      <w:r>
+        <w:rPr>
+          <w:rFonts w:ascii="Times New Roman" w:eastAsiaTheme="minorEastAsia" w:hAnsi="Times New Roman" w:cs="Times New Roman"/>
+          <w:sz w:val="24"/>
+          <w:szCs w:val="28"/>
+        </w:rPr>
+        <w:t xml:space="preserve"> </w:t>
+      </w:r>
+      <w:r>
+        <w:rPr>
+          <w:rFonts w:ascii="Times New Roman" w:eastAsiaTheme="minorEastAsia" w:hAnsi="Times New Roman" w:cs="Times New Roman"/>
+          <w:sz w:val="24"/>
+          <w:szCs w:val="28"/>
+        </w:rPr>
+        <w:t>можно выразить как:</w:t>
+      </w:r>
+    </w:p>
+    <w:p>
+      <w:pPr>
+        <w:spacing w:line="240" w:lineRule="auto"/>
+        <w:rPr>
+          <w:rFonts w:ascii="Times New Roman" w:eastAsiaTheme="minorEastAsia" w:hAnsi="Times New Roman" w:cs="Times New Roman"/>
+          <w:sz w:val="24"/>
+          <w:szCs w:val="28"/>
+        </w:rPr>
+      </w:pPr>
+      <m:oMathPara>
+        <m:oMath>
+          <m:eqArr>
+            <m:eqArrPr>
+              <m:maxDist m:val="1"/>
+              <m:ctrlPr>
+                <w:rPr>
+                  <w:rFonts w:ascii="Cambria Math" w:eastAsiaTheme="minorEastAsia" w:hAnsi="Cambria Math" w:cs="Times New Roman"/>
+                  <w:i/>
+                  <w:sz w:val="24"/>
+                  <w:szCs w:val="28"/>
+                  <w:lang w:val="en-US"/>
+                </w:rPr>
+              </m:ctrlPr>
+            </m:eqArrPr>
+            <m:e>
+              <m:r>
+                <w:rPr>
+                  <w:rFonts w:ascii="Cambria Math" w:eastAsiaTheme="minorEastAsia" w:hAnsi="Cambria Math" w:cs="Times New Roman"/>
+                  <w:sz w:val="24"/>
+                  <w:szCs w:val="28"/>
+                </w:rPr>
+                <m:t>f=</m:t>
+              </m:r>
+              <m:f>
+                <m:fPr>
+                  <m:ctrlPr>
+                    <w:rPr>
+                      <w:rFonts w:ascii="Cambria Math" w:eastAsiaTheme="minorEastAsia" w:hAnsi="Cambria Math" w:cs="Times New Roman"/>
+                      <w:sz w:val="24"/>
+                      <w:szCs w:val="28"/>
+                    </w:rPr>
+                  </m:ctrlPr>
+                </m:fPr>
+                <m:num>
+                  <m:r>
+                    <m:rPr>
+                      <m:sty m:val="p"/>
+                    </m:rPr>
+                    <w:rPr>
+                      <w:rFonts w:ascii="Cambria Math" w:eastAsiaTheme="minorEastAsia" w:hAnsi="Cambria Math" w:cs="Times New Roman"/>
+                      <w:sz w:val="24"/>
+                      <w:szCs w:val="28"/>
+                    </w:rPr>
+                    <m:t>π</m:t>
+                  </m:r>
+                  <m:sSup>
+                    <m:sSupPr>
+                      <m:ctrlPr>
+                        <w:rPr>
+                          <w:rFonts w:ascii="Cambria Math" w:eastAsiaTheme="minorEastAsia" w:hAnsi="Cambria Math" w:cs="Times New Roman"/>
+                          <w:i/>
+                          <w:sz w:val="24"/>
+                          <w:szCs w:val="28"/>
+                        </w:rPr>
+                      </m:ctrlPr>
+                    </m:sSupPr>
+                    <m:e>
+                      <m:r>
+                        <w:rPr>
+                          <w:rFonts w:ascii="Cambria Math" w:eastAsiaTheme="minorEastAsia" w:hAnsi="Cambria Math" w:cs="Times New Roman"/>
+                          <w:sz w:val="24"/>
+                          <w:szCs w:val="28"/>
+                        </w:rPr>
+                        <m:t>R</m:t>
+                      </m:r>
+                    </m:e>
+                    <m:sup>
+                      <m:r>
+                        <w:rPr>
+                          <w:rFonts w:ascii="Cambria Math" w:eastAsiaTheme="minorEastAsia" w:hAnsi="Cambria Math" w:cs="Times New Roman"/>
+                          <w:sz w:val="24"/>
+                          <w:szCs w:val="28"/>
+                        </w:rPr>
+                        <m:t>4</m:t>
+                      </m:r>
+                    </m:sup>
+                  </m:sSup>
+                  <m:r>
+                    <w:rPr>
+                      <w:rFonts w:ascii="Cambria Math" w:eastAsiaTheme="minorEastAsia" w:hAnsi="Cambria Math" w:cs="Times New Roman"/>
+                      <w:sz w:val="24"/>
+                      <w:szCs w:val="28"/>
+                    </w:rPr>
+                    <m:t>G</m:t>
+                  </m:r>
+                  <m:ctrlPr>
+                    <w:rPr>
+                      <w:rFonts w:ascii="Cambria Math" w:eastAsiaTheme="minorEastAsia" w:hAnsi="Cambria Math" w:cs="Times New Roman"/>
+                      <w:i/>
+                      <w:sz w:val="24"/>
+                      <w:szCs w:val="28"/>
+                    </w:rPr>
+                  </m:ctrlPr>
+                </m:num>
+                <m:den>
+                  <m:r>
+                    <w:rPr>
+                      <w:rFonts w:ascii="Cambria Math" w:eastAsiaTheme="minorEastAsia" w:hAnsi="Cambria Math" w:cs="Times New Roman"/>
+                      <w:sz w:val="24"/>
+                      <w:szCs w:val="28"/>
+                    </w:rPr>
+                    <m:t>2l</m:t>
+                  </m:r>
+                  <m:ctrlPr>
+                    <w:rPr>
+                      <w:rFonts w:ascii="Cambria Math" w:eastAsiaTheme="minorEastAsia" w:hAnsi="Cambria Math" w:cs="Times New Roman"/>
+                      <w:i/>
+                      <w:sz w:val="24"/>
+                      <w:szCs w:val="28"/>
+                    </w:rPr>
+                  </m:ctrlPr>
+                </m:den>
+              </m:f>
+              <m:r>
+                <w:rPr>
+                  <w:rFonts w:ascii="Cambria Math" w:eastAsiaTheme="minorEastAsia" w:hAnsi="Cambria Math" w:cs="Times New Roman"/>
+                  <w:sz w:val="24"/>
+                  <w:szCs w:val="28"/>
+                </w:rPr>
+                <m:t>,#</m:t>
+              </m:r>
+              <m:d>
+                <m:dPr>
+                  <m:ctrlPr>
+                    <w:rPr>
+                      <w:rFonts w:ascii="Cambria Math" w:eastAsiaTheme="minorEastAsia" w:hAnsi="Cambria Math" w:cs="Times New Roman"/>
+                      <w:i/>
+                      <w:sz w:val="24"/>
+                      <w:szCs w:val="28"/>
+                      <w:lang w:val="en-US"/>
+                    </w:rPr>
+                  </m:ctrlPr>
+                </m:dPr>
+                <m:e>
+                  <m:r>
+                    <w:rPr>
+                      <w:rFonts w:ascii="Cambria Math" w:eastAsiaTheme="minorEastAsia" w:hAnsi="Cambria Math" w:cs="Times New Roman"/>
+                      <w:sz w:val="24"/>
+                      <w:szCs w:val="28"/>
+                      <w:lang w:val="en-US"/>
+                    </w:rPr>
+                    <m:t>4</m:t>
+                  </m:r>
+                </m:e>
+              </m:d>
+              <m:ctrlPr>
+                <w:rPr>
+                  <w:rFonts w:ascii="Cambria Math" w:eastAsiaTheme="minorEastAsia" w:hAnsi="Cambria Math" w:cs="Times New Roman"/>
+                  <w:i/>
+                  <w:sz w:val="24"/>
+                  <w:szCs w:val="28"/>
+                </w:rPr>
+              </m:ctrlPr>
+            </m:e>
+          </m:eqArr>
+        </m:oMath>
+      </m:oMathPara>
+    </w:p>
+    <w:p>
+      <w:pPr>
+        <w:spacing w:line="240" w:lineRule="auto"/>
+        <w:rPr>
+          <w:rFonts w:ascii="Times New Roman" w:eastAsiaTheme="minorEastAsia" w:hAnsi="Times New Roman" w:cs="Times New Roman"/>
+          <w:sz w:val="24"/>
+          <w:szCs w:val="28"/>
+        </w:rPr>
+      </w:pPr>
+      <w:r>
+        <w:rPr>
+          <w:rFonts w:ascii="Times New Roman" w:eastAsiaTheme="minorEastAsia" w:hAnsi="Times New Roman" w:cs="Times New Roman"/>
+          <w:sz w:val="24"/>
+          <w:szCs w:val="28"/>
+        </w:rPr>
+        <w:t>В системе можно возбудить крутильные колебания. Вращение стержня с закрепленными на нём грузиками вокруг вертикальной оси происходит под действием упругого момента, возникающего в проволоке. Это вращение описывается уравнением:</w:t>
+      </w:r>
+    </w:p>
+    <w:p>
+      <w:pPr>
+        <w:spacing w:line="240" w:lineRule="auto"/>
+        <w:rPr>
+          <w:rFonts w:ascii="Times New Roman" w:eastAsiaTheme="minorEastAsia" w:hAnsi="Times New Roman" w:cs="Times New Roman"/>
+          <w:sz w:val="24"/>
+          <w:szCs w:val="28"/>
+        </w:rPr>
+      </w:pPr>
+      <m:oMathPara>
+        <m:oMath>
+          <m:eqArr>
+            <m:eqArrPr>
+              <m:maxDist m:val="1"/>
+              <m:ctrlPr>
+                <w:rPr>
+                  <w:rFonts w:ascii="Cambria Math" w:eastAsiaTheme="minorEastAsia" w:hAnsi="Cambria Math" w:cs="Times New Roman"/>
+                  <w:i/>
+                  <w:sz w:val="24"/>
+                  <w:szCs w:val="28"/>
+                  <w:lang w:val="en-US"/>
+                </w:rPr>
+              </m:ctrlPr>
+            </m:eqArrPr>
+            <m:e>
+              <m:r>
+                <w:rPr>
+                  <w:rFonts w:ascii="Cambria Math" w:eastAsiaTheme="minorEastAsia" w:hAnsi="Cambria Math" w:cs="Times New Roman"/>
+                  <w:sz w:val="24"/>
+                  <w:szCs w:val="28"/>
+                </w:rPr>
+                <m:t>I</m:t>
+              </m:r>
+              <m:f>
+                <m:fPr>
+                  <m:ctrlPr>
+                    <w:rPr>
+                      <w:rFonts w:ascii="Cambria Math" w:eastAsiaTheme="minorEastAsia" w:hAnsi="Cambria Math" w:cs="Times New Roman"/>
+                      <w:sz w:val="24"/>
+                      <w:szCs w:val="28"/>
+                    </w:rPr>
+                  </m:ctrlPr>
+                </m:fPr>
+                <m:num>
+                  <m:sSup>
+                    <m:sSupPr>
+                      <m:ctrlPr>
+                        <w:rPr>
+                          <w:rFonts w:ascii="Cambria Math" w:eastAsiaTheme="minorEastAsia" w:hAnsi="Cambria Math" w:cs="Times New Roman"/>
+                          <w:i/>
+                          <w:sz w:val="24"/>
+                          <w:szCs w:val="28"/>
+                        </w:rPr>
+                      </m:ctrlPr>
+                    </m:sSupPr>
+                    <m:e>
+                      <m:r>
+                        <w:rPr>
+                          <w:rFonts w:ascii="Cambria Math" w:eastAsiaTheme="minorEastAsia" w:hAnsi="Cambria Math" w:cs="Times New Roman"/>
+                          <w:sz w:val="24"/>
+                          <w:szCs w:val="28"/>
+                        </w:rPr>
+                        <m:t>d</m:t>
+                      </m:r>
+                    </m:e>
+                    <m:sup>
+                      <m:r>
+                        <w:rPr>
+                          <w:rFonts w:ascii="Cambria Math" w:eastAsiaTheme="minorEastAsia" w:hAnsi="Cambria Math" w:cs="Times New Roman"/>
+                          <w:sz w:val="24"/>
+                          <w:szCs w:val="28"/>
+                        </w:rPr>
+                        <m:t>2</m:t>
+                      </m:r>
+                    </m:sup>
+                  </m:sSup>
+                  <m:r>
+                    <m:rPr>
+                      <m:sty m:val="p"/>
+                    </m:rPr>
+                    <w:rPr>
+                      <w:rFonts w:ascii="Cambria Math" w:eastAsiaTheme="minorEastAsia" w:hAnsi="Cambria Math" w:cs="Times New Roman"/>
+                      <w:sz w:val="24"/>
+                      <w:szCs w:val="28"/>
+                    </w:rPr>
+                    <m:t>φ</m:t>
+                  </m:r>
+                  <m:ctrlPr>
+                    <w:rPr>
+                      <w:rFonts w:ascii="Cambria Math" w:eastAsiaTheme="minorEastAsia" w:hAnsi="Cambria Math" w:cs="Times New Roman"/>
+                      <w:i/>
+                      <w:sz w:val="24"/>
+                      <w:szCs w:val="28"/>
+                    </w:rPr>
+                  </m:ctrlPr>
+                </m:num>
+                <m:den>
+                  <m:r>
+                    <w:rPr>
+                      <w:rFonts w:ascii="Cambria Math" w:eastAsiaTheme="minorEastAsia" w:hAnsi="Cambria Math" w:cs="Times New Roman"/>
+                      <w:sz w:val="24"/>
+                      <w:szCs w:val="28"/>
+                    </w:rPr>
+                    <m:t>d</m:t>
+                  </m:r>
+                  <m:sSup>
+                    <m:sSupPr>
+                      <m:ctrlPr>
+                        <w:rPr>
+                          <w:rFonts w:ascii="Cambria Math" w:eastAsiaTheme="minorEastAsia" w:hAnsi="Cambria Math" w:cs="Times New Roman"/>
+                          <w:i/>
+                          <w:sz w:val="24"/>
+                          <w:szCs w:val="28"/>
+                        </w:rPr>
+                      </m:ctrlPr>
+                    </m:sSupPr>
+                    <m:e>
+                      <m:r>
+                        <w:rPr>
+                          <w:rFonts w:ascii="Cambria Math" w:eastAsiaTheme="minorEastAsia" w:hAnsi="Cambria Math" w:cs="Times New Roman"/>
+                          <w:sz w:val="24"/>
+                          <w:szCs w:val="28"/>
+                        </w:rPr>
+                        <m:t>t</m:t>
+                      </m:r>
+                    </m:e>
+                    <m:sup>
+                      <m:r>
+                        <w:rPr>
+                          <w:rFonts w:ascii="Cambria Math" w:eastAsiaTheme="minorEastAsia" w:hAnsi="Cambria Math" w:cs="Times New Roman"/>
+                          <w:sz w:val="24"/>
+                          <w:szCs w:val="28"/>
+                        </w:rPr>
+                        <m:t>2</m:t>
+                      </m:r>
+                    </m:sup>
+                  </m:sSup>
+                  <m:ctrlPr>
+                    <w:rPr>
+                      <w:rFonts w:ascii="Cambria Math" w:eastAsiaTheme="minorEastAsia" w:hAnsi="Cambria Math" w:cs="Times New Roman"/>
+                      <w:i/>
+                      <w:sz w:val="24"/>
+                      <w:szCs w:val="28"/>
+                    </w:rPr>
+                  </m:ctrlPr>
+                </m:den>
+              </m:f>
+              <m:r>
+                <w:rPr>
+                  <w:rFonts w:ascii="Cambria Math" w:eastAsiaTheme="minorEastAsia" w:hAnsi="Cambria Math" w:cs="Times New Roman"/>
+                  <w:sz w:val="24"/>
+                  <w:szCs w:val="28"/>
+                </w:rPr>
+                <m:t>=-M</m:t>
+              </m:r>
+              <m:r>
+                <w:rPr>
+                  <w:rFonts w:ascii="Cambria Math" w:eastAsiaTheme="minorEastAsia" w:hAnsi="Cambria Math" w:cs="Times New Roman"/>
+                  <w:sz w:val="24"/>
+                  <w:szCs w:val="28"/>
+                  <w:lang w:val="en-US"/>
+                </w:rPr>
+                <m:t>,</m:t>
+              </m:r>
+              <m:r>
+                <w:rPr>
+                  <w:rFonts w:ascii="Cambria Math" w:eastAsiaTheme="minorEastAsia" w:hAnsi="Cambria Math" w:cs="Times New Roman"/>
+                  <w:sz w:val="24"/>
+                  <w:szCs w:val="28"/>
+                </w:rPr>
+                <m:t>#</m:t>
+              </m:r>
+              <m:d>
+                <m:dPr>
+                  <m:ctrlPr>
+                    <w:rPr>
+                      <w:rFonts w:ascii="Cambria Math" w:eastAsiaTheme="minorEastAsia" w:hAnsi="Cambria Math" w:cs="Times New Roman"/>
+                      <w:i/>
+                      <w:sz w:val="24"/>
+                      <w:szCs w:val="28"/>
+                      <w:lang w:val="en-US"/>
+                    </w:rPr>
+                  </m:ctrlPr>
+                </m:dPr>
+                <m:e>
+                  <m:r>
+                    <w:rPr>
+                      <w:rFonts w:ascii="Cambria Math" w:eastAsiaTheme="minorEastAsia" w:hAnsi="Cambria Math" w:cs="Times New Roman"/>
+                      <w:sz w:val="24"/>
+                      <w:szCs w:val="28"/>
+                      <w:lang w:val="en-US"/>
+                    </w:rPr>
+                    <m:t>5</m:t>
+                  </m:r>
+                </m:e>
+              </m:d>
+              <m:ctrlPr>
+                <w:rPr>
+                  <w:rFonts w:ascii="Cambria Math" w:eastAsiaTheme="minorEastAsia" w:hAnsi="Cambria Math" w:cs="Times New Roman"/>
+                  <w:i/>
+                  <w:sz w:val="24"/>
+                  <w:szCs w:val="28"/>
+                </w:rPr>
+              </m:ctrlPr>
+            </m:e>
+          </m:eqArr>
+        </m:oMath>
+      </m:oMathPara>
+    </w:p>
+    <w:p>
+      <w:pPr>
+        <w:spacing w:line="240" w:lineRule="auto"/>
+        <w:rPr>
+          <w:rFonts w:ascii="Times New Roman" w:eastAsiaTheme="minorEastAsia" w:hAnsi="Times New Roman" w:cs="Times New Roman"/>
+          <w:sz w:val="24"/>
+          <w:szCs w:val="28"/>
+        </w:rPr>
+      </w:pPr>
+    </w:p>
+    <w:p>
+      <w:pPr>
+        <w:spacing w:line="240" w:lineRule="auto"/>
+        <w:rPr>
+          <w:rFonts w:ascii="Times New Roman" w:eastAsiaTheme="minorEastAsia" w:hAnsi="Times New Roman" w:cs="Times New Roman"/>
+          <w:sz w:val="24"/>
+          <w:szCs w:val="28"/>
+        </w:rPr>
+      </w:pPr>
+      <w:r>
+        <w:rPr>
+          <w:rFonts w:ascii="Times New Roman" w:eastAsiaTheme="minorEastAsia" w:hAnsi="Times New Roman" w:cs="Times New Roman"/>
+          <w:sz w:val="24"/>
+          <w:szCs w:val="28"/>
+        </w:rPr>
+        <w:lastRenderedPageBreak/>
+        <w:t xml:space="preserve">С учётом выражения для момента </w:t>
       </w:r>
       <w:r>
         <w:rPr>
@@ -956,6 +2021,278 @@
           <w:szCs w:val="28"/>
           <w:lang w:val="en-US"/>
         </w:rPr>
+        <w:t>M</w:t>
+      </w:r>
+      <w:r>
+        <w:rPr>
+          <w:rFonts w:ascii="Times New Roman" w:eastAsiaTheme="minorEastAsia" w:hAnsi="Times New Roman" w:cs="Times New Roman"/>
+          <w:sz w:val="24"/>
+          <w:szCs w:val="28"/>
+        </w:rPr>
+        <w:t xml:space="preserve"> получим, что вращение описывается уравнением колебаний:</w:t>
+      </w:r>
+    </w:p>
+    <w:p>
+      <w:pPr>
+        <w:spacing w:line="240" w:lineRule="auto"/>
+        <w:rPr>
+          <w:rFonts w:ascii="Times New Roman" w:eastAsiaTheme="minorEastAsia" w:hAnsi="Times New Roman" w:cs="Times New Roman"/>
+          <w:sz w:val="24"/>
+          <w:szCs w:val="28"/>
+        </w:rPr>
+      </w:pPr>
+      <m:oMathPara>
+        <m:oMath>
+          <m:eqArr>
+            <m:eqArrPr>
+              <m:maxDist m:val="1"/>
+              <m:ctrlPr>
+                <w:rPr>
+                  <w:rFonts w:ascii="Cambria Math" w:eastAsiaTheme="minorEastAsia" w:hAnsi="Cambria Math" w:cs="Times New Roman"/>
+                  <w:i/>
+                  <w:sz w:val="24"/>
+                  <w:szCs w:val="28"/>
+                  <w:lang w:val="en-US"/>
+                </w:rPr>
+              </m:ctrlPr>
+            </m:eqArrPr>
+            <m:e>
+              <m:r>
+                <w:rPr>
+                  <w:rFonts w:ascii="Cambria Math" w:eastAsiaTheme="minorEastAsia" w:hAnsi="Cambria Math" w:cs="Times New Roman"/>
+                  <w:sz w:val="24"/>
+                  <w:szCs w:val="28"/>
+                </w:rPr>
+                <m:t>I</m:t>
+              </m:r>
+              <m:f>
+                <m:fPr>
+                  <m:ctrlPr>
+                    <w:rPr>
+                      <w:rFonts w:ascii="Cambria Math" w:eastAsiaTheme="minorEastAsia" w:hAnsi="Cambria Math" w:cs="Times New Roman"/>
+                      <w:sz w:val="24"/>
+                      <w:szCs w:val="28"/>
+                    </w:rPr>
+                  </m:ctrlPr>
+                </m:fPr>
+                <m:num>
+                  <m:sSup>
+                    <m:sSupPr>
+                      <m:ctrlPr>
+                        <w:rPr>
+                          <w:rFonts w:ascii="Cambria Math" w:eastAsiaTheme="minorEastAsia" w:hAnsi="Cambria Math" w:cs="Times New Roman"/>
+                          <w:i/>
+                          <w:sz w:val="24"/>
+                          <w:szCs w:val="28"/>
+                        </w:rPr>
+                      </m:ctrlPr>
+                    </m:sSupPr>
+                    <m:e>
+                      <m:r>
+                        <w:rPr>
+                          <w:rFonts w:ascii="Cambria Math" w:eastAsiaTheme="minorEastAsia" w:hAnsi="Cambria Math" w:cs="Times New Roman"/>
+                          <w:sz w:val="24"/>
+                          <w:szCs w:val="28"/>
+                        </w:rPr>
+                        <m:t>d</m:t>
+                      </m:r>
+                    </m:e>
+                    <m:sup>
+                      <m:r>
+                        <w:rPr>
+                          <w:rFonts w:ascii="Cambria Math" w:eastAsiaTheme="minorEastAsia" w:hAnsi="Cambria Math" w:cs="Times New Roman"/>
+                          <w:sz w:val="24"/>
+                          <w:szCs w:val="28"/>
+                        </w:rPr>
+                        <m:t>2</m:t>
+                      </m:r>
+                    </m:sup>
+                  </m:sSup>
+                  <m:r>
+                    <m:rPr>
+                      <m:sty m:val="p"/>
+                    </m:rPr>
+                    <w:rPr>
+                      <w:rFonts w:ascii="Cambria Math" w:eastAsiaTheme="minorEastAsia" w:hAnsi="Cambria Math" w:cs="Times New Roman"/>
+                      <w:sz w:val="24"/>
+                      <w:szCs w:val="28"/>
+                    </w:rPr>
+                    <m:t>φ</m:t>
+                  </m:r>
+                  <m:ctrlPr>
+                    <w:rPr>
+                      <w:rFonts w:ascii="Cambria Math" w:eastAsiaTheme="minorEastAsia" w:hAnsi="Cambria Math" w:cs="Times New Roman"/>
+                      <w:i/>
+                      <w:sz w:val="24"/>
+                      <w:szCs w:val="28"/>
+                    </w:rPr>
+                  </m:ctrlPr>
+                </m:num>
+                <m:den>
+                  <m:r>
+                    <w:rPr>
+                      <w:rFonts w:ascii="Cambria Math" w:eastAsiaTheme="minorEastAsia" w:hAnsi="Cambria Math" w:cs="Times New Roman"/>
+                      <w:sz w:val="24"/>
+                      <w:szCs w:val="28"/>
+                    </w:rPr>
+                    <m:t>d</m:t>
+                  </m:r>
+                  <m:sSup>
+                    <m:sSupPr>
+                      <m:ctrlPr>
+                        <w:rPr>
+                          <w:rFonts w:ascii="Cambria Math" w:eastAsiaTheme="minorEastAsia" w:hAnsi="Cambria Math" w:cs="Times New Roman"/>
+                          <w:i/>
+                          <w:sz w:val="24"/>
+                          <w:szCs w:val="28"/>
+                        </w:rPr>
+                      </m:ctrlPr>
+                    </m:sSupPr>
+                    <m:e>
+                      <m:r>
+                        <w:rPr>
+                          <w:rFonts w:ascii="Cambria Math" w:eastAsiaTheme="minorEastAsia" w:hAnsi="Cambria Math" w:cs="Times New Roman"/>
+                          <w:sz w:val="24"/>
+                          <w:szCs w:val="28"/>
+                        </w:rPr>
+                        <m:t>t</m:t>
+                      </m:r>
+                    </m:e>
+                    <m:sup>
+                      <m:r>
+                        <w:rPr>
+                          <w:rFonts w:ascii="Cambria Math" w:eastAsiaTheme="minorEastAsia" w:hAnsi="Cambria Math" w:cs="Times New Roman"/>
+                          <w:sz w:val="24"/>
+                          <w:szCs w:val="28"/>
+                        </w:rPr>
+                        <m:t>2</m:t>
+                      </m:r>
+                    </m:sup>
+                  </m:sSup>
+                  <m:ctrlPr>
+                    <w:rPr>
+                      <w:rFonts w:ascii="Cambria Math" w:eastAsiaTheme="minorEastAsia" w:hAnsi="Cambria Math" w:cs="Times New Roman"/>
+                      <w:i/>
+                      <w:sz w:val="24"/>
+                      <w:szCs w:val="28"/>
+                    </w:rPr>
+                  </m:ctrlPr>
+                </m:den>
+              </m:f>
+              <m:r>
+                <w:rPr>
+                  <w:rFonts w:ascii="Cambria Math" w:eastAsiaTheme="minorEastAsia" w:hAnsi="Cambria Math" w:cs="Times New Roman"/>
+                  <w:sz w:val="24"/>
+                  <w:szCs w:val="28"/>
+                </w:rPr>
+                <m:t>+f</m:t>
+              </m:r>
+              <m:r>
+                <m:rPr>
+                  <m:sty m:val="p"/>
+                </m:rPr>
+                <w:rPr>
+                  <w:rFonts w:ascii="Cambria Math" w:eastAsiaTheme="minorEastAsia" w:hAnsi="Cambria Math" w:cs="Times New Roman"/>
+                  <w:sz w:val="24"/>
+                  <w:szCs w:val="28"/>
+                </w:rPr>
+                <m:t>φ</m:t>
+              </m:r>
+              <m:r>
+                <w:rPr>
+                  <w:rFonts w:ascii="Cambria Math" w:eastAsiaTheme="minorEastAsia" w:hAnsi="Cambria Math" w:cs="Times New Roman"/>
+                  <w:sz w:val="24"/>
+                  <w:szCs w:val="28"/>
+                </w:rPr>
+                <m:t>=0</m:t>
+              </m:r>
+              <m:r>
+                <w:rPr>
+                  <w:rFonts w:ascii="Cambria Math" w:eastAsiaTheme="minorEastAsia" w:hAnsi="Cambria Math" w:cs="Times New Roman"/>
+                  <w:sz w:val="24"/>
+                  <w:szCs w:val="28"/>
+                  <w:lang w:val="en-US"/>
+                </w:rPr>
+                <m:t>,</m:t>
+              </m:r>
+              <m:r>
+                <w:rPr>
+                  <w:rFonts w:ascii="Cambria Math" w:eastAsiaTheme="minorEastAsia" w:hAnsi="Cambria Math" w:cs="Times New Roman"/>
+                  <w:sz w:val="24"/>
+                  <w:szCs w:val="28"/>
+                </w:rPr>
+                <m:t>#</m:t>
+              </m:r>
+              <m:d>
+                <m:dPr>
+                  <m:ctrlPr>
+                    <w:rPr>
+                      <w:rFonts w:ascii="Cambria Math" w:eastAsiaTheme="minorEastAsia" w:hAnsi="Cambria Math" w:cs="Times New Roman"/>
+                      <w:i/>
+                      <w:sz w:val="24"/>
+                      <w:szCs w:val="28"/>
+                      <w:lang w:val="en-US"/>
+                    </w:rPr>
+                  </m:ctrlPr>
+                </m:dPr>
+                <m:e>
+                  <m:r>
+                    <w:rPr>
+                      <w:rFonts w:ascii="Cambria Math" w:eastAsiaTheme="minorEastAsia" w:hAnsi="Cambria Math" w:cs="Times New Roman"/>
+                      <w:sz w:val="24"/>
+                      <w:szCs w:val="28"/>
+                      <w:lang w:val="en-US"/>
+                    </w:rPr>
+                    <m:t>6</m:t>
+                  </m:r>
+                </m:e>
+              </m:d>
+              <m:ctrlPr>
+                <w:rPr>
+                  <w:rFonts w:ascii="Cambria Math" w:eastAsiaTheme="minorEastAsia" w:hAnsi="Cambria Math" w:cs="Times New Roman"/>
+                  <w:i/>
+                  <w:sz w:val="24"/>
+                  <w:szCs w:val="28"/>
+                </w:rPr>
+              </m:ctrlPr>
+            </m:e>
+          </m:eqArr>
+        </m:oMath>
+      </m:oMathPara>
+    </w:p>
+    <w:p>
+      <w:pPr>
+        <w:spacing w:line="240" w:lineRule="auto"/>
+        <w:rPr>
+          <w:rFonts w:ascii="Times New Roman" w:eastAsiaTheme="minorEastAsia" w:hAnsi="Times New Roman" w:cs="Times New Roman"/>
+          <w:sz w:val="24"/>
+          <w:szCs w:val="28"/>
+        </w:rPr>
+      </w:pPr>
+      <w:r>
+        <w:rPr>
+          <w:rFonts w:ascii="Times New Roman" w:eastAsiaTheme="minorEastAsia" w:hAnsi="Times New Roman" w:cs="Times New Roman"/>
+          <w:sz w:val="24"/>
+          <w:szCs w:val="28"/>
+        </w:rPr>
+        <w:t xml:space="preserve">Таким образом период колебаний можно связать с модулем кручения </w:t>
+      </w:r>
+      <m:oMath>
+        <m:r>
+          <w:rPr>
+            <w:rFonts w:ascii="Cambria Math" w:eastAsiaTheme="minorEastAsia" w:hAnsi="Cambria Math" w:cs="Times New Roman"/>
+            <w:sz w:val="24"/>
+            <w:szCs w:val="28"/>
+          </w:rPr>
+          <m:t>f</m:t>
+        </m:r>
+      </m:oMath>
+      <w:r>
+        <w:rPr>
+          <w:rFonts w:ascii="Times New Roman" w:eastAsiaTheme="minorEastAsia" w:hAnsi="Times New Roman" w:cs="Times New Roman"/>
+          <w:sz w:val="24"/>
+          <w:szCs w:val="28"/>
+        </w:rPr>
         <w:t xml:space="preserve"> </w:t>
       </w:r>
       <w:r>
@@ -964,7 +2301,7 @@
           <w:sz w:val="24"/>
           <w:szCs w:val="28"/>
         </w:rPr>
-        <w:t>Модуль сдвига</w:t>
+        <w:t>следующим уравнением:</w:t>
       </w:r>
     </w:p>
     <w:p>
@@ -974,10 +2311,1459 @@
           <w:rFonts w:ascii="Times New Roman" w:eastAsiaTheme="minorEastAsia" w:hAnsi="Times New Roman" w:cs="Times New Roman"/>
           <w:sz w:val="24"/>
           <w:szCs w:val="28"/>
-        </w:rPr>
-      </w:pPr>
+          <w:lang w:val="en-US"/>
+        </w:rPr>
+      </w:pPr>
+      <m:oMathPara>
+        <m:oMath>
+          <m:eqArr>
+            <m:eqArrPr>
+              <m:maxDist m:val="1"/>
+              <m:ctrlPr>
+                <w:rPr>
+                  <w:rFonts w:ascii="Cambria Math" w:eastAsiaTheme="minorEastAsia" w:hAnsi="Cambria Math" w:cs="Times New Roman"/>
+                  <w:i/>
+                  <w:sz w:val="24"/>
+                  <w:szCs w:val="28"/>
+                  <w:lang w:val="en-US"/>
+                </w:rPr>
+              </m:ctrlPr>
+            </m:eqArrPr>
+            <m:e>
+              <m:sSup>
+                <m:sSupPr>
+                  <m:ctrlPr>
+                    <w:rPr>
+                      <w:rFonts w:ascii="Cambria Math" w:eastAsiaTheme="minorEastAsia" w:hAnsi="Cambria Math" w:cs="Times New Roman"/>
+                      <w:i/>
+                      <w:sz w:val="24"/>
+                      <w:szCs w:val="28"/>
+                      <w:lang w:val="en-US"/>
+                    </w:rPr>
+                  </m:ctrlPr>
+                </m:sSupPr>
+                <m:e>
+                  <m:r>
+                    <w:rPr>
+                      <w:rFonts w:ascii="Cambria Math" w:eastAsiaTheme="minorEastAsia" w:hAnsi="Cambria Math" w:cs="Times New Roman"/>
+                      <w:sz w:val="24"/>
+                      <w:szCs w:val="28"/>
+                      <w:lang w:val="en-US"/>
+                    </w:rPr>
+                    <m:t>T</m:t>
+                  </m:r>
+                </m:e>
+                <m:sup>
+                  <m:r>
+                    <w:rPr>
+                      <w:rFonts w:ascii="Cambria Math" w:eastAsiaTheme="minorEastAsia" w:hAnsi="Cambria Math" w:cs="Times New Roman"/>
+                      <w:sz w:val="24"/>
+                      <w:szCs w:val="28"/>
+                      <w:lang w:val="en-US"/>
+                    </w:rPr>
+                    <m:t>2</m:t>
+                  </m:r>
+                </m:sup>
+              </m:sSup>
+              <m:r>
+                <w:rPr>
+                  <w:rFonts w:ascii="Cambria Math" w:eastAsiaTheme="minorEastAsia" w:hAnsi="Cambria Math" w:cs="Times New Roman"/>
+                  <w:sz w:val="24"/>
+                  <w:szCs w:val="28"/>
+                  <w:lang w:val="en-US"/>
+                </w:rPr>
+                <m:t>=</m:t>
+              </m:r>
+              <m:sSup>
+                <m:sSupPr>
+                  <m:ctrlPr>
+                    <w:rPr>
+                      <w:rFonts w:ascii="Cambria Math" w:eastAsiaTheme="minorEastAsia" w:hAnsi="Cambria Math" w:cs="Times New Roman"/>
+                      <w:i/>
+                      <w:sz w:val="24"/>
+                      <w:szCs w:val="28"/>
+                      <w:lang w:val="en-US"/>
+                    </w:rPr>
+                  </m:ctrlPr>
+                </m:sSupPr>
+                <m:e>
+                  <m:d>
+                    <m:dPr>
+                      <m:ctrlPr>
+                        <w:rPr>
+                          <w:rFonts w:ascii="Cambria Math" w:eastAsiaTheme="minorEastAsia" w:hAnsi="Cambria Math" w:cs="Times New Roman"/>
+                          <w:i/>
+                          <w:sz w:val="24"/>
+                          <w:szCs w:val="28"/>
+                          <w:lang w:val="en-US"/>
+                        </w:rPr>
+                      </m:ctrlPr>
+                    </m:dPr>
+                    <m:e>
+                      <m:r>
+                        <w:rPr>
+                          <w:rFonts w:ascii="Cambria Math" w:eastAsiaTheme="minorEastAsia" w:hAnsi="Cambria Math" w:cs="Times New Roman"/>
+                          <w:sz w:val="24"/>
+                          <w:szCs w:val="28"/>
+                          <w:lang w:val="en-US"/>
+                        </w:rPr>
+                        <m:t>2</m:t>
+                      </m:r>
+                      <m:r>
+                        <m:rPr>
+                          <m:sty m:val="p"/>
+                        </m:rPr>
+                        <w:rPr>
+                          <w:rFonts w:ascii="Cambria Math" w:eastAsiaTheme="minorEastAsia" w:hAnsi="Cambria Math" w:cs="Times New Roman"/>
+                          <w:sz w:val="24"/>
+                          <w:szCs w:val="28"/>
+                          <w:lang w:val="en-US"/>
+                        </w:rPr>
+                        <m:t>π</m:t>
+                      </m:r>
+                    </m:e>
+                  </m:d>
+                </m:e>
+                <m:sup>
+                  <m:r>
+                    <w:rPr>
+                      <w:rFonts w:ascii="Cambria Math" w:eastAsiaTheme="minorEastAsia" w:hAnsi="Cambria Math" w:cs="Times New Roman"/>
+                      <w:sz w:val="24"/>
+                      <w:szCs w:val="28"/>
+                      <w:lang w:val="en-US"/>
+                    </w:rPr>
+                    <m:t>2</m:t>
+                  </m:r>
+                </m:sup>
+              </m:sSup>
+              <m:f>
+                <m:fPr>
+                  <m:ctrlPr>
+                    <w:rPr>
+                      <w:rFonts w:ascii="Cambria Math" w:eastAsiaTheme="minorEastAsia" w:hAnsi="Cambria Math" w:cs="Times New Roman"/>
+                      <w:sz w:val="24"/>
+                      <w:szCs w:val="28"/>
+                      <w:lang w:val="en-US"/>
+                    </w:rPr>
+                  </m:ctrlPr>
+                </m:fPr>
+                <m:num>
+                  <m:r>
+                    <w:rPr>
+                      <w:rFonts w:ascii="Cambria Math" w:eastAsiaTheme="minorEastAsia" w:hAnsi="Cambria Math" w:cs="Times New Roman"/>
+                      <w:sz w:val="24"/>
+                      <w:szCs w:val="28"/>
+                      <w:lang w:val="en-US"/>
+                    </w:rPr>
+                    <m:t>I</m:t>
+                  </m:r>
+                  <m:ctrlPr>
+                    <w:rPr>
+                      <w:rFonts w:ascii="Cambria Math" w:eastAsiaTheme="minorEastAsia" w:hAnsi="Cambria Math" w:cs="Times New Roman"/>
+                      <w:i/>
+                      <w:sz w:val="24"/>
+                      <w:szCs w:val="28"/>
+                      <w:lang w:val="en-US"/>
+                    </w:rPr>
+                  </m:ctrlPr>
+                </m:num>
+                <m:den>
+                  <m:r>
+                    <w:rPr>
+                      <w:rFonts w:ascii="Cambria Math" w:eastAsiaTheme="minorEastAsia" w:hAnsi="Cambria Math" w:cs="Times New Roman"/>
+                      <w:sz w:val="24"/>
+                      <w:szCs w:val="28"/>
+                      <w:lang w:val="en-US"/>
+                    </w:rPr>
+                    <m:t>f</m:t>
+                  </m:r>
+                  <m:ctrlPr>
+                    <w:rPr>
+                      <w:rFonts w:ascii="Cambria Math" w:eastAsiaTheme="minorEastAsia" w:hAnsi="Cambria Math" w:cs="Times New Roman"/>
+                      <w:i/>
+                      <w:sz w:val="24"/>
+                      <w:szCs w:val="28"/>
+                      <w:lang w:val="en-US"/>
+                    </w:rPr>
+                  </m:ctrlPr>
+                </m:den>
+              </m:f>
+              <m:r>
+                <w:rPr>
+                  <w:rFonts w:ascii="Cambria Math" w:eastAsiaTheme="minorEastAsia" w:hAnsi="Cambria Math" w:cs="Times New Roman"/>
+                  <w:sz w:val="24"/>
+                  <w:szCs w:val="28"/>
+                  <w:lang w:val="en-US"/>
+                </w:rPr>
+                <m:t>=</m:t>
+              </m:r>
+              <m:f>
+                <m:fPr>
+                  <m:ctrlPr>
+                    <w:rPr>
+                      <w:rFonts w:ascii="Cambria Math" w:eastAsiaTheme="minorEastAsia" w:hAnsi="Cambria Math" w:cs="Times New Roman"/>
+                      <w:sz w:val="24"/>
+                      <w:szCs w:val="28"/>
+                      <w:lang w:val="en-US"/>
+                    </w:rPr>
+                  </m:ctrlPr>
+                </m:fPr>
+                <m:num>
+                  <m:sSup>
+                    <m:sSupPr>
+                      <m:ctrlPr>
+                        <w:rPr>
+                          <w:rFonts w:ascii="Cambria Math" w:eastAsiaTheme="minorEastAsia" w:hAnsi="Cambria Math" w:cs="Times New Roman"/>
+                          <w:i/>
+                          <w:sz w:val="24"/>
+                          <w:szCs w:val="28"/>
+                          <w:lang w:val="en-US"/>
+                        </w:rPr>
+                      </m:ctrlPr>
+                    </m:sSupPr>
+                    <m:e>
+                      <m:d>
+                        <m:dPr>
+                          <m:ctrlPr>
+                            <w:rPr>
+                              <w:rFonts w:ascii="Cambria Math" w:eastAsiaTheme="minorEastAsia" w:hAnsi="Cambria Math" w:cs="Times New Roman"/>
+                              <w:i/>
+                              <w:sz w:val="24"/>
+                              <w:szCs w:val="28"/>
+                              <w:lang w:val="en-US"/>
+                            </w:rPr>
+                          </m:ctrlPr>
+                        </m:dPr>
+                        <m:e>
+                          <m:r>
+                            <w:rPr>
+                              <w:rFonts w:ascii="Cambria Math" w:eastAsiaTheme="minorEastAsia" w:hAnsi="Cambria Math" w:cs="Times New Roman"/>
+                              <w:sz w:val="24"/>
+                              <w:szCs w:val="28"/>
+                              <w:lang w:val="en-US"/>
+                            </w:rPr>
+                            <m:t>2</m:t>
+                          </m:r>
+                          <m:r>
+                            <m:rPr>
+                              <m:sty m:val="p"/>
+                            </m:rPr>
+                            <w:rPr>
+                              <w:rFonts w:ascii="Cambria Math" w:eastAsiaTheme="minorEastAsia" w:hAnsi="Cambria Math" w:cs="Times New Roman"/>
+                              <w:sz w:val="24"/>
+                              <w:szCs w:val="28"/>
+                              <w:lang w:val="en-US"/>
+                            </w:rPr>
+                            <m:t>π</m:t>
+                          </m:r>
+                        </m:e>
+                      </m:d>
+                    </m:e>
+                    <m:sup>
+                      <m:r>
+                        <w:rPr>
+                          <w:rFonts w:ascii="Cambria Math" w:eastAsiaTheme="minorEastAsia" w:hAnsi="Cambria Math" w:cs="Times New Roman"/>
+                          <w:sz w:val="24"/>
+                          <w:szCs w:val="28"/>
+                          <w:lang w:val="en-US"/>
+                        </w:rPr>
+                        <m:t>2</m:t>
+                      </m:r>
+                    </m:sup>
+                  </m:sSup>
+                  <m:ctrlPr>
+                    <w:rPr>
+                      <w:rFonts w:ascii="Cambria Math" w:eastAsiaTheme="minorEastAsia" w:hAnsi="Cambria Math" w:cs="Times New Roman"/>
+                      <w:i/>
+                      <w:sz w:val="24"/>
+                      <w:szCs w:val="28"/>
+                      <w:lang w:val="en-US"/>
+                    </w:rPr>
+                  </m:ctrlPr>
+                </m:num>
+                <m:den>
+                  <m:r>
+                    <w:rPr>
+                      <w:rFonts w:ascii="Cambria Math" w:eastAsiaTheme="minorEastAsia" w:hAnsi="Cambria Math" w:cs="Times New Roman"/>
+                      <w:sz w:val="24"/>
+                      <w:szCs w:val="28"/>
+                      <w:lang w:val="en-US"/>
+                    </w:rPr>
+                    <m:t>f</m:t>
+                  </m:r>
+                  <m:ctrlPr>
+                    <w:rPr>
+                      <w:rFonts w:ascii="Cambria Math" w:eastAsiaTheme="minorEastAsia" w:hAnsi="Cambria Math" w:cs="Times New Roman"/>
+                      <w:i/>
+                      <w:sz w:val="24"/>
+                      <w:szCs w:val="28"/>
+                      <w:lang w:val="en-US"/>
+                    </w:rPr>
+                  </m:ctrlPr>
+                </m:den>
+              </m:f>
+              <m:sSub>
+                <m:sSubPr>
+                  <m:ctrlPr>
+                    <w:rPr>
+                      <w:rFonts w:ascii="Cambria Math" w:eastAsiaTheme="minorEastAsia" w:hAnsi="Cambria Math" w:cs="Times New Roman"/>
+                      <w:i/>
+                      <w:sz w:val="24"/>
+                      <w:szCs w:val="28"/>
+                      <w:lang w:val="en-US"/>
+                    </w:rPr>
+                  </m:ctrlPr>
+                </m:sSubPr>
+                <m:e>
+                  <m:r>
+                    <w:rPr>
+                      <w:rFonts w:ascii="Cambria Math" w:eastAsiaTheme="minorEastAsia" w:hAnsi="Cambria Math" w:cs="Times New Roman"/>
+                      <w:sz w:val="24"/>
+                      <w:szCs w:val="28"/>
+                      <w:lang w:val="en-US"/>
+                    </w:rPr>
+                    <m:t>I</m:t>
+                  </m:r>
+                </m:e>
+                <m:sub>
+                  <m:r>
+                    <w:rPr>
+                      <w:rFonts w:ascii="Cambria Math" w:eastAsiaTheme="minorEastAsia" w:hAnsi="Cambria Math" w:cs="Times New Roman"/>
+                      <w:sz w:val="24"/>
+                      <w:szCs w:val="28"/>
+                      <w:lang w:val="en-US"/>
+                    </w:rPr>
+                    <m:t>0</m:t>
+                  </m:r>
+                </m:sub>
+              </m:sSub>
+              <m:r>
+                <w:rPr>
+                  <w:rFonts w:ascii="Cambria Math" w:eastAsiaTheme="minorEastAsia" w:hAnsi="Cambria Math" w:cs="Times New Roman"/>
+                  <w:sz w:val="24"/>
+                  <w:szCs w:val="28"/>
+                  <w:lang w:val="en-US"/>
+                </w:rPr>
+                <m:t>+</m:t>
+              </m:r>
+              <m:f>
+                <m:fPr>
+                  <m:ctrlPr>
+                    <w:rPr>
+                      <w:rFonts w:ascii="Cambria Math" w:eastAsiaTheme="minorEastAsia" w:hAnsi="Cambria Math" w:cs="Times New Roman"/>
+                      <w:sz w:val="24"/>
+                      <w:szCs w:val="28"/>
+                      <w:lang w:val="en-US"/>
+                    </w:rPr>
+                  </m:ctrlPr>
+                </m:fPr>
+                <m:num>
+                  <m:sSup>
+                    <m:sSupPr>
+                      <m:ctrlPr>
+                        <w:rPr>
+                          <w:rFonts w:ascii="Cambria Math" w:eastAsiaTheme="minorEastAsia" w:hAnsi="Cambria Math" w:cs="Times New Roman"/>
+                          <w:i/>
+                          <w:sz w:val="24"/>
+                          <w:szCs w:val="28"/>
+                          <w:lang w:val="en-US"/>
+                        </w:rPr>
+                      </m:ctrlPr>
+                    </m:sSupPr>
+                    <m:e>
+                      <m:d>
+                        <m:dPr>
+                          <m:ctrlPr>
+                            <w:rPr>
+                              <w:rFonts w:ascii="Cambria Math" w:eastAsiaTheme="minorEastAsia" w:hAnsi="Cambria Math" w:cs="Times New Roman"/>
+                              <w:i/>
+                              <w:sz w:val="24"/>
+                              <w:szCs w:val="28"/>
+                              <w:lang w:val="en-US"/>
+                            </w:rPr>
+                          </m:ctrlPr>
+                        </m:dPr>
+                        <m:e>
+                          <m:r>
+                            <w:rPr>
+                              <w:rFonts w:ascii="Cambria Math" w:eastAsiaTheme="minorEastAsia" w:hAnsi="Cambria Math" w:cs="Times New Roman"/>
+                              <w:sz w:val="24"/>
+                              <w:szCs w:val="28"/>
+                              <w:lang w:val="en-US"/>
+                            </w:rPr>
+                            <m:t>2</m:t>
+                          </m:r>
+                          <m:r>
+                            <m:rPr>
+                              <m:sty m:val="p"/>
+                            </m:rPr>
+                            <w:rPr>
+                              <w:rFonts w:ascii="Cambria Math" w:eastAsiaTheme="minorEastAsia" w:hAnsi="Cambria Math" w:cs="Times New Roman"/>
+                              <w:sz w:val="24"/>
+                              <w:szCs w:val="28"/>
+                              <w:lang w:val="en-US"/>
+                            </w:rPr>
+                            <m:t>π</m:t>
+                          </m:r>
+                        </m:e>
+                      </m:d>
+                    </m:e>
+                    <m:sup>
+                      <m:r>
+                        <w:rPr>
+                          <w:rFonts w:ascii="Cambria Math" w:eastAsiaTheme="minorEastAsia" w:hAnsi="Cambria Math" w:cs="Times New Roman"/>
+                          <w:sz w:val="24"/>
+                          <w:szCs w:val="28"/>
+                          <w:lang w:val="en-US"/>
+                        </w:rPr>
+                        <m:t>2</m:t>
+                      </m:r>
+                    </m:sup>
+                  </m:sSup>
+                  <m:ctrlPr>
+                    <w:rPr>
+                      <w:rFonts w:ascii="Cambria Math" w:eastAsiaTheme="minorEastAsia" w:hAnsi="Cambria Math" w:cs="Times New Roman"/>
+                      <w:i/>
+                      <w:sz w:val="24"/>
+                      <w:szCs w:val="28"/>
+                      <w:lang w:val="en-US"/>
+                    </w:rPr>
+                  </m:ctrlPr>
+                </m:num>
+                <m:den>
+                  <m:r>
+                    <w:rPr>
+                      <w:rFonts w:ascii="Cambria Math" w:eastAsiaTheme="minorEastAsia" w:hAnsi="Cambria Math" w:cs="Times New Roman"/>
+                      <w:sz w:val="24"/>
+                      <w:szCs w:val="28"/>
+                      <w:lang w:val="en-US"/>
+                    </w:rPr>
+                    <m:t>f</m:t>
+                  </m:r>
+                  <m:ctrlPr>
+                    <w:rPr>
+                      <w:rFonts w:ascii="Cambria Math" w:eastAsiaTheme="minorEastAsia" w:hAnsi="Cambria Math" w:cs="Times New Roman"/>
+                      <w:i/>
+                      <w:sz w:val="24"/>
+                      <w:szCs w:val="28"/>
+                      <w:lang w:val="en-US"/>
+                    </w:rPr>
+                  </m:ctrlPr>
+                </m:den>
+              </m:f>
+              <m:r>
+                <w:rPr>
+                  <w:rFonts w:ascii="Cambria Math" w:eastAsiaTheme="minorEastAsia" w:hAnsi="Cambria Math" w:cs="Times New Roman"/>
+                  <w:sz w:val="24"/>
+                  <w:szCs w:val="28"/>
+                  <w:lang w:val="en-US"/>
+                </w:rPr>
+                <m:t>2m</m:t>
+              </m:r>
+              <m:r>
+                <m:rPr>
+                  <m:sty m:val="p"/>
+                </m:rPr>
+                <w:rPr>
+                  <w:rFonts w:ascii="Cambria Math" w:eastAsiaTheme="minorEastAsia" w:hAnsi="Cambria Math" w:cs="Times New Roman"/>
+                  <w:sz w:val="24"/>
+                  <w:szCs w:val="28"/>
+                  <w:lang w:val="en-US"/>
+                </w:rPr>
+                <m:t>⋅</m:t>
+              </m:r>
+              <m:sSup>
+                <m:sSupPr>
+                  <m:ctrlPr>
+                    <w:rPr>
+                      <w:rFonts w:ascii="Cambria Math" w:eastAsiaTheme="minorEastAsia" w:hAnsi="Cambria Math" w:cs="Times New Roman"/>
+                      <w:i/>
+                      <w:sz w:val="24"/>
+                      <w:szCs w:val="28"/>
+                      <w:lang w:val="en-US"/>
+                    </w:rPr>
+                  </m:ctrlPr>
+                </m:sSupPr>
+                <m:e>
+                  <m:r>
+                    <w:rPr>
+                      <w:rFonts w:ascii="Cambria Math" w:eastAsiaTheme="minorEastAsia" w:hAnsi="Cambria Math" w:cs="Times New Roman"/>
+                      <w:sz w:val="24"/>
+                      <w:szCs w:val="28"/>
+                      <w:lang w:val="en-US"/>
+                    </w:rPr>
+                    <m:t>l</m:t>
+                  </m:r>
+                  <m:ctrlPr>
+                    <w:rPr>
+                      <w:rFonts w:ascii="Cambria Math" w:eastAsiaTheme="minorEastAsia" w:hAnsi="Cambria Math" w:cs="Times New Roman"/>
+                      <w:sz w:val="24"/>
+                      <w:szCs w:val="28"/>
+                      <w:lang w:val="en-US"/>
+                    </w:rPr>
+                  </m:ctrlPr>
+                </m:e>
+                <m:sup>
+                  <m:r>
+                    <w:rPr>
+                      <w:rFonts w:ascii="Cambria Math" w:eastAsiaTheme="minorEastAsia" w:hAnsi="Cambria Math" w:cs="Times New Roman"/>
+                      <w:sz w:val="24"/>
+                      <w:szCs w:val="28"/>
+                      <w:lang w:val="en-US"/>
+                    </w:rPr>
+                    <m:t>2</m:t>
+                  </m:r>
+                </m:sup>
+              </m:sSup>
+              <m:r>
+                <w:rPr>
+                  <w:rFonts w:ascii="Cambria Math" w:eastAsiaTheme="minorEastAsia" w:hAnsi="Cambria Math" w:cs="Times New Roman"/>
+                  <w:sz w:val="24"/>
+                  <w:szCs w:val="28"/>
+                  <w:lang w:val="en-US"/>
+                </w:rPr>
+                <m:t>,#</m:t>
+              </m:r>
+              <m:d>
+                <m:dPr>
+                  <m:ctrlPr>
+                    <w:rPr>
+                      <w:rFonts w:ascii="Cambria Math" w:eastAsiaTheme="minorEastAsia" w:hAnsi="Cambria Math" w:cs="Times New Roman"/>
+                      <w:i/>
+                      <w:sz w:val="24"/>
+                      <w:szCs w:val="28"/>
+                      <w:lang w:val="en-US"/>
+                    </w:rPr>
+                  </m:ctrlPr>
+                </m:dPr>
+                <m:e>
+                  <m:r>
+                    <w:rPr>
+                      <w:rFonts w:ascii="Cambria Math" w:eastAsiaTheme="minorEastAsia" w:hAnsi="Cambria Math" w:cs="Times New Roman"/>
+                      <w:sz w:val="24"/>
+                      <w:szCs w:val="28"/>
+                      <w:lang w:val="en-US"/>
+                    </w:rPr>
+                    <m:t>7</m:t>
+                  </m:r>
+                </m:e>
+              </m:d>
+            </m:e>
+          </m:eqArr>
+        </m:oMath>
+      </m:oMathPara>
+    </w:p>
+    <w:p>
+      <w:pPr>
+        <w:spacing w:line="240" w:lineRule="auto"/>
+        <w:rPr>
+          <w:rFonts w:ascii="Times New Roman" w:eastAsiaTheme="minorEastAsia" w:hAnsi="Times New Roman" w:cs="Times New Roman"/>
+          <w:sz w:val="24"/>
+          <w:szCs w:val="28"/>
+        </w:rPr>
+      </w:pPr>
+      <w:r>
+        <w:rPr>
+          <w:rFonts w:ascii="Times New Roman" w:eastAsiaTheme="minorEastAsia" w:hAnsi="Times New Roman" w:cs="Times New Roman"/>
+          <w:sz w:val="24"/>
+          <w:szCs w:val="28"/>
+        </w:rPr>
+        <w:t xml:space="preserve">Так как данные зависимости работают для незатухающих колебаний, для их применения необходимо убедиться, что в рассматриваемой системе период колебаний не зависит от начальной амплитуды и что амплитуда уменьшается не более чем в два раза после </w:t>
+      </w:r>
+      <w:r>
+        <w:rPr>
+          <w:rFonts w:ascii="Times New Roman" w:eastAsiaTheme="minorEastAsia" w:hAnsi="Times New Roman" w:cs="Times New Roman"/>
+          <w:sz w:val="24"/>
+          <w:szCs w:val="28"/>
+        </w:rPr>
+        <w:t>±</w:t>
+      </w:r>
+      <w:r>
+        <w:rPr>
+          <w:rFonts w:ascii="Times New Roman" w:eastAsiaTheme="minorEastAsia" w:hAnsi="Times New Roman" w:cs="Times New Roman"/>
+          <w:sz w:val="24"/>
+          <w:szCs w:val="28"/>
+        </w:rPr>
+        <w:t>10 колебаний.</w:t>
+      </w:r>
+    </w:p>
+    <w:p>
+      <w:pPr>
+        <w:pStyle w:val="a3"/>
+        <w:numPr>
+          <w:ilvl w:val="0"/>
+          <w:numId w:val="1"/>
+        </w:numPr>
+        <w:spacing w:line="240" w:lineRule="auto"/>
+        <w:rPr>
+          <w:rFonts w:ascii="Times New Roman" w:eastAsiaTheme="minorEastAsia" w:hAnsi="Times New Roman" w:cs="Times New Roman"/>
+          <w:b/>
+          <w:sz w:val="28"/>
+          <w:szCs w:val="28"/>
+        </w:rPr>
+      </w:pPr>
+      <w:r>
+        <w:rPr>
+          <w:rFonts w:ascii="Times New Roman" w:eastAsiaTheme="minorEastAsia" w:hAnsi="Times New Roman" w:cs="Times New Roman"/>
+          <w:b/>
+          <w:sz w:val="28"/>
+          <w:szCs w:val="28"/>
+        </w:rPr>
+        <w:t>Экспериментальная установка</w:t>
+      </w:r>
+    </w:p>
+    <w:p>
+      <w:pPr>
+        <w:spacing w:line="240" w:lineRule="auto"/>
+        <w:rPr>
+          <w:rFonts w:ascii="Times New Roman" w:eastAsiaTheme="minorEastAsia" w:hAnsi="Times New Roman" w:cs="Times New Roman"/>
+          <w:sz w:val="24"/>
+          <w:szCs w:val="28"/>
+        </w:rPr>
+      </w:pPr>
+      <w:r>
+        <w:rPr>
+          <w:noProof/>
+        </w:rPr>
+        <mc:AlternateContent>
+          <mc:Choice Requires="wps">
+            <w:drawing>
+              <wp:anchor distT="0" distB="0" distL="114300" distR="114300" simplePos="0" relativeHeight="251663360" behindDoc="0" locked="0" layoutInCell="1" allowOverlap="1" wp14:anchorId="6954398C" wp14:editId="5F30A040">
+                <wp:simplePos x="0" y="0"/>
+                <wp:positionH relativeFrom="column">
+                  <wp:posOffset>2999585</wp:posOffset>
+                </wp:positionH>
+                <wp:positionV relativeFrom="paragraph">
+                  <wp:posOffset>4042410</wp:posOffset>
+                </wp:positionV>
+                <wp:extent cx="2587625" cy="635"/>
+                <wp:effectExtent l="0" t="0" r="3175" b="0"/>
+                <wp:wrapSquare wrapText="bothSides"/>
+                <wp:docPr id="4" name="Надпись 4"/>
+                <wp:cNvGraphicFramePr/>
+                <a:graphic xmlns:a="http://schemas.openxmlformats.org/drawingml/2006/main">
+                  <a:graphicData uri="http://schemas.microsoft.com/office/word/2010/wordprocessingShape">
+                    <wps:wsp>
+                      <wps:cNvSpPr txBox="1"/>
+                      <wps:spPr>
+                        <a:xfrm>
+                          <a:off x="0" y="0"/>
+                          <a:ext cx="2587625" cy="635"/>
+                        </a:xfrm>
+                        <a:prstGeom prst="rect">
+                          <a:avLst/>
+                        </a:prstGeom>
+                        <a:solidFill>
+                          <a:prstClr val="white"/>
+                        </a:solidFill>
+                        <a:ln>
+                          <a:noFill/>
+                        </a:ln>
+                      </wps:spPr>
+                      <wps:txbx>
+                        <w:txbxContent>
+                          <w:p>
+                            <w:pPr>
+                              <w:pStyle w:val="a5"/>
+                              <w:ind w:firstLine="0"/>
+                              <w:rPr>
+                                <w:rFonts w:ascii="Times New Roman" w:hAnsi="Times New Roman" w:cs="Times New Roman"/>
+                                <w:sz w:val="24"/>
+                                <w:szCs w:val="28"/>
+                              </w:rPr>
+                            </w:pPr>
+                            <w:r>
+                              <w:t>Рисунок 2: установка для динамического метода</w:t>
+                            </w:r>
+                          </w:p>
+                        </w:txbxContent>
+                      </wps:txbx>
+                      <wps:bodyPr rot="0" spcFirstLastPara="0" vertOverflow="overflow" horzOverflow="overflow" vert="horz" wrap="square" lIns="0" tIns="0" rIns="0" bIns="0" numCol="1" spcCol="0" rtlCol="0" fromWordArt="0" anchor="t" anchorCtr="0" forceAA="0" compatLnSpc="1">
+                        <a:prstTxWarp prst="textNoShape">
+                          <a:avLst/>
+                        </a:prstTxWarp>
+                        <a:spAutoFit/>
+                      </wps:bodyPr>
+                    </wps:wsp>
+                  </a:graphicData>
+                </a:graphic>
+                <wp14:sizeRelH relativeFrom="margin">
+                  <wp14:pctWidth>0</wp14:pctWidth>
+                </wp14:sizeRelH>
+              </wp:anchor>
+            </w:drawing>
+          </mc:Choice>
+          <mc:Fallback>
+            <w:pict>
+              <v:shapetype w14:anchorId="6954398C" id="_x0000_t202" coordsize="21600,21600" o:spt="202" path="m,l,21600r21600,l21600,xe">
+                <v:stroke joinstyle="miter"/>
+                <v:path gradientshapeok="t" o:connecttype="rect"/>
+              </v:shapetype>
+              <v:shape id="Надпись 4" o:spid="_x0000_s1026" type="#_x0000_t202" style="position:absolute;left:0;text-align:left;margin-left:236.2pt;margin-top:318.3pt;width:203.75pt;height:.05pt;z-index:251663360;visibility:visible;mso-wrap-style:square;mso-width-percent:0;mso-wrap-distance-left:9pt;mso-wrap-distance-top:0;mso-wrap-distance-right:9pt;mso-wrap-distance-bottom:0;mso-position-horizontal:absolute;mso-position-horizontal-relative:text;mso-position-vertical:absolute;mso-position-vertical-relative:text;mso-width-percent:0;mso-width-relative:margin;v-text-anchor:top" o:gfxdata="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" stroked="f">
+                <v:textbox style="mso-fit-shape-to-text:t" inset="0,0,0,0">
+                  <w:txbxContent>
+                    <w:p>
+                      <w:pPr>
+                        <w:pStyle w:val="a5"/>
+                        <w:ind w:firstLine="0"/>
+                        <w:rPr>
+                          <w:rFonts w:ascii="Times New Roman" w:hAnsi="Times New Roman" w:cs="Times New Roman"/>
+                          <w:sz w:val="24"/>
+                          <w:szCs w:val="28"/>
+                        </w:rPr>
+                      </w:pPr>
+                      <w:r>
+                        <w:t>Рисунок 2: установка для динамического метода</w:t>
+                      </w:r>
+                    </w:p>
+                  </w:txbxContent>
+                </v:textbox>
+                <w10:wrap type="square"/>
+              </v:shape>
+            </w:pict>
+          </mc:Fallback>
+        </mc:AlternateContent>
+      </w:r>
+      <w:r>
+        <w:rPr>
+          <w:rFonts w:ascii="Times New Roman" w:eastAsiaTheme="minorEastAsia" w:hAnsi="Times New Roman" w:cs="Times New Roman"/>
+          <w:sz w:val="24"/>
+          <w:szCs w:val="28"/>
+        </w:rPr>
+        <w:drawing>
+          <wp:anchor distT="0" distB="0" distL="114300" distR="114300" simplePos="0" relativeHeight="251659264" behindDoc="0" locked="0" layoutInCell="1" allowOverlap="1" wp14:anchorId="60849F88">
+            <wp:simplePos x="0" y="0"/>
+            <wp:positionH relativeFrom="column">
+              <wp:posOffset>2861909</wp:posOffset>
+            </wp:positionH>
+            <wp:positionV relativeFrom="paragraph">
+              <wp:posOffset>447675</wp:posOffset>
+            </wp:positionV>
+            <wp:extent cx="2760345" cy="3592195"/>
+            <wp:effectExtent l="0" t="0" r="1905" b="8255"/>
+            <wp:wrapSquare wrapText="bothSides"/>
+            <wp:docPr id="2" name="Рисунок 2"/>
+            <wp:cNvGraphicFramePr>
+              <a:graphicFrameLocks xmlns:a="http://schemas.openxmlformats.org/drawingml/2006/main" noChangeAspect="1"/>
+            </wp:cNvGraphicFramePr>
+            <a:graphic xmlns:a="http://schemas.openxmlformats.org/drawingml/2006/main">
+              <a:graphicData uri="http://schemas.openxmlformats.org/drawingml/2006/picture">
+                <pic:pic xmlns:pic="http://schemas.openxmlformats.org/drawingml/2006/picture">
+                  <pic:nvPicPr>
+                    <pic:cNvPr id="1" name=""/>
+                    <pic:cNvPicPr/>
+                  </pic:nvPicPr>
+                  <pic:blipFill>
+                    <a:blip r:embed="rId5">
+                      <a:extLst>
+                        <a:ext uri="{28A0092B-C50C-407E-A947-70E740481C1C}">
+                          <a14:useLocalDpi xmlns:a14="http://schemas.microsoft.com/office/drawing/2010/main" val="0"/>
+                        </a:ext>
+                      </a:extLst>
+                    </a:blip>
+                    <a:stretch>
+                      <a:fillRect/>
+                    </a:stretch>
+                  </pic:blipFill>
+                  <pic:spPr>
+                    <a:xfrm>
+                      <a:off x="0" y="0"/>
+                      <a:ext cx="2760345" cy="3592195"/>
+                    </a:xfrm>
+                    <a:prstGeom prst="rect">
+                      <a:avLst/>
+                    </a:prstGeom>
+                  </pic:spPr>
+                </pic:pic>
+              </a:graphicData>
+            </a:graphic>
+          </wp:anchor>
+        </w:drawing>
+      </w:r>
+      <w:r>
+        <w:rPr>
+          <w:rFonts w:ascii="Times New Roman" w:eastAsiaTheme="minorEastAsia" w:hAnsi="Times New Roman" w:cs="Times New Roman"/>
+          <w:sz w:val="24"/>
+          <w:szCs w:val="28"/>
+        </w:rPr>
+        <w:drawing>
+          <wp:anchor distT="0" distB="0" distL="114300" distR="114300" simplePos="0" relativeHeight="251658240" behindDoc="0" locked="0" layoutInCell="1" allowOverlap="1" wp14:anchorId="1431F311">
+            <wp:simplePos x="0" y="0"/>
+            <wp:positionH relativeFrom="page">
+              <wp:posOffset>1249872</wp:posOffset>
+            </wp:positionH>
+            <wp:positionV relativeFrom="paragraph">
+              <wp:posOffset>533568</wp:posOffset>
+            </wp:positionV>
+            <wp:extent cx="2725947" cy="3533435"/>
+            <wp:effectExtent l="0" t="0" r="0" b="0"/>
+            <wp:wrapSquare wrapText="bothSides"/>
+            <wp:docPr id="1" name="Рисунок 1"/>
+            <wp:cNvGraphicFramePr>
+              <a:graphicFrameLocks xmlns:a="http://schemas.openxmlformats.org/drawingml/2006/main" noChangeAspect="1"/>
+            </wp:cNvGraphicFramePr>
+            <a:graphic xmlns:a="http://schemas.openxmlformats.org/drawingml/2006/main">
+              <a:graphicData uri="http://schemas.openxmlformats.org/drawingml/2006/picture">
+                <pic:pic xmlns:pic="http://schemas.openxmlformats.org/drawingml/2006/picture">
+                  <pic:nvPicPr>
+                    <pic:cNvPr id="1" name=""/>
+                    <pic:cNvPicPr/>
+                  </pic:nvPicPr>
+                  <pic:blipFill>
+                    <a:blip r:embed="rId6">
+                      <a:extLst>
+                        <a:ext uri="{28A0092B-C50C-407E-A947-70E740481C1C}">
+                          <a14:useLocalDpi xmlns:a14="http://schemas.microsoft.com/office/drawing/2010/main" val="0"/>
+                        </a:ext>
+                      </a:extLst>
+                    </a:blip>
+                    <a:stretch>
+                      <a:fillRect/>
+                    </a:stretch>
+                  </pic:blipFill>
+                  <pic:spPr>
+                    <a:xfrm>
+                      <a:off x="0" y="0"/>
+                      <a:ext cx="2725947" cy="3533435"/>
+                    </a:xfrm>
+                    <a:prstGeom prst="rect">
+                      <a:avLst/>
+                    </a:prstGeom>
+                  </pic:spPr>
+                </pic:pic>
+              </a:graphicData>
+            </a:graphic>
+          </wp:anchor>
+        </w:drawing>
+      </w:r>
+      <w:r>
+        <w:rPr>
+          <w:rFonts w:ascii="Times New Roman" w:eastAsiaTheme="minorEastAsia" w:hAnsi="Times New Roman" w:cs="Times New Roman"/>
+          <w:sz w:val="24"/>
+          <w:szCs w:val="28"/>
+        </w:rPr>
+        <w:t>В данной работе используется две экспериментальные установки: для определения модуля кручения стержня статическим и динамическим методами.</w:t>
+      </w:r>
+    </w:p>
+    <w:p>
+      <w:pPr>
+        <w:spacing w:line="240" w:lineRule="auto"/>
+        <w:ind w:firstLine="0"/>
+        <w:rPr>
+          <w:rFonts w:ascii="Times New Roman" w:eastAsiaTheme="minorEastAsia" w:hAnsi="Times New Roman" w:cs="Times New Roman"/>
+          <w:sz w:val="24"/>
+          <w:szCs w:val="28"/>
+        </w:rPr>
+      </w:pPr>
+      <w:r>
+        <w:rPr>
+          <w:noProof/>
+        </w:rPr>
+        <mc:AlternateContent>
+          <mc:Choice Requires="wps">
+            <w:drawing>
+              <wp:anchor distT="0" distB="0" distL="114300" distR="114300" simplePos="0" relativeHeight="251661312" behindDoc="0" locked="0" layoutInCell="1" allowOverlap="1" wp14:anchorId="550BB355" wp14:editId="3CEBAF67">
+                <wp:simplePos x="0" y="0"/>
+                <wp:positionH relativeFrom="column">
+                  <wp:posOffset>109160</wp:posOffset>
+                </wp:positionH>
+                <wp:positionV relativeFrom="paragraph">
+                  <wp:posOffset>3602559</wp:posOffset>
+                </wp:positionV>
+                <wp:extent cx="2725420" cy="635"/>
+                <wp:effectExtent l="0" t="0" r="0" b="0"/>
+                <wp:wrapSquare wrapText="bothSides"/>
+                <wp:docPr id="3" name="Надпись 3"/>
+                <wp:cNvGraphicFramePr/>
+                <a:graphic xmlns:a="http://schemas.openxmlformats.org/drawingml/2006/main">
+                  <a:graphicData uri="http://schemas.microsoft.com/office/word/2010/wordprocessingShape">
+                    <wps:wsp>
+                      <wps:cNvSpPr txBox="1"/>
+                      <wps:spPr>
+                        <a:xfrm>
+                          <a:off x="0" y="0"/>
+                          <a:ext cx="2725420" cy="635"/>
+                        </a:xfrm>
+                        <a:prstGeom prst="rect">
+                          <a:avLst/>
+                        </a:prstGeom>
+                        <a:solidFill>
+                          <a:prstClr val="white"/>
+                        </a:solidFill>
+                        <a:ln>
+                          <a:noFill/>
+                        </a:ln>
+                      </wps:spPr>
+                      <wps:txbx>
+                        <w:txbxContent>
+                          <w:p>
+                            <w:pPr>
+                              <w:pStyle w:val="a5"/>
+                              <w:ind w:firstLine="0"/>
+                              <w:jc w:val="center"/>
+                              <w:rPr>
+                                <w:rFonts w:ascii="Times New Roman" w:hAnsi="Times New Roman" w:cs="Times New Roman"/>
+                                <w:sz w:val="24"/>
+                                <w:szCs w:val="28"/>
+                              </w:rPr>
+                            </w:pPr>
+                            <w:r>
+                              <w:t xml:space="preserve">Рисунок </w:t>
+                            </w:r>
+                            <w:r>
+                              <w:fldChar w:fldCharType="begin"/>
+                            </w:r>
+                            <w:r>
+                              <w:instrText xml:space="preserve"> SEQ Рисунок \* ARABIC </w:instrText>
+                            </w:r>
+                            <w:r>
+                              <w:fldChar w:fldCharType="separate"/>
+                            </w:r>
+                            <w:r>
+                              <w:rPr>
+                                <w:noProof/>
+                              </w:rPr>
+                              <w:t>2</w:t>
+                            </w:r>
+                            <w:r>
+                              <w:fldChar w:fldCharType="end"/>
+                            </w:r>
+                            <w:r>
+                              <w:t>: установка для статического метода</w:t>
+                            </w:r>
+                          </w:p>
+                        </w:txbxContent>
+                      </wps:txbx>
+                      <wps:bodyPr rot="0" spcFirstLastPara="0" vertOverflow="overflow" horzOverflow="overflow" vert="horz" wrap="square" lIns="0" tIns="0" rIns="0" bIns="0" numCol="1" spcCol="0" rtlCol="0" fromWordArt="0" anchor="t" anchorCtr="0" forceAA="0" compatLnSpc="1">
+                        <a:prstTxWarp prst="textNoShape">
+                          <a:avLst/>
+                        </a:prstTxWarp>
+                        <a:spAutoFit/>
+                      </wps:bodyPr>
+                    </wps:wsp>
+                  </a:graphicData>
+                </a:graphic>
+              </wp:anchor>
+            </w:drawing>
+          </mc:Choice>
+          <mc:Fallback>
+            <w:pict>
+              <v:shape w14:anchorId="550BB355" id="Надпись 3" o:spid="_x0000_s1027" type="#_x0000_t202" style="position:absolute;left:0;text-align:left;margin-left:8.6pt;margin-top:283.65pt;width:214.6pt;height:.05pt;z-index:251661312;visibility:visible;mso-wrap-style:square;mso-wrap-distance-left:9pt;mso-wrap-distance-top:0;mso-wrap-distance-right:9pt;mso-wrap-distance-bottom:0;mso-position-horizontal:absolute;mso-position-horizontal-relative:text;mso-position-vertical:absolute;mso-position-vertical-relative:text;v-text-anchor:top" o:gfxdata="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" stroked="f">
+                <v:textbox style="mso-fit-shape-to-text:t" inset="0,0,0,0">
+                  <w:txbxContent>
+                    <w:p>
+                      <w:pPr>
+                        <w:pStyle w:val="a5"/>
+                        <w:ind w:firstLine="0"/>
+                        <w:jc w:val="center"/>
+                        <w:rPr>
+                          <w:rFonts w:ascii="Times New Roman" w:hAnsi="Times New Roman" w:cs="Times New Roman"/>
+                          <w:sz w:val="24"/>
+                          <w:szCs w:val="28"/>
+                        </w:rPr>
+                      </w:pPr>
+                      <w:r>
+                        <w:t xml:space="preserve">Рисунок </w:t>
+                      </w:r>
+                      <w:r>
+                        <w:fldChar w:fldCharType="begin"/>
+                      </w:r>
+                      <w:r>
+                        <w:instrText xml:space="preserve"> SEQ Рисунок \* ARABIC </w:instrText>
+                      </w:r>
+                      <w:r>
+                        <w:fldChar w:fldCharType="separate"/>
+                      </w:r>
+                      <w:r>
+                        <w:rPr>
+                          <w:noProof/>
+                        </w:rPr>
+                        <w:t>2</w:t>
+                      </w:r>
+                      <w:r>
+                        <w:fldChar w:fldCharType="end"/>
+                      </w:r>
+                      <w:r>
+                        <w:t>: установка для статического метода</w:t>
+                      </w:r>
+                    </w:p>
+                  </w:txbxContent>
+                </v:textbox>
+                <w10:wrap type="square"/>
+              </v:shape>
+            </w:pict>
+          </mc:Fallback>
+        </mc:AlternateContent>
+      </w:r>
+    </w:p>
+    <w:p>
+      <w:pPr>
+        <w:spacing w:line="240" w:lineRule="auto"/>
+        <w:rPr>
+          <w:rFonts w:ascii="Times New Roman" w:eastAsiaTheme="minorEastAsia" w:hAnsi="Times New Roman" w:cs="Times New Roman"/>
+          <w:sz w:val="24"/>
+          <w:szCs w:val="28"/>
+        </w:rPr>
+      </w:pPr>
+      <w:r>
+        <w:rPr>
+          <w:rFonts w:ascii="Times New Roman" w:eastAsiaTheme="minorEastAsia" w:hAnsi="Times New Roman" w:cs="Times New Roman"/>
+          <w:sz w:val="24"/>
+          <w:szCs w:val="28"/>
+        </w:rPr>
+        <w:t xml:space="preserve">Схема экспериментальной установки для статического закручивания стержня изображена на </w:t>
+      </w:r>
+      <w:r>
+        <w:rPr>
+          <w:rFonts w:ascii="Times New Roman" w:eastAsiaTheme="minorEastAsia" w:hAnsi="Times New Roman" w:cs="Times New Roman"/>
+          <w:sz w:val="24"/>
+          <w:szCs w:val="28"/>
+        </w:rPr>
+        <w:t>рисунке 1</w:t>
+      </w:r>
+      <w:r>
+        <w:rPr>
+          <w:rFonts w:ascii="Times New Roman" w:eastAsiaTheme="minorEastAsia" w:hAnsi="Times New Roman" w:cs="Times New Roman"/>
+          <w:sz w:val="24"/>
+          <w:szCs w:val="28"/>
+        </w:rPr>
+        <w:t xml:space="preserve">. Верхний конец вертикально расположенного стержня С жестко закреплен на стойке, а нижний </w:t>
+      </w:r>
+      <w:r>
+        <w:rPr>
+          <w:rFonts w:ascii="Times New Roman" w:eastAsiaTheme="minorEastAsia" w:hAnsi="Times New Roman" w:cs="Times New Roman"/>
+          <w:sz w:val="24"/>
+          <w:szCs w:val="28"/>
+        </w:rPr>
+        <w:t>соединен</w:t>
+      </w:r>
+      <w:r>
+        <w:rPr>
+          <w:rFonts w:ascii="Times New Roman" w:eastAsiaTheme="minorEastAsia" w:hAnsi="Times New Roman" w:cs="Times New Roman"/>
+          <w:sz w:val="24"/>
+          <w:szCs w:val="28"/>
+        </w:rPr>
+        <w:t xml:space="preserve"> диском Д. Момент М, закручивающий стержень, создают две навитые на диск и перекинутые через блоки Б нити, к концам которых</w:t>
+      </w:r>
+      <w:r>
+        <w:rPr>
+          <w:rFonts w:ascii="Times New Roman" w:eastAsiaTheme="minorEastAsia" w:hAnsi="Times New Roman" w:cs="Times New Roman"/>
+          <w:sz w:val="24"/>
+          <w:szCs w:val="28"/>
+        </w:rPr>
+        <w:t xml:space="preserve"> </w:t>
+      </w:r>
+      <w:r>
+        <w:rPr>
+          <w:rFonts w:ascii="Times New Roman" w:eastAsiaTheme="minorEastAsia" w:hAnsi="Times New Roman" w:cs="Times New Roman"/>
+          <w:sz w:val="24"/>
+          <w:szCs w:val="28"/>
+        </w:rPr>
+        <w:t>подвешиваются одинаковые грузы Г. Диск снабжен зеркальцем З. Для</w:t>
+      </w:r>
+      <w:r>
+        <w:rPr>
+          <w:rFonts w:ascii="Times New Roman" w:eastAsiaTheme="minorEastAsia" w:hAnsi="Times New Roman" w:cs="Times New Roman"/>
+          <w:sz w:val="24"/>
+          <w:szCs w:val="28"/>
+        </w:rPr>
+        <w:t xml:space="preserve"> </w:t>
+      </w:r>
+      <w:r>
+        <w:rPr>
+          <w:rFonts w:ascii="Times New Roman" w:eastAsiaTheme="minorEastAsia" w:hAnsi="Times New Roman" w:cs="Times New Roman"/>
+          <w:sz w:val="24"/>
+          <w:szCs w:val="28"/>
+        </w:rPr>
+        <w:t>определения угла закручивания стержня надо зрительную трубу направить на зеркальце и добиться того, чтобы в нее было четко видно</w:t>
+      </w:r>
+      <w:r>
+        <w:rPr>
+          <w:rFonts w:ascii="Times New Roman" w:eastAsiaTheme="minorEastAsia" w:hAnsi="Times New Roman" w:cs="Times New Roman"/>
+          <w:sz w:val="24"/>
+          <w:szCs w:val="28"/>
+        </w:rPr>
+        <w:t xml:space="preserve"> </w:t>
+      </w:r>
+      <w:r>
+        <w:rPr>
+          <w:rFonts w:ascii="Times New Roman" w:eastAsiaTheme="minorEastAsia" w:hAnsi="Times New Roman" w:cs="Times New Roman"/>
+          <w:sz w:val="24"/>
+          <w:szCs w:val="28"/>
+        </w:rPr>
+        <w:t>отражение шкалы, укрепленной на том же штативе, что и труба. Измерение смещения изображения шкалы в трубе позволяет определить</w:t>
+      </w:r>
+      <w:r>
+        <w:rPr>
+          <w:rFonts w:ascii="Times New Roman" w:eastAsiaTheme="minorEastAsia" w:hAnsi="Times New Roman" w:cs="Times New Roman"/>
+          <w:sz w:val="24"/>
+          <w:szCs w:val="28"/>
+        </w:rPr>
+        <w:t xml:space="preserve"> </w:t>
+      </w:r>
+      <w:r>
+        <w:rPr>
+          <w:rFonts w:ascii="Times New Roman" w:eastAsiaTheme="minorEastAsia" w:hAnsi="Times New Roman" w:cs="Times New Roman"/>
+          <w:sz w:val="24"/>
+          <w:szCs w:val="28"/>
+        </w:rPr>
+        <w:t>угол закручивания стержня.</w:t>
+      </w:r>
+    </w:p>
+    <w:p>
+      <w:pPr>
+        <w:spacing w:line="240" w:lineRule="auto"/>
+        <w:rPr>
+          <w:rFonts w:ascii="Times New Roman" w:eastAsiaTheme="minorEastAsia" w:hAnsi="Times New Roman" w:cs="Times New Roman"/>
+          <w:sz w:val="24"/>
+          <w:szCs w:val="28"/>
+        </w:rPr>
+      </w:pPr>
+      <w:r>
+        <w:rPr>
+          <w:rFonts w:ascii="Times New Roman" w:eastAsiaTheme="minorEastAsia" w:hAnsi="Times New Roman" w:cs="Times New Roman"/>
+          <w:sz w:val="24"/>
+          <w:szCs w:val="28"/>
+        </w:rPr>
+        <w:lastRenderedPageBreak/>
+        <w:t xml:space="preserve">Экспериментальная установка, используемая </w:t>
+      </w:r>
+      <w:r>
+        <w:rPr>
+          <w:rFonts w:ascii="Times New Roman" w:eastAsiaTheme="minorEastAsia" w:hAnsi="Times New Roman" w:cs="Times New Roman"/>
+          <w:sz w:val="24"/>
+          <w:szCs w:val="28"/>
+        </w:rPr>
+        <w:t>для определения модуля кручения динамическим методом</w:t>
+      </w:r>
+      <w:r>
+        <w:rPr>
+          <w:rFonts w:ascii="Times New Roman" w:eastAsiaTheme="minorEastAsia" w:hAnsi="Times New Roman" w:cs="Times New Roman"/>
+          <w:sz w:val="24"/>
+          <w:szCs w:val="28"/>
+        </w:rPr>
+        <w:t>, изображена на рис</w:t>
+      </w:r>
+      <w:r>
+        <w:rPr>
+          <w:rFonts w:ascii="Times New Roman" w:eastAsiaTheme="minorEastAsia" w:hAnsi="Times New Roman" w:cs="Times New Roman"/>
+          <w:sz w:val="24"/>
+          <w:szCs w:val="28"/>
+        </w:rPr>
+        <w:t>унке 2</w:t>
+      </w:r>
+      <w:r>
+        <w:rPr>
+          <w:rFonts w:ascii="Times New Roman" w:eastAsiaTheme="minorEastAsia" w:hAnsi="Times New Roman" w:cs="Times New Roman"/>
+          <w:sz w:val="24"/>
+          <w:szCs w:val="28"/>
+        </w:rPr>
+        <w:t xml:space="preserve"> и</w:t>
+      </w:r>
+      <w:r>
+        <w:rPr>
+          <w:rFonts w:ascii="Times New Roman" w:eastAsiaTheme="minorEastAsia" w:hAnsi="Times New Roman" w:cs="Times New Roman"/>
+          <w:sz w:val="24"/>
+          <w:szCs w:val="28"/>
+        </w:rPr>
+        <w:t xml:space="preserve"> </w:t>
+      </w:r>
+      <w:r>
+        <w:rPr>
+          <w:rFonts w:ascii="Times New Roman" w:eastAsiaTheme="minorEastAsia" w:hAnsi="Times New Roman" w:cs="Times New Roman"/>
+          <w:sz w:val="24"/>
+          <w:szCs w:val="28"/>
+        </w:rPr>
+        <w:t>состоит из длинной вертикально висящей пр</w:t>
+      </w:r>
+      <w:r>
+        <w:rPr>
+          <w:rFonts w:ascii="Times New Roman" w:eastAsiaTheme="minorEastAsia" w:hAnsi="Times New Roman" w:cs="Times New Roman"/>
+          <w:sz w:val="24"/>
+          <w:szCs w:val="28"/>
+        </w:rPr>
+        <w:t>о</w:t>
+      </w:r>
+      <w:r>
+        <w:rPr>
+          <w:rFonts w:ascii="Times New Roman" w:eastAsiaTheme="minorEastAsia" w:hAnsi="Times New Roman" w:cs="Times New Roman"/>
+          <w:sz w:val="24"/>
+          <w:szCs w:val="28"/>
+        </w:rPr>
+        <w:t>волоки П, к нижнему концу которой прикреплен</w:t>
+      </w:r>
+      <w:r>
+        <w:rPr>
+          <w:rFonts w:ascii="Times New Roman" w:eastAsiaTheme="minorEastAsia" w:hAnsi="Times New Roman" w:cs="Times New Roman"/>
+          <w:sz w:val="24"/>
+          <w:szCs w:val="28"/>
+        </w:rPr>
+        <w:t xml:space="preserve"> </w:t>
+      </w:r>
+      <w:r>
+        <w:rPr>
+          <w:rFonts w:ascii="Times New Roman" w:eastAsiaTheme="minorEastAsia" w:hAnsi="Times New Roman" w:cs="Times New Roman"/>
+          <w:sz w:val="24"/>
+          <w:szCs w:val="28"/>
+        </w:rPr>
+        <w:t xml:space="preserve">горизонтальный металлический стержень С </w:t>
+      </w:r>
+      <w:proofErr w:type="spellStart"/>
+      <w:r>
+        <w:rPr>
+          <w:rFonts w:ascii="Times New Roman" w:eastAsiaTheme="minorEastAsia" w:hAnsi="Times New Roman" w:cs="Times New Roman"/>
+          <w:sz w:val="24"/>
+          <w:szCs w:val="28"/>
+        </w:rPr>
+        <w:t>с</w:t>
+      </w:r>
+      <w:proofErr w:type="spellEnd"/>
+      <w:r>
+        <w:rPr>
+          <w:rFonts w:ascii="Times New Roman" w:eastAsiaTheme="minorEastAsia" w:hAnsi="Times New Roman" w:cs="Times New Roman"/>
+          <w:sz w:val="24"/>
+          <w:szCs w:val="28"/>
+        </w:rPr>
+        <w:t xml:space="preserve"> двумя симметрично расположенными грузами</w:t>
+      </w:r>
+      <w:r>
+        <w:rPr>
+          <w:rFonts w:ascii="Times New Roman" w:eastAsiaTheme="minorEastAsia" w:hAnsi="Times New Roman" w:cs="Times New Roman"/>
+          <w:sz w:val="24"/>
+          <w:szCs w:val="28"/>
+        </w:rPr>
+        <w:t xml:space="preserve"> </w:t>
+      </w:r>
+      <w:r>
+        <w:rPr>
+          <w:rFonts w:ascii="Times New Roman" w:eastAsiaTheme="minorEastAsia" w:hAnsi="Times New Roman" w:cs="Times New Roman"/>
+          <w:sz w:val="24"/>
+          <w:szCs w:val="28"/>
+        </w:rPr>
+        <w:t>Г. Их положение на стержне можно фиксировать. Верхний конец пр</w:t>
+      </w:r>
+      <w:r>
+        <w:rPr>
+          <w:rFonts w:ascii="Times New Roman" w:eastAsiaTheme="minorEastAsia" w:hAnsi="Times New Roman" w:cs="Times New Roman"/>
+          <w:sz w:val="24"/>
+          <w:szCs w:val="28"/>
+        </w:rPr>
+        <w:t>о</w:t>
+      </w:r>
+      <w:r>
+        <w:rPr>
+          <w:rFonts w:ascii="Times New Roman" w:eastAsiaTheme="minorEastAsia" w:hAnsi="Times New Roman" w:cs="Times New Roman"/>
+          <w:sz w:val="24"/>
+          <w:szCs w:val="28"/>
+        </w:rPr>
+        <w:t>волоки зажать в цангу и при помощи специального приспособления может вместе с цангой поворачивать</w:t>
+      </w:r>
+      <w:r>
+        <w:rPr>
+          <w:rFonts w:ascii="Times New Roman" w:eastAsiaTheme="minorEastAsia" w:hAnsi="Times New Roman" w:cs="Times New Roman"/>
+          <w:sz w:val="24"/>
+          <w:szCs w:val="28"/>
+        </w:rPr>
+        <w:t xml:space="preserve"> проволоку</w:t>
+      </w:r>
+      <w:r>
+        <w:rPr>
+          <w:rFonts w:ascii="Times New Roman" w:eastAsiaTheme="minorEastAsia" w:hAnsi="Times New Roman" w:cs="Times New Roman"/>
+          <w:sz w:val="24"/>
+          <w:szCs w:val="28"/>
+        </w:rPr>
+        <w:t xml:space="preserve"> вокруг</w:t>
+      </w:r>
+      <w:r>
+        <w:rPr>
+          <w:rFonts w:ascii="Times New Roman" w:eastAsiaTheme="minorEastAsia" w:hAnsi="Times New Roman" w:cs="Times New Roman"/>
+          <w:sz w:val="24"/>
+          <w:szCs w:val="28"/>
+        </w:rPr>
+        <w:t xml:space="preserve"> </w:t>
+      </w:r>
+      <w:r>
+        <w:rPr>
+          <w:rFonts w:ascii="Times New Roman" w:eastAsiaTheme="minorEastAsia" w:hAnsi="Times New Roman" w:cs="Times New Roman"/>
+          <w:sz w:val="24"/>
+          <w:szCs w:val="28"/>
+        </w:rPr>
+        <w:t xml:space="preserve">вертикальной оси. Таким способом в системе можно возбуждать крутильные колебания. </w:t>
+      </w:r>
+      <w:r>
+        <w:rPr>
+          <w:rFonts w:ascii="Times New Roman" w:eastAsiaTheme="minorEastAsia" w:hAnsi="Times New Roman" w:cs="Times New Roman"/>
+          <w:sz w:val="24"/>
+          <w:szCs w:val="28"/>
+        </w:rPr>
+        <w:t>Вращение</w:t>
+      </w:r>
+      <w:r>
+        <w:rPr>
+          <w:rFonts w:ascii="Times New Roman" w:eastAsiaTheme="minorEastAsia" w:hAnsi="Times New Roman" w:cs="Times New Roman"/>
+          <w:sz w:val="24"/>
+          <w:szCs w:val="28"/>
+        </w:rPr>
+        <w:t xml:space="preserve"> стержня С </w:t>
+      </w:r>
+      <w:proofErr w:type="spellStart"/>
+      <w:r>
+        <w:rPr>
+          <w:rFonts w:ascii="Times New Roman" w:eastAsiaTheme="minorEastAsia" w:hAnsi="Times New Roman" w:cs="Times New Roman"/>
+          <w:sz w:val="24"/>
+          <w:szCs w:val="28"/>
+        </w:rPr>
+        <w:t>с</w:t>
+      </w:r>
+      <w:proofErr w:type="spellEnd"/>
+      <w:r>
+        <w:rPr>
+          <w:rFonts w:ascii="Times New Roman" w:eastAsiaTheme="minorEastAsia" w:hAnsi="Times New Roman" w:cs="Times New Roman"/>
+          <w:sz w:val="24"/>
+          <w:szCs w:val="28"/>
+        </w:rPr>
+        <w:t xml:space="preserve"> закрепленными на н</w:t>
+      </w:r>
+      <w:r>
+        <w:rPr>
+          <w:rFonts w:ascii="Times New Roman" w:eastAsiaTheme="minorEastAsia" w:hAnsi="Times New Roman" w:cs="Times New Roman"/>
+          <w:sz w:val="24"/>
+          <w:szCs w:val="28"/>
+        </w:rPr>
+        <w:t>ё</w:t>
+      </w:r>
+      <w:r>
+        <w:rPr>
+          <w:rFonts w:ascii="Times New Roman" w:eastAsiaTheme="minorEastAsia" w:hAnsi="Times New Roman" w:cs="Times New Roman"/>
+          <w:sz w:val="24"/>
+          <w:szCs w:val="28"/>
+        </w:rPr>
+        <w:t xml:space="preserve">м грузами Г вокруг вертикальной </w:t>
+      </w:r>
       <w:bookmarkStart w:id="0" w:name="_GoBack"/>
       <w:bookmarkEnd w:id="0"/>
+      <w:r>
+        <w:rPr>
+          <w:rFonts w:ascii="Times New Roman" w:eastAsiaTheme="minorEastAsia" w:hAnsi="Times New Roman" w:cs="Times New Roman"/>
+          <w:sz w:val="24"/>
+          <w:szCs w:val="28"/>
+        </w:rPr>
+        <w:t>оси происходит под</w:t>
+      </w:r>
+      <w:r>
+        <w:rPr>
+          <w:rFonts w:ascii="Times New Roman" w:eastAsiaTheme="minorEastAsia" w:hAnsi="Times New Roman" w:cs="Times New Roman"/>
+          <w:sz w:val="24"/>
+          <w:szCs w:val="28"/>
+        </w:rPr>
+        <w:t xml:space="preserve"> </w:t>
+      </w:r>
+      <w:r>
+        <w:rPr>
+          <w:rFonts w:ascii="Times New Roman" w:eastAsiaTheme="minorEastAsia" w:hAnsi="Times New Roman" w:cs="Times New Roman"/>
+          <w:sz w:val="24"/>
+          <w:szCs w:val="28"/>
+        </w:rPr>
+        <w:t>дейс</w:t>
+      </w:r>
+      <w:r>
+        <w:rPr>
+          <w:rFonts w:ascii="Times New Roman" w:eastAsiaTheme="minorEastAsia" w:hAnsi="Times New Roman" w:cs="Times New Roman"/>
+          <w:sz w:val="24"/>
+          <w:szCs w:val="28"/>
+        </w:rPr>
+        <w:t>т</w:t>
+      </w:r>
+      <w:r>
+        <w:rPr>
+          <w:rFonts w:ascii="Times New Roman" w:eastAsiaTheme="minorEastAsia" w:hAnsi="Times New Roman" w:cs="Times New Roman"/>
+          <w:sz w:val="24"/>
+          <w:szCs w:val="28"/>
+        </w:rPr>
+        <w:t>вием упругого момен</w:t>
+      </w:r>
+      <w:r>
+        <w:rPr>
+          <w:rFonts w:ascii="Times New Roman" w:eastAsiaTheme="minorEastAsia" w:hAnsi="Times New Roman" w:cs="Times New Roman"/>
+          <w:sz w:val="24"/>
+          <w:szCs w:val="28"/>
+        </w:rPr>
+        <w:t>т</w:t>
+      </w:r>
+      <w:r>
+        <w:rPr>
+          <w:rFonts w:ascii="Times New Roman" w:eastAsiaTheme="minorEastAsia" w:hAnsi="Times New Roman" w:cs="Times New Roman"/>
+          <w:sz w:val="24"/>
+          <w:szCs w:val="28"/>
+        </w:rPr>
+        <w:t xml:space="preserve">а, возникающего в </w:t>
+      </w:r>
+      <w:r>
+        <w:rPr>
+          <w:rFonts w:ascii="Times New Roman" w:eastAsiaTheme="minorEastAsia" w:hAnsi="Times New Roman" w:cs="Times New Roman"/>
+          <w:sz w:val="24"/>
+          <w:szCs w:val="28"/>
+        </w:rPr>
+        <w:t>п</w:t>
+      </w:r>
+      <w:r>
+        <w:rPr>
+          <w:rFonts w:ascii="Times New Roman" w:eastAsiaTheme="minorEastAsia" w:hAnsi="Times New Roman" w:cs="Times New Roman"/>
+          <w:sz w:val="24"/>
+          <w:szCs w:val="28"/>
+        </w:rPr>
+        <w:t>роволоке.</w:t>
+      </w:r>
+    </w:p>
+    <w:p>
+      <w:pPr>
+        <w:pStyle w:val="a3"/>
+        <w:numPr>
+          <w:ilvl w:val="0"/>
+          <w:numId w:val="1"/>
+        </w:numPr>
+        <w:spacing w:line="240" w:lineRule="auto"/>
+        <w:rPr>
+          <w:rFonts w:ascii="Times New Roman" w:eastAsiaTheme="minorEastAsia" w:hAnsi="Times New Roman" w:cs="Times New Roman"/>
+          <w:b/>
+          <w:sz w:val="28"/>
+          <w:szCs w:val="28"/>
+        </w:rPr>
+      </w:pPr>
+      <w:r>
+        <w:rPr>
+          <w:rFonts w:ascii="Times New Roman" w:eastAsiaTheme="minorEastAsia" w:hAnsi="Times New Roman" w:cs="Times New Roman"/>
+          <w:b/>
+          <w:sz w:val="28"/>
+          <w:szCs w:val="28"/>
+        </w:rPr>
+        <w:t>Измерения и обработка данных</w:t>
+      </w:r>
+    </w:p>
+    <w:p>
+      <w:pPr>
+        <w:spacing w:line="240" w:lineRule="auto"/>
+        <w:rPr>
+          <w:rFonts w:ascii="Times New Roman" w:eastAsiaTheme="minorEastAsia" w:hAnsi="Times New Roman" w:cs="Times New Roman"/>
+          <w:b/>
+          <w:i/>
+          <w:sz w:val="24"/>
+          <w:szCs w:val="28"/>
+        </w:rPr>
+      </w:pPr>
+    </w:p>
+    <w:p>
+      <w:pPr>
+        <w:spacing w:line="240" w:lineRule="auto"/>
+        <w:ind w:firstLine="0"/>
+        <w:rPr>
+          <w:rFonts w:ascii="Times New Roman" w:eastAsiaTheme="minorEastAsia" w:hAnsi="Times New Roman" w:cs="Times New Roman"/>
+          <w:b/>
+          <w:i/>
+          <w:sz w:val="24"/>
+          <w:szCs w:val="28"/>
+        </w:rPr>
+      </w:pPr>
     </w:p>
     <w:sectPr>
       <w:pgSz w:w="11906" w:h="16838"/>
@@ -993,9 +3779,9 @@
 <w:numbering xmlns:wpc="http://schemas.microsoft.com/office/word/2010/wordprocessingCanvas" xmlns:cx="http://schemas.microsoft.com/office/drawing/2014/chartex" xmlns:cx1="http://schemas.microsoft.com/office/drawing/2015/9/8/chartex" xmlns:cx2="http://schemas.microsoft.com/office/drawing/2015/10/21/chartex" xmlns:cx3="http://schemas.microsoft.com/office/drawing/2016/5/9/chartex" xmlns:cx4="http://schemas.microsoft.com/office/drawing/2016/5/10/chartex" xmlns:cx5="http://schemas.microsoft.com/office/drawing/2016/5/11/chartex" xmlns:cx6="http://schemas.microsoft.com/office/drawing/2016/5/12/chartex" xmlns:cx7="http://schemas.microsoft.com/office/drawing/2016/5/13/chartex" xmlns:cx8="http://schemas.microsoft.com/office/drawing/2016/5/14/chartex" xmlns:mc="http://schemas.openxmlformats.org/markup-compatibility/2006" xmlns:aink="http://schemas.microsoft.com/office/drawing/2016/ink" xmlns:am3d="http://schemas.microsoft.com/office/drawing/2017/model3d" xmlns:o="urn:schemas-microsoft-com:office:office" xmlns:r="http://schemas.openxmlformats.org/officeDocument/2006/relationships" xmlns:m="http://schemas.openxmlformats.org/officeDocument/2006/math" xmlns:v="urn:schemas-microsoft-com:vml" xmlns:wp14="http://schemas.microsoft.com/office/word/2010/wordprocessingDrawing" xmlns:wp="http://schemas.openxmlformats.org/drawingml/2006/wordprocessingDrawing" xmlns:w10="urn:schemas-microsoft-com:office:word" xmlns:w="http://schemas.openxmlformats.org/wordprocessingml/2006/main" xmlns:w14="http://schemas.microsoft.com/office/word/2010/wordml" xmlns:w15="http://schemas.microsoft.com/office/word/2012/wordml" xmlns:w16cid="http://schemas.microsoft.com/office/word/2016/wordml/cid" xmlns:w16se="http://schemas.microsoft.com/office/word/2015/wordml/symex" xmlns:wpg="http://schemas.microsoft.com/office/word/2010/wordprocessingGroup" xmlns:wpi="http://schemas.microsoft.com/office/word/2010/wordprocessingInk" xmlns:wne="http://schemas.microsoft.com/office/word/2006/wordml" xmlns:wps="http://schemas.microsoft.com/office/word/2010/wordprocessingShape" mc:Ignorable="w14 w15 w16se w16cid wp14">
   <w:abstractNum w:abstractNumId="0" w15:restartNumberingAfterBreak="0">
     <w:nsid w:val="52764ACE"/>
-    <w:multiLevelType w:val="hybridMultilevel"/>
-    <w:tmpl w:val="3C002A04"/>
-    <w:lvl w:ilvl="0" w:tplc="0419000F">
+    <w:multiLevelType w:val="multilevel"/>
+    <w:tmpl w:val="A49EACEC"/>
+    <w:lvl w:ilvl="0">
       <w:start w:val="1"/>
       <w:numFmt w:val="decimal"/>
       <w:lvlText w:val="%1."/>
@@ -1007,77 +3793,109 @@
         <w:rFonts w:hint="default"/>
       </w:rPr>
     </w:lvl>
-    <w:lvl w:ilvl="1" w:tplc="04190019" w:tentative="1">
-      <w:start w:val="1"/>
-      <w:numFmt w:val="lowerLetter"/>
-      <w:lvlText w:val="%2."/>
-      <w:lvlJc w:val="left"/>
-      <w:pPr>
-        <w:ind w:left="1440" w:hanging="360"/>
-      </w:pPr>
-    </w:lvl>
-    <w:lvl w:ilvl="2" w:tplc="0419001B" w:tentative="1">
-      <w:start w:val="1"/>
-      <w:numFmt w:val="lowerRoman"/>
-      <w:lvlText w:val="%3."/>
-      <w:lvlJc w:val="right"/>
-      <w:pPr>
-        <w:ind w:left="2160" w:hanging="180"/>
-      </w:pPr>
-    </w:lvl>
-    <w:lvl w:ilvl="3" w:tplc="0419000F" w:tentative="1">
+    <w:lvl w:ilvl="1">
       <w:start w:val="1"/>
       <w:numFmt w:val="decimal"/>
-      <w:lvlText w:val="%4."/>
+      <w:isLgl/>
+      <w:lvlText w:val="%1.%2"/>
       <w:lvlJc w:val="left"/>
       <w:pPr>
-        <w:ind w:left="2880" w:hanging="360"/>
-      </w:pPr>
+        <w:ind w:left="1069" w:hanging="360"/>
+      </w:pPr>
+      <w:rPr>
+        <w:rFonts w:hint="default"/>
+      </w:rPr>
     </w:lvl>
-    <w:lvl w:ilvl="4" w:tplc="04190019" w:tentative="1">
-      <w:start w:val="1"/>
-      <w:numFmt w:val="lowerLetter"/>
-      <w:lvlText w:val="%5."/>
-      <w:lvlJc w:val="left"/>
-      <w:pPr>
-        <w:ind w:left="3600" w:hanging="360"/>
-      </w:pPr>
-    </w:lvl>
-    <w:lvl w:ilvl="5" w:tplc="0419001B" w:tentative="1">
-      <w:start w:val="1"/>
-      <w:numFmt w:val="lowerRoman"/>
-      <w:lvlText w:val="%6."/>
-      <w:lvlJc w:val="right"/>
-      <w:pPr>
-        <w:ind w:left="4320" w:hanging="180"/>
-      </w:pPr>
-    </w:lvl>
-    <w:lvl w:ilvl="6" w:tplc="0419000F" w:tentative="1">
+    <w:lvl w:ilvl="2">
       <w:start w:val="1"/>
       <w:numFmt w:val="decimal"/>
-      <w:lvlText w:val="%7."/>
+      <w:isLgl/>
+      <w:lvlText w:val="%1.%2.%3"/>
       <w:lvlJc w:val="left"/>
       <w:pPr>
-        <w:ind w:left="5040" w:hanging="360"/>
-      </w:pPr>
+        <w:ind w:left="1778" w:hanging="720"/>
+      </w:pPr>
+      <w:rPr>
+        <w:rFonts w:hint="default"/>
+      </w:rPr>
     </w:lvl>
-    <w:lvl w:ilvl="7" w:tplc="04190019" w:tentative="1">
+    <w:lvl w:ilvl="3">
       <w:start w:val="1"/>
-      <w:numFmt w:val="lowerLetter"/>
-      <w:lvlText w:val="%8."/>
+      <w:numFmt w:val="decimal"/>
+      <w:isLgl/>
+      <w:lvlText w:val="%1.%2.%3.%4"/>
       <w:lvlJc w:val="left"/>
       <w:pPr>
-        <w:ind w:left="5760" w:hanging="360"/>
-      </w:pPr>
+        <w:ind w:left="2127" w:hanging="720"/>
+      </w:pPr>
+      <w:rPr>
+        <w:rFonts w:hint="default"/>
+      </w:rPr>
     </w:lvl>
-    <w:lvl w:ilvl="8" w:tplc="0419001B" w:tentative="1">
+    <w:lvl w:ilvl="4">
       <w:start w:val="1"/>
-      <w:numFmt w:val="lowerRoman"/>
-      <w:lvlText w:val="%9."/>
-      <w:lvlJc w:val="right"/>
-      <w:pPr>
-        <w:ind w:left="6480" w:hanging="180"/>
-      </w:pPr>
+      <w:numFmt w:val="decimal"/>
+      <w:isLgl/>
+      <w:lvlText w:val="%1.%2.%3.%4.%5"/>
+      <w:lvlJc w:val="left"/>
+      <w:pPr>
+        <w:ind w:left="2836" w:hanging="1080"/>
+      </w:pPr>
+      <w:rPr>
+        <w:rFonts w:hint="default"/>
+      </w:rPr>
+    </w:lvl>
+    <w:lvl w:ilvl="5">
+      <w:start w:val="1"/>
+      <w:numFmt w:val="decimal"/>
+      <w:isLgl/>
+      <w:lvlText w:val="%1.%2.%3.%4.%5.%6"/>
+      <w:lvlJc w:val="left"/>
+      <w:pPr>
+        <w:ind w:left="3185" w:hanging="1080"/>
+      </w:pPr>
+      <w:rPr>
+        <w:rFonts w:hint="default"/>
+      </w:rPr>
+    </w:lvl>
+    <w:lvl w:ilvl="6">
+      <w:start w:val="1"/>
+      <w:numFmt w:val="decimal"/>
+      <w:isLgl/>
+      <w:lvlText w:val="%1.%2.%3.%4.%5.%6.%7"/>
+      <w:lvlJc w:val="left"/>
+      <w:pPr>
+        <w:ind w:left="3894" w:hanging="1440"/>
+      </w:pPr>
+      <w:rPr>
+        <w:rFonts w:hint="default"/>
+      </w:rPr>
+    </w:lvl>
+    <w:lvl w:ilvl="7">
+      <w:start w:val="1"/>
+      <w:numFmt w:val="decimal"/>
+      <w:isLgl/>
+      <w:lvlText w:val="%1.%2.%3.%4.%5.%6.%7.%8"/>
+      <w:lvlJc w:val="left"/>
+      <w:pPr>
+        <w:ind w:left="4243" w:hanging="1440"/>
+      </w:pPr>
+      <w:rPr>
+        <w:rFonts w:hint="default"/>
+      </w:rPr>
+    </w:lvl>
+    <w:lvl w:ilvl="8">
+      <w:start w:val="1"/>
+      <w:numFmt w:val="decimal"/>
+      <w:isLgl/>
+      <w:lvlText w:val="%1.%2.%3.%4.%5.%6.%7.%8.%9"/>
+      <w:lvlJc w:val="left"/>
+      <w:pPr>
+        <w:ind w:left="4952" w:hanging="1800"/>
+      </w:pPr>
+      <w:rPr>
+        <w:rFonts w:hint="default"/>
+      </w:rPr>
     </w:lvl>
   </w:abstractNum>
   <w:num w:numId="1">
@@ -1538,6 +4356,25 @@
       <w:color w:val="808080"/>
     </w:rPr>
   </w:style>
+  <w:style w:type="paragraph" w:styleId="a5">
+    <w:name w:val="caption"/>
+    <w:basedOn w:val="a"/>
+    <w:next w:val="a"/>
+    <w:uiPriority w:val="35"/>
+    <w:unhideWhenUsed/>
+    <w:qFormat/>
+    <w:rsid w:val="00E63F9D"/>
+    <w:pPr>
+      <w:spacing w:after="200" w:line="240" w:lineRule="auto"/>
+    </w:pPr>
+    <w:rPr>
+      <w:i/>
+      <w:iCs/>
+      <w:color w:val="44546A" w:themeColor="text2"/>
+      <w:sz w:val="18"/>
+      <w:szCs w:val="18"/>
+    </w:rPr>
+  </w:style>
 </w:styles>
 </file>
 

--- a/physics/1.3.2/132.docx
+++ b/physics/1.3.2/132.docx
@@ -2931,10 +2931,10 @@
               <wp:anchor distT="0" distB="0" distL="114300" distR="114300" simplePos="0" relativeHeight="251663360" behindDoc="0" locked="0" layoutInCell="1" allowOverlap="1" wp14:anchorId="6954398C" wp14:editId="5F30A040">
                 <wp:simplePos x="0" y="0"/>
                 <wp:positionH relativeFrom="column">
-                  <wp:posOffset>2999585</wp:posOffset>
+                  <wp:posOffset>3015827</wp:posOffset>
                 </wp:positionH>
                 <wp:positionV relativeFrom="paragraph">
-                  <wp:posOffset>4042410</wp:posOffset>
+                  <wp:posOffset>4057015</wp:posOffset>
                 </wp:positionV>
                 <wp:extent cx="2587625" cy="635"/>
                 <wp:effectExtent l="0" t="0" r="3175" b="0"/>
@@ -2999,7 +2999,7 @@
                 <v:stroke joinstyle="miter"/>
                 <v:path gradientshapeok="t" o:connecttype="rect"/>
               </v:shapetype>
-              <v:shape id="Надпись 4" o:spid="_x0000_s1026" type="#_x0000_t202" style="position:absolute;left:0;text-align:left;margin-left:236.2pt;margin-top:318.3pt;width:203.75pt;height:.05pt;z-index:251663360;visibility:visible;mso-wrap-style:square;mso-width-percent:0;mso-wrap-distance-left:9pt;mso-wrap-distance-top:0;mso-wrap-distance-right:9pt;mso-wrap-distance-bottom:0;mso-position-horizontal:absolute;mso-position-horizontal-relative:text;mso-position-vertical:absolute;mso-position-vertical-relative:text;mso-width-percent:0;mso-width-relative:margin;v-text-anchor:top" o:gfxdata="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" stroked="f">
+              <v:shape id="Надпись 4" o:spid="_x0000_s1026" type="#_x0000_t202" style="position:absolute;left:0;text-align:left;margin-left:237.45pt;margin-top:319.45pt;width:203.75pt;height:.05pt;z-index:251663360;visibility:visible;mso-wrap-style:square;mso-width-percent:0;mso-wrap-distance-left:9pt;mso-wrap-distance-top:0;mso-wrap-distance-right:9pt;mso-wrap-distance-bottom:0;mso-position-horizontal:absolute;mso-position-horizontal-relative:text;mso-position-vertical:absolute;mso-position-vertical-relative:text;mso-width-percent:0;mso-width-relative:margin;v-text-anchor:top" o:gfxdata="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" stroked="f">
                 <v:textbox style="mso-fit-shape-to-text:t" inset="0,0,0,0">
                   <w:txbxContent>
                     <w:p>
@@ -3027,6 +3027,7 @@
       <w:r>
         <w:rPr>
           <w:rFonts w:ascii="Times New Roman" w:eastAsiaTheme="minorEastAsia" w:hAnsi="Times New Roman" w:cs="Times New Roman"/>
+          <w:noProof/>
           <w:sz w:val="24"/>
           <w:szCs w:val="28"/>
         </w:rPr>
@@ -3083,6 +3084,7 @@
       <w:r>
         <w:rPr>
           <w:rFonts w:ascii="Times New Roman" w:eastAsiaTheme="minorEastAsia" w:hAnsi="Times New Roman" w:cs="Times New Roman"/>
+          <w:noProof/>
           <w:sz w:val="24"/>
           <w:szCs w:val="28"/>
         </w:rPr>
@@ -3165,10 +3167,10 @@
               <wp:anchor distT="0" distB="0" distL="114300" distR="114300" simplePos="0" relativeHeight="251661312" behindDoc="0" locked="0" layoutInCell="1" allowOverlap="1" wp14:anchorId="550BB355" wp14:editId="3CEBAF67">
                 <wp:simplePos x="0" y="0"/>
                 <wp:positionH relativeFrom="column">
-                  <wp:posOffset>109160</wp:posOffset>
+                  <wp:posOffset>108585</wp:posOffset>
                 </wp:positionH>
                 <wp:positionV relativeFrom="paragraph">
-                  <wp:posOffset>3602559</wp:posOffset>
+                  <wp:posOffset>3602355</wp:posOffset>
                 </wp:positionV>
                 <wp:extent cx="2725420" cy="635"/>
                 <wp:effectExtent l="0" t="0" r="0" b="0"/>
@@ -3210,24 +3212,14 @@
                             <w:r>
                               <w:t xml:space="preserve">Рисунок </w:t>
                             </w:r>
-                            <w:r>
-                              <w:fldChar w:fldCharType="begin"/>
-                            </w:r>
-                            <w:r>
-                              <w:instrText xml:space="preserve"> SEQ Рисунок \* ARABIC </w:instrText>
-                            </w:r>
-                            <w:r>
-                              <w:fldChar w:fldCharType="separate"/>
-                            </w:r>
-                            <w:r>
-                              <w:rPr>
-                                <w:noProof/>
-                              </w:rPr>
-                              <w:t>2</w:t>
-                            </w:r>
-                            <w:r>
-                              <w:fldChar w:fldCharType="end"/>
-                            </w:r>
+                            <w:fldSimple w:instr=" SEQ Рисунок \* ARABIC ">
+                              <w:r>
+                                <w:rPr>
+                                  <w:noProof/>
+                                </w:rPr>
+                                <w:t>2</w:t>
+                              </w:r>
+                            </w:fldSimple>
                             <w:r>
                               <w:t>: установка для статического метода</w:t>
                             </w:r>
@@ -3248,7 +3240,7 @@
           </mc:Choice>
           <mc:Fallback>
             <w:pict>
-              <v:shape w14:anchorId="550BB355" id="Надпись 3" o:spid="_x0000_s1027" type="#_x0000_t202" style="position:absolute;left:0;text-align:left;margin-left:8.6pt;margin-top:283.65pt;width:214.6pt;height:.05pt;z-index:251661312;visibility:visible;mso-wrap-style:square;mso-wrap-distance-left:9pt;mso-wrap-distance-top:0;mso-wrap-distance-right:9pt;mso-wrap-distance-bottom:0;mso-position-horizontal:absolute;mso-position-horizontal-relative:text;mso-position-vertical:absolute;mso-position-vertical-relative:text;v-text-anchor:top" o:gfxdata="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" stroked="f">
+              <v:shape w14:anchorId="550BB355" id="Надпись 3" o:spid="_x0000_s1027" type="#_x0000_t202" style="position:absolute;left:0;text-align:left;margin-left:8.55pt;margin-top:283.65pt;width:214.6pt;height:.05pt;z-index:251661312;visibility:visible;mso-wrap-style:square;mso-wrap-distance-left:9pt;mso-wrap-distance-top:0;mso-wrap-distance-right:9pt;mso-wrap-distance-bottom:0;mso-position-horizontal:absolute;mso-position-horizontal-relative:text;mso-position-vertical:absolute;mso-position-vertical-relative:text;v-text-anchor:top" o:gfxdata="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" stroked="f">
                 <v:textbox style="mso-fit-shape-to-text:t" inset="0,0,0,0">
                   <w:txbxContent>
                     <w:p>
@@ -3265,24 +3257,14 @@
                       <w:r>
                         <w:t xml:space="preserve">Рисунок </w:t>
                       </w:r>
-                      <w:r>
-                        <w:fldChar w:fldCharType="begin"/>
-                      </w:r>
-                      <w:r>
-                        <w:instrText xml:space="preserve"> SEQ Рисунок \* ARABIC </w:instrText>
-                      </w:r>
-                      <w:r>
-                        <w:fldChar w:fldCharType="separate"/>
-                      </w:r>
-                      <w:r>
-                        <w:rPr>
-                          <w:noProof/>
-                        </w:rPr>
-                        <w:t>2</w:t>
-                      </w:r>
-                      <w:r>
-                        <w:fldChar w:fldCharType="end"/>
-                      </w:r>
+                      <w:fldSimple w:instr=" SEQ Рисунок \* ARABIC ">
+                        <w:r>
+                          <w:rPr>
+                            <w:noProof/>
+                          </w:rPr>
+                          <w:t>2</w:t>
+                        </w:r>
+                      </w:fldSimple>
                       <w:r>
                         <w:t>: установка для статического метода</w:t>
                       </w:r>
@@ -3638,17 +3620,7 @@
           <w:sz w:val="24"/>
           <w:szCs w:val="28"/>
         </w:rPr>
-        <w:t xml:space="preserve">м грузами Г вокруг вертикальной </w:t>
-      </w:r>
-      <w:bookmarkStart w:id="0" w:name="_GoBack"/>
-      <w:bookmarkEnd w:id="0"/>
-      <w:r>
-        <w:rPr>
-          <w:rFonts w:ascii="Times New Roman" w:eastAsiaTheme="minorEastAsia" w:hAnsi="Times New Roman" w:cs="Times New Roman"/>
-          <w:sz w:val="24"/>
-          <w:szCs w:val="28"/>
-        </w:rPr>
-        <w:t>оси происходит под</w:t>
+        <w:t>м грузами Г вокруг вертикальной оси происходит под</w:t>
       </w:r>
       <w:r>
         <w:rPr>
@@ -3738,6 +3710,710 @@
           <w:szCs w:val="28"/>
         </w:rPr>
         <w:t>Измерения и обработка данных</w:t>
+      </w:r>
+    </w:p>
+    <w:p>
+      <w:pPr>
+        <w:pStyle w:val="a3"/>
+        <w:numPr>
+          <w:ilvl w:val="1"/>
+          <w:numId w:val="1"/>
+        </w:numPr>
+        <w:spacing w:line="240" w:lineRule="auto"/>
+        <w:rPr>
+          <w:rFonts w:ascii="Times New Roman" w:eastAsiaTheme="minorEastAsia" w:hAnsi="Times New Roman" w:cs="Times New Roman"/>
+          <w:b/>
+          <w:sz w:val="28"/>
+          <w:szCs w:val="28"/>
+        </w:rPr>
+      </w:pPr>
+      <w:r>
+        <w:rPr>
+          <w:rFonts w:ascii="Times New Roman" w:eastAsiaTheme="minorEastAsia" w:hAnsi="Times New Roman" w:cs="Times New Roman"/>
+          <w:b/>
+          <w:sz w:val="28"/>
+          <w:szCs w:val="28"/>
+        </w:rPr>
+        <w:t xml:space="preserve"> </w:t>
+      </w:r>
+      <w:r>
+        <w:rPr>
+          <w:rFonts w:ascii="Times New Roman" w:eastAsiaTheme="minorEastAsia" w:hAnsi="Times New Roman" w:cs="Times New Roman"/>
+          <w:b/>
+          <w:sz w:val="28"/>
+          <w:szCs w:val="28"/>
+        </w:rPr>
+        <w:t>Статический метод</w:t>
+      </w:r>
+    </w:p>
+    <w:p>
+      <w:pPr>
+        <w:spacing w:line="240" w:lineRule="auto"/>
+        <w:rPr>
+          <w:rFonts w:ascii="Times New Roman" w:eastAsiaTheme="minorEastAsia" w:hAnsi="Times New Roman" w:cs="Times New Roman"/>
+          <w:sz w:val="24"/>
+          <w:szCs w:val="28"/>
+        </w:rPr>
+      </w:pPr>
+      <w:r>
+        <w:rPr>
+          <w:rFonts w:ascii="Times New Roman" w:eastAsiaTheme="minorEastAsia" w:hAnsi="Times New Roman" w:cs="Times New Roman"/>
+          <w:sz w:val="24"/>
+          <w:szCs w:val="28"/>
+        </w:rPr>
+        <w:t>Установка, используемая в данном эксперименте описана в разделе 3. Для начала снимем начальные измерения:</w:t>
+      </w:r>
+    </w:p>
+    <w:tbl>
+      <w:tblPr>
+        <w:tblStyle w:val="a6"/>
+        <w:tblW w:w="0" w:type="auto"/>
+        <w:tblInd w:w="709" w:type="dxa"/>
+        <w:tblLook w:val="04A0" w:firstRow="1" w:lastRow="0" w:firstColumn="1" w:lastColumn="0" w:noHBand="0" w:noVBand="1"/>
+      </w:tblPr>
+      <w:tblGrid>
+        <w:gridCol w:w="2878"/>
+        <w:gridCol w:w="2879"/>
+        <w:gridCol w:w="2879"/>
+      </w:tblGrid>
+      <w:tr>
+        <w:trPr>
+          <w:trHeight w:val="373"/>
+        </w:trPr>
+        <w:tc>
+          <w:tcPr>
+            <w:tcW w:w="2878" w:type="dxa"/>
+            <w:vAlign w:val="center"/>
+          </w:tcPr>
+          <w:p>
+            <w:pPr>
+              <w:ind w:firstLine="0"/>
+              <w:jc w:val="center"/>
+              <w:rPr>
+                <w:rFonts w:ascii="Times New Roman" w:eastAsiaTheme="minorEastAsia" w:hAnsi="Times New Roman" w:cs="Times New Roman"/>
+                <w:sz w:val="24"/>
+                <w:szCs w:val="28"/>
+              </w:rPr>
+            </w:pPr>
+            <w:r>
+              <w:rPr>
+                <w:rFonts w:ascii="Times New Roman" w:eastAsiaTheme="minorEastAsia" w:hAnsi="Times New Roman" w:cs="Times New Roman"/>
+                <w:sz w:val="24"/>
+                <w:szCs w:val="28"/>
+              </w:rPr>
+              <w:t>Диаметр стержня</w:t>
+            </w:r>
+          </w:p>
+        </w:tc>
+        <w:tc>
+          <w:tcPr>
+            <w:tcW w:w="2879" w:type="dxa"/>
+            <w:vAlign w:val="center"/>
+          </w:tcPr>
+          <w:p>
+            <w:pPr>
+              <w:ind w:firstLine="0"/>
+              <w:jc w:val="center"/>
+              <w:rPr>
+                <w:rFonts w:ascii="Times New Roman" w:eastAsiaTheme="minorEastAsia" w:hAnsi="Times New Roman" w:cs="Times New Roman"/>
+                <w:sz w:val="24"/>
+                <w:szCs w:val="28"/>
+              </w:rPr>
+            </w:pPr>
+            <w:r>
+              <w:rPr>
+                <w:rFonts w:ascii="Times New Roman" w:eastAsiaTheme="minorEastAsia" w:hAnsi="Times New Roman" w:cs="Times New Roman"/>
+                <w:i/>
+                <w:sz w:val="24"/>
+                <w:szCs w:val="28"/>
+                <w:lang w:val="en-US"/>
+              </w:rPr>
+              <w:t>d</w:t>
+            </w:r>
+            <w:proofErr w:type="spellStart"/>
+            <w:r>
+              <w:rPr>
+                <w:rFonts w:ascii="Times New Roman" w:eastAsiaTheme="minorEastAsia" w:hAnsi="Times New Roman" w:cs="Times New Roman"/>
+                <w:sz w:val="24"/>
+                <w:szCs w:val="28"/>
+                <w:vertAlign w:val="subscript"/>
+              </w:rPr>
+              <w:t>ст</w:t>
+            </w:r>
+            <w:proofErr w:type="spellEnd"/>
+            <w:r>
+              <w:rPr>
+                <w:rFonts w:ascii="Times New Roman" w:eastAsiaTheme="minorEastAsia" w:hAnsi="Times New Roman" w:cs="Times New Roman"/>
+                <w:sz w:val="24"/>
+                <w:szCs w:val="28"/>
+                <w:vertAlign w:val="subscript"/>
+              </w:rPr>
+              <w:t xml:space="preserve">, </w:t>
+            </w:r>
+            <w:r>
+              <w:rPr>
+                <w:rFonts w:ascii="Times New Roman" w:eastAsiaTheme="minorEastAsia" w:hAnsi="Times New Roman" w:cs="Times New Roman"/>
+                <w:sz w:val="24"/>
+                <w:szCs w:val="28"/>
+              </w:rPr>
+              <w:t>мм</w:t>
+            </w:r>
+          </w:p>
+        </w:tc>
+        <w:tc>
+          <w:tcPr>
+            <w:tcW w:w="2879" w:type="dxa"/>
+            <w:vAlign w:val="center"/>
+          </w:tcPr>
+          <w:p>
+            <w:pPr>
+              <w:ind w:firstLine="0"/>
+              <w:jc w:val="center"/>
+              <w:rPr>
+                <w:rFonts w:ascii="Times New Roman" w:eastAsiaTheme="minorEastAsia" w:hAnsi="Times New Roman" w:cs="Times New Roman"/>
+                <w:sz w:val="24"/>
+                <w:szCs w:val="28"/>
+              </w:rPr>
+            </w:pPr>
+          </w:p>
+        </w:tc>
+      </w:tr>
+      <w:tr>
+        <w:trPr>
+          <w:trHeight w:val="377"/>
+        </w:trPr>
+        <w:tc>
+          <w:tcPr>
+            <w:tcW w:w="2878" w:type="dxa"/>
+            <w:vAlign w:val="center"/>
+          </w:tcPr>
+          <w:p>
+            <w:pPr>
+              <w:ind w:firstLine="0"/>
+              <w:jc w:val="center"/>
+              <w:rPr>
+                <w:rFonts w:ascii="Times New Roman" w:eastAsiaTheme="minorEastAsia" w:hAnsi="Times New Roman" w:cs="Times New Roman"/>
+                <w:sz w:val="24"/>
+                <w:szCs w:val="28"/>
+              </w:rPr>
+            </w:pPr>
+            <w:r>
+              <w:rPr>
+                <w:rFonts w:ascii="Times New Roman" w:eastAsiaTheme="minorEastAsia" w:hAnsi="Times New Roman" w:cs="Times New Roman"/>
+                <w:sz w:val="24"/>
+                <w:szCs w:val="28"/>
+              </w:rPr>
+              <w:t>Длина стержня</w:t>
+            </w:r>
+          </w:p>
+        </w:tc>
+        <w:tc>
+          <w:tcPr>
+            <w:tcW w:w="2879" w:type="dxa"/>
+            <w:vAlign w:val="center"/>
+          </w:tcPr>
+          <w:p>
+            <w:pPr>
+              <w:ind w:firstLine="0"/>
+              <w:jc w:val="center"/>
+              <w:rPr>
+                <w:rFonts w:ascii="Times New Roman" w:eastAsiaTheme="minorEastAsia" w:hAnsi="Times New Roman" w:cs="Times New Roman"/>
+                <w:sz w:val="24"/>
+                <w:szCs w:val="28"/>
+              </w:rPr>
+            </w:pPr>
+            <w:r>
+              <w:rPr>
+                <w:rFonts w:ascii="Times New Roman" w:eastAsiaTheme="minorEastAsia" w:hAnsi="Times New Roman" w:cs="Times New Roman"/>
+                <w:i/>
+                <w:sz w:val="24"/>
+                <w:szCs w:val="28"/>
+                <w:lang w:val="en-US"/>
+              </w:rPr>
+              <w:t>l</w:t>
+            </w:r>
+            <w:proofErr w:type="spellStart"/>
+            <w:r>
+              <w:rPr>
+                <w:rFonts w:ascii="Times New Roman" w:eastAsiaTheme="minorEastAsia" w:hAnsi="Times New Roman" w:cs="Times New Roman"/>
+                <w:sz w:val="24"/>
+                <w:szCs w:val="28"/>
+                <w:vertAlign w:val="subscript"/>
+              </w:rPr>
+              <w:t>ст</w:t>
+            </w:r>
+            <w:proofErr w:type="spellEnd"/>
+            <w:r>
+              <w:rPr>
+                <w:rFonts w:ascii="Times New Roman" w:eastAsiaTheme="minorEastAsia" w:hAnsi="Times New Roman" w:cs="Times New Roman"/>
+                <w:sz w:val="24"/>
+                <w:szCs w:val="28"/>
+              </w:rPr>
+              <w:t>, мм</w:t>
+            </w:r>
+          </w:p>
+        </w:tc>
+        <w:tc>
+          <w:tcPr>
+            <w:tcW w:w="2879" w:type="dxa"/>
+            <w:vAlign w:val="center"/>
+          </w:tcPr>
+          <w:p>
+            <w:pPr>
+              <w:ind w:firstLine="0"/>
+              <w:jc w:val="center"/>
+              <w:rPr>
+                <w:rFonts w:ascii="Times New Roman" w:eastAsiaTheme="minorEastAsia" w:hAnsi="Times New Roman" w:cs="Times New Roman"/>
+                <w:sz w:val="24"/>
+                <w:szCs w:val="28"/>
+              </w:rPr>
+            </w:pPr>
+          </w:p>
+        </w:tc>
+      </w:tr>
+      <w:tr>
+        <w:trPr>
+          <w:trHeight w:val="353"/>
+        </w:trPr>
+        <w:tc>
+          <w:tcPr>
+            <w:tcW w:w="2878" w:type="dxa"/>
+            <w:vAlign w:val="center"/>
+          </w:tcPr>
+          <w:p>
+            <w:pPr>
+              <w:ind w:firstLine="0"/>
+              <w:jc w:val="center"/>
+              <w:rPr>
+                <w:rFonts w:ascii="Times New Roman" w:eastAsiaTheme="minorEastAsia" w:hAnsi="Times New Roman" w:cs="Times New Roman"/>
+                <w:sz w:val="24"/>
+                <w:szCs w:val="28"/>
+              </w:rPr>
+            </w:pPr>
+            <w:r>
+              <w:rPr>
+                <w:rFonts w:ascii="Times New Roman" w:eastAsiaTheme="minorEastAsia" w:hAnsi="Times New Roman" w:cs="Times New Roman"/>
+                <w:sz w:val="24"/>
+                <w:szCs w:val="28"/>
+              </w:rPr>
+              <w:t>Расстояние до шкалы</w:t>
+            </w:r>
+          </w:p>
+        </w:tc>
+        <w:tc>
+          <w:tcPr>
+            <w:tcW w:w="2879" w:type="dxa"/>
+            <w:vAlign w:val="center"/>
+          </w:tcPr>
+          <w:p>
+            <w:pPr>
+              <w:ind w:firstLine="0"/>
+              <w:jc w:val="center"/>
+              <w:rPr>
+                <w:rFonts w:ascii="Times New Roman" w:eastAsiaTheme="minorEastAsia" w:hAnsi="Times New Roman" w:cs="Times New Roman"/>
+                <w:sz w:val="24"/>
+                <w:szCs w:val="28"/>
+              </w:rPr>
+            </w:pPr>
+            <w:r>
+              <w:rPr>
+                <w:rFonts w:ascii="Times New Roman" w:eastAsiaTheme="minorEastAsia" w:hAnsi="Times New Roman" w:cs="Times New Roman"/>
+                <w:i/>
+                <w:sz w:val="24"/>
+                <w:szCs w:val="28"/>
+                <w:lang w:val="en-US"/>
+              </w:rPr>
+              <w:t>L</w:t>
+            </w:r>
+            <w:proofErr w:type="spellStart"/>
+            <w:r>
+              <w:rPr>
+                <w:rFonts w:ascii="Times New Roman" w:eastAsiaTheme="minorEastAsia" w:hAnsi="Times New Roman" w:cs="Times New Roman"/>
+                <w:sz w:val="24"/>
+                <w:szCs w:val="28"/>
+                <w:vertAlign w:val="subscript"/>
+              </w:rPr>
+              <w:t>ст</w:t>
+            </w:r>
+            <w:proofErr w:type="spellEnd"/>
+            <w:r>
+              <w:rPr>
+                <w:rFonts w:ascii="Times New Roman" w:eastAsiaTheme="minorEastAsia" w:hAnsi="Times New Roman" w:cs="Times New Roman"/>
+                <w:sz w:val="24"/>
+                <w:szCs w:val="28"/>
+                <w:vertAlign w:val="subscript"/>
+              </w:rPr>
+              <w:t xml:space="preserve">, </w:t>
+            </w:r>
+            <w:r>
+              <w:rPr>
+                <w:rFonts w:ascii="Times New Roman" w:eastAsiaTheme="minorEastAsia" w:hAnsi="Times New Roman" w:cs="Times New Roman"/>
+                <w:sz w:val="24"/>
+                <w:szCs w:val="28"/>
+              </w:rPr>
+              <w:t>мм</w:t>
+            </w:r>
+          </w:p>
+        </w:tc>
+        <w:tc>
+          <w:tcPr>
+            <w:tcW w:w="2879" w:type="dxa"/>
+            <w:vAlign w:val="center"/>
+          </w:tcPr>
+          <w:p>
+            <w:pPr>
+              <w:ind w:firstLine="0"/>
+              <w:jc w:val="center"/>
+              <w:rPr>
+                <w:rFonts w:ascii="Times New Roman" w:eastAsiaTheme="minorEastAsia" w:hAnsi="Times New Roman" w:cs="Times New Roman"/>
+                <w:sz w:val="24"/>
+                <w:szCs w:val="28"/>
+              </w:rPr>
+            </w:pPr>
+          </w:p>
+        </w:tc>
+      </w:tr>
+      <w:tr>
+        <w:trPr>
+          <w:trHeight w:val="357"/>
+        </w:trPr>
+        <w:tc>
+          <w:tcPr>
+            <w:tcW w:w="2878" w:type="dxa"/>
+            <w:vAlign w:val="center"/>
+          </w:tcPr>
+          <w:p>
+            <w:pPr>
+              <w:ind w:firstLine="0"/>
+              <w:jc w:val="center"/>
+              <w:rPr>
+                <w:rFonts w:ascii="Times New Roman" w:eastAsiaTheme="minorEastAsia" w:hAnsi="Times New Roman" w:cs="Times New Roman"/>
+                <w:sz w:val="24"/>
+                <w:szCs w:val="28"/>
+              </w:rPr>
+            </w:pPr>
+            <w:r>
+              <w:rPr>
+                <w:rFonts w:ascii="Times New Roman" w:eastAsiaTheme="minorEastAsia" w:hAnsi="Times New Roman" w:cs="Times New Roman"/>
+                <w:sz w:val="24"/>
+                <w:szCs w:val="28"/>
+              </w:rPr>
+              <w:t>Диаметр диска</w:t>
+            </w:r>
+          </w:p>
+        </w:tc>
+        <w:tc>
+          <w:tcPr>
+            <w:tcW w:w="2879" w:type="dxa"/>
+            <w:vAlign w:val="center"/>
+          </w:tcPr>
+          <w:p>
+            <w:pPr>
+              <w:ind w:firstLine="0"/>
+              <w:jc w:val="center"/>
+              <w:rPr>
+                <w:rFonts w:ascii="Times New Roman" w:eastAsiaTheme="minorEastAsia" w:hAnsi="Times New Roman" w:cs="Times New Roman"/>
+                <w:sz w:val="24"/>
+                <w:szCs w:val="28"/>
+              </w:rPr>
+            </w:pPr>
+            <w:r>
+              <w:rPr>
+                <w:rFonts w:ascii="Times New Roman" w:eastAsiaTheme="minorEastAsia" w:hAnsi="Times New Roman" w:cs="Times New Roman"/>
+                <w:i/>
+                <w:sz w:val="24"/>
+                <w:szCs w:val="28"/>
+                <w:lang w:val="en-US"/>
+              </w:rPr>
+              <w:t>d</w:t>
+            </w:r>
+            <w:r>
+              <w:rPr>
+                <w:rFonts w:ascii="Times New Roman" w:eastAsiaTheme="minorEastAsia" w:hAnsi="Times New Roman" w:cs="Times New Roman"/>
+                <w:sz w:val="24"/>
+                <w:szCs w:val="28"/>
+                <w:vertAlign w:val="subscript"/>
+              </w:rPr>
+              <w:t>д,</w:t>
+            </w:r>
+            <w:r>
+              <w:rPr>
+                <w:rFonts w:ascii="Times New Roman" w:eastAsiaTheme="minorEastAsia" w:hAnsi="Times New Roman" w:cs="Times New Roman"/>
+                <w:sz w:val="24"/>
+                <w:szCs w:val="28"/>
+              </w:rPr>
+              <w:t xml:space="preserve"> мм</w:t>
+            </w:r>
+          </w:p>
+        </w:tc>
+        <w:tc>
+          <w:tcPr>
+            <w:tcW w:w="2879" w:type="dxa"/>
+            <w:vAlign w:val="center"/>
+          </w:tcPr>
+          <w:p>
+            <w:pPr>
+              <w:ind w:firstLine="0"/>
+              <w:jc w:val="center"/>
+              <w:rPr>
+                <w:rFonts w:ascii="Times New Roman" w:eastAsiaTheme="minorEastAsia" w:hAnsi="Times New Roman" w:cs="Times New Roman"/>
+                <w:sz w:val="24"/>
+                <w:szCs w:val="28"/>
+              </w:rPr>
+            </w:pPr>
+          </w:p>
+        </w:tc>
+      </w:tr>
+      <w:tr>
+        <w:trPr>
+          <w:trHeight w:val="347"/>
+        </w:trPr>
+        <w:tc>
+          <w:tcPr>
+            <w:tcW w:w="2878" w:type="dxa"/>
+            <w:vAlign w:val="center"/>
+          </w:tcPr>
+          <w:p>
+            <w:pPr>
+              <w:ind w:firstLine="0"/>
+              <w:jc w:val="center"/>
+              <w:rPr>
+                <w:rFonts w:ascii="Times New Roman" w:eastAsiaTheme="minorEastAsia" w:hAnsi="Times New Roman" w:cs="Times New Roman"/>
+                <w:sz w:val="24"/>
+                <w:szCs w:val="28"/>
+              </w:rPr>
+            </w:pPr>
+            <w:r>
+              <w:rPr>
+                <w:rFonts w:ascii="Times New Roman" w:eastAsiaTheme="minorEastAsia" w:hAnsi="Times New Roman" w:cs="Times New Roman"/>
+                <w:sz w:val="24"/>
+                <w:szCs w:val="28"/>
+              </w:rPr>
+              <w:t xml:space="preserve">Масса </w:t>
+            </w:r>
+            <w:r>
+              <w:rPr>
+                <w:rFonts w:ascii="Times New Roman" w:eastAsiaTheme="minorEastAsia" w:hAnsi="Times New Roman" w:cs="Times New Roman"/>
+                <w:sz w:val="24"/>
+                <w:szCs w:val="28"/>
+                <w:lang w:val="en-US"/>
+              </w:rPr>
+              <w:t>“</w:t>
+            </w:r>
+            <w:r>
+              <w:rPr>
+                <w:rFonts w:ascii="Times New Roman" w:eastAsiaTheme="minorEastAsia" w:hAnsi="Times New Roman" w:cs="Times New Roman"/>
+                <w:sz w:val="24"/>
+                <w:szCs w:val="28"/>
+              </w:rPr>
+              <w:t>платформы</w:t>
+            </w:r>
+            <w:r>
+              <w:rPr>
+                <w:rFonts w:ascii="Times New Roman" w:eastAsiaTheme="minorEastAsia" w:hAnsi="Times New Roman" w:cs="Times New Roman"/>
+                <w:sz w:val="24"/>
+                <w:szCs w:val="28"/>
+                <w:lang w:val="en-US"/>
+              </w:rPr>
+              <w:t>”</w:t>
+            </w:r>
+          </w:p>
+        </w:tc>
+        <w:tc>
+          <w:tcPr>
+            <w:tcW w:w="2879" w:type="dxa"/>
+            <w:vAlign w:val="center"/>
+          </w:tcPr>
+          <w:p>
+            <w:pPr>
+              <w:ind w:firstLine="0"/>
+              <w:jc w:val="center"/>
+              <w:rPr>
+                <w:rFonts w:ascii="Times New Roman" w:eastAsiaTheme="minorEastAsia" w:hAnsi="Times New Roman" w:cs="Times New Roman"/>
+                <w:i/>
+                <w:sz w:val="24"/>
+                <w:szCs w:val="28"/>
+              </w:rPr>
+            </w:pPr>
+            <m:oMathPara>
+              <m:oMath>
+                <m:sSub>
+                  <m:sSubPr>
+                    <m:ctrlPr>
+                      <w:rPr>
+                        <w:rFonts w:ascii="Cambria Math" w:eastAsiaTheme="minorEastAsia" w:hAnsi="Cambria Math" w:cs="Times New Roman"/>
+                        <w:i/>
+                        <w:sz w:val="24"/>
+                        <w:szCs w:val="28"/>
+                        <w:lang w:val="en-US"/>
+                      </w:rPr>
+                    </m:ctrlPr>
+                  </m:sSubPr>
+                  <m:e>
+                    <m:r>
+                      <w:rPr>
+                        <w:rFonts w:ascii="Cambria Math" w:eastAsiaTheme="minorEastAsia" w:hAnsi="Cambria Math" w:cs="Times New Roman"/>
+                        <w:sz w:val="24"/>
+                        <w:szCs w:val="28"/>
+                        <w:lang w:val="en-US"/>
+                      </w:rPr>
+                      <m:t>m</m:t>
+                    </m:r>
+                  </m:e>
+                  <m:sub>
+                    <m:r>
+                      <w:rPr>
+                        <w:rFonts w:ascii="Cambria Math" w:eastAsiaTheme="minorEastAsia" w:hAnsi="Cambria Math" w:cs="Times New Roman"/>
+                        <w:sz w:val="24"/>
+                        <w:szCs w:val="28"/>
+                        <w:lang w:val="en-US"/>
+                      </w:rPr>
+                      <m:t>0</m:t>
+                    </m:r>
+                  </m:sub>
+                </m:sSub>
+                <m:r>
+                  <w:rPr>
+                    <w:rFonts w:ascii="Cambria Math" w:eastAsiaTheme="minorEastAsia" w:hAnsi="Cambria Math" w:cs="Times New Roman"/>
+                    <w:sz w:val="24"/>
+                    <w:szCs w:val="28"/>
+                    <w:lang w:val="en-US"/>
+                  </w:rPr>
+                  <m:t xml:space="preserve">, </m:t>
+                </m:r>
+                <m:r>
+                  <w:rPr>
+                    <w:rFonts w:ascii="Cambria Math" w:eastAsiaTheme="minorEastAsia" w:hAnsi="Cambria Math" w:cs="Times New Roman"/>
+                    <w:sz w:val="24"/>
+                    <w:szCs w:val="28"/>
+                  </w:rPr>
+                  <m:t>гр</m:t>
+                </m:r>
+              </m:oMath>
+            </m:oMathPara>
+          </w:p>
+        </w:tc>
+        <w:tc>
+          <w:tcPr>
+            <w:tcW w:w="2879" w:type="dxa"/>
+            <w:vAlign w:val="center"/>
+          </w:tcPr>
+          <w:p>
+            <w:pPr>
+              <w:ind w:firstLine="0"/>
+              <w:jc w:val="center"/>
+              <w:rPr>
+                <w:rFonts w:ascii="Times New Roman" w:eastAsiaTheme="minorEastAsia" w:hAnsi="Times New Roman" w:cs="Times New Roman"/>
+                <w:sz w:val="24"/>
+                <w:szCs w:val="28"/>
+              </w:rPr>
+            </w:pPr>
+          </w:p>
+        </w:tc>
+      </w:tr>
+    </w:tbl>
+    <w:p>
+      <w:pPr>
+        <w:spacing w:line="240" w:lineRule="auto"/>
+        <w:ind w:left="709" w:firstLine="0"/>
+        <w:rPr>
+          <w:rFonts w:ascii="Times New Roman" w:eastAsiaTheme="minorEastAsia" w:hAnsi="Times New Roman" w:cs="Times New Roman"/>
+          <w:sz w:val="24"/>
+          <w:szCs w:val="28"/>
+        </w:rPr>
+      </w:pPr>
+    </w:p>
+    <w:p>
+      <w:pPr>
+        <w:spacing w:line="240" w:lineRule="auto"/>
+        <w:ind w:left="709" w:firstLine="0"/>
+        <w:rPr>
+          <w:rFonts w:ascii="Times New Roman" w:eastAsiaTheme="minorEastAsia" w:hAnsi="Times New Roman" w:cs="Times New Roman"/>
+          <w:sz w:val="24"/>
+          <w:szCs w:val="28"/>
+        </w:rPr>
+      </w:pPr>
+      <w:r>
+        <w:rPr>
+          <w:rFonts w:ascii="Times New Roman" w:eastAsiaTheme="minorEastAsia" w:hAnsi="Times New Roman" w:cs="Times New Roman"/>
+          <w:sz w:val="24"/>
+          <w:szCs w:val="28"/>
+          <w:highlight w:val="yellow"/>
+        </w:rPr>
+        <w:t>Таблица со значениями, погрешности, график МНК</w:t>
+      </w:r>
+    </w:p>
+    <w:p>
+      <w:pPr>
+        <w:pStyle w:val="a3"/>
+        <w:numPr>
+          <w:ilvl w:val="1"/>
+          <w:numId w:val="1"/>
+        </w:numPr>
+        <w:spacing w:line="240" w:lineRule="auto"/>
+        <w:rPr>
+          <w:rFonts w:ascii="Times New Roman" w:eastAsiaTheme="minorEastAsia" w:hAnsi="Times New Roman" w:cs="Times New Roman"/>
+          <w:b/>
+          <w:sz w:val="28"/>
+          <w:szCs w:val="28"/>
+        </w:rPr>
+      </w:pPr>
+      <w:r>
+        <w:rPr>
+          <w:rFonts w:ascii="Times New Roman" w:eastAsiaTheme="minorEastAsia" w:hAnsi="Times New Roman" w:cs="Times New Roman"/>
+          <w:b/>
+          <w:sz w:val="28"/>
+          <w:szCs w:val="28"/>
+        </w:rPr>
+        <w:t xml:space="preserve"> Динамический метод</w:t>
+      </w:r>
+    </w:p>
+    <w:p>
+      <w:pPr>
+        <w:rPr>
+          <w:lang w:val="en-US"/>
+        </w:rPr>
+      </w:pPr>
+      <w:bookmarkStart w:id="0" w:name="_GoBack"/>
+      <w:bookmarkEnd w:id="0"/>
+    </w:p>
+    <w:p/>
+    <w:p>
+      <w:pPr>
+        <w:pStyle w:val="a3"/>
+        <w:spacing w:line="240" w:lineRule="auto"/>
+        <w:ind w:left="1069" w:firstLine="0"/>
+        <w:rPr>
+          <w:rFonts w:ascii="Times New Roman" w:eastAsiaTheme="minorEastAsia" w:hAnsi="Times New Roman" w:cs="Times New Roman"/>
+          <w:b/>
+          <w:sz w:val="28"/>
+          <w:szCs w:val="28"/>
+        </w:rPr>
+      </w:pPr>
+    </w:p>
+    <w:p>
+      <w:pPr>
+        <w:pStyle w:val="a3"/>
+        <w:numPr>
+          <w:ilvl w:val="0"/>
+          <w:numId w:val="1"/>
+        </w:numPr>
+        <w:spacing w:line="240" w:lineRule="auto"/>
+        <w:rPr>
+          <w:rFonts w:ascii="Times New Roman" w:eastAsiaTheme="minorEastAsia" w:hAnsi="Times New Roman" w:cs="Times New Roman"/>
+          <w:b/>
+          <w:sz w:val="28"/>
+          <w:szCs w:val="28"/>
+        </w:rPr>
+      </w:pPr>
+      <w:r>
+        <w:rPr>
+          <w:rFonts w:ascii="Times New Roman" w:eastAsiaTheme="minorEastAsia" w:hAnsi="Times New Roman" w:cs="Times New Roman"/>
+          <w:b/>
+          <w:sz w:val="28"/>
+          <w:szCs w:val="28"/>
+        </w:rPr>
+        <w:t>Вывод</w:t>
       </w:r>
     </w:p>
     <w:p>
@@ -4375,6 +5051,25 @@
       <w:szCs w:val="18"/>
     </w:rPr>
   </w:style>
+  <w:style w:type="table" w:styleId="a6">
+    <w:name w:val="Table Grid"/>
+    <w:basedOn w:val="a1"/>
+    <w:uiPriority w:val="39"/>
+    <w:rsid w:val="001E4A95"/>
+    <w:pPr>
+      <w:spacing w:after="0" w:line="240" w:lineRule="auto"/>
+    </w:pPr>
+    <w:tblPr>
+      <w:tblBorders>
+        <w:top w:val="single" w:sz="4" w:space="0" w:color="auto"/>
+        <w:left w:val="single" w:sz="4" w:space="0" w:color="auto"/>
+        <w:bottom w:val="single" w:sz="4" w:space="0" w:color="auto"/>
+        <w:right w:val="single" w:sz="4" w:space="0" w:color="auto"/>
+        <w:insideH w:val="single" w:sz="4" w:space="0" w:color="auto"/>
+        <w:insideV w:val="single" w:sz="4" w:space="0" w:color="auto"/>
+      </w:tblBorders>
+    </w:tblPr>
+  </w:style>
 </w:styles>
 </file>
 

--- a/physics/1.3.2/132.docx
+++ b/physics/1.3.2/132.docx
@@ -3212,14 +3212,27 @@
                             <w:r>
                               <w:t xml:space="preserve">Рисунок </w:t>
                             </w:r>
-                            <w:fldSimple w:instr=" SEQ Рисунок \* ARABIC ">
-                              <w:r>
-                                <w:rPr>
-                                  <w:noProof/>
-                                </w:rPr>
-                                <w:t>2</w:t>
-                              </w:r>
-                            </w:fldSimple>
+                            <w:r>
+                              <w:fldChar w:fldCharType="begin"/>
+                            </w:r>
+                            <w:r>
+                              <w:instrText xml:space="preserve"> SEQ Рисунок \* ARABIC </w:instrText>
+                            </w:r>
+                            <w:r>
+                              <w:fldChar w:fldCharType="separate"/>
+                            </w:r>
+                            <w:r>
+                              <w:rPr>
+                                <w:noProof/>
+                              </w:rPr>
+                              <w:t>2</w:t>
+                            </w:r>
+                            <w:r>
+                              <w:rPr>
+                                <w:noProof/>
+                              </w:rPr>
+                              <w:fldChar w:fldCharType="end"/>
+                            </w:r>
                             <w:r>
                               <w:t>: установка для статического метода</w:t>
                             </w:r>
@@ -3257,14 +3270,27 @@
                       <w:r>
                         <w:t xml:space="preserve">Рисунок </w:t>
                       </w:r>
-                      <w:fldSimple w:instr=" SEQ Рисунок \* ARABIC ">
-                        <w:r>
-                          <w:rPr>
-                            <w:noProof/>
-                          </w:rPr>
-                          <w:t>2</w:t>
-                        </w:r>
-                      </w:fldSimple>
+                      <w:r>
+                        <w:fldChar w:fldCharType="begin"/>
+                      </w:r>
+                      <w:r>
+                        <w:instrText xml:space="preserve"> SEQ Рисунок \* ARABIC </w:instrText>
+                      </w:r>
+                      <w:r>
+                        <w:fldChar w:fldCharType="separate"/>
+                      </w:r>
+                      <w:r>
+                        <w:rPr>
+                          <w:noProof/>
+                        </w:rPr>
+                        <w:t>2</w:t>
+                      </w:r>
+                      <w:r>
+                        <w:rPr>
+                          <w:noProof/>
+                        </w:rPr>
+                        <w:fldChar w:fldCharType="end"/>
+                      </w:r>
                       <w:r>
                         <w:t>: установка для статического метода</w:t>
                       </w:r>
@@ -3880,7 +3906,7 @@
       </w:tr>
       <w:tr>
         <w:trPr>
-          <w:trHeight w:val="377"/>
+          <w:trHeight w:val="363"/>
         </w:trPr>
         <w:tc>
           <w:tcPr>
@@ -4320,6 +4346,7 @@
           <w:rFonts w:ascii="Times New Roman" w:eastAsiaTheme="minorEastAsia" w:hAnsi="Times New Roman" w:cs="Times New Roman"/>
           <w:sz w:val="24"/>
           <w:szCs w:val="28"/>
+          <w:lang w:val="en-US"/>
         </w:rPr>
       </w:pPr>
     </w:p>
@@ -4331,6 +4358,7 @@
           <w:rFonts w:ascii="Times New Roman" w:eastAsiaTheme="minorEastAsia" w:hAnsi="Times New Roman" w:cs="Times New Roman"/>
           <w:sz w:val="24"/>
           <w:szCs w:val="28"/>
+          <w:lang w:val="en-US"/>
         </w:rPr>
       </w:pPr>
       <w:r>
@@ -4339,9 +4367,1154 @@
           <w:sz w:val="24"/>
           <w:szCs w:val="28"/>
           <w:highlight w:val="yellow"/>
-        </w:rPr>
-        <w:t>Таблица со значениями, погрешности, график МНК</w:t>
-      </w:r>
+          <w:lang w:val="en-US"/>
+        </w:rPr>
+        <w:t xml:space="preserve"> </w:t>
+      </w:r>
+    </w:p>
+    <w:tbl>
+      <w:tblPr>
+        <w:tblStyle w:val="a6"/>
+        <w:tblW w:w="0" w:type="auto"/>
+        <w:tblInd w:w="1271" w:type="dxa"/>
+        <w:tblLook w:val="04A0" w:firstRow="1" w:lastRow="0" w:firstColumn="1" w:lastColumn="0" w:noHBand="0" w:noVBand="1"/>
+      </w:tblPr>
+      <w:tblGrid>
+        <w:gridCol w:w="1276"/>
+        <w:gridCol w:w="2268"/>
+        <w:gridCol w:w="283"/>
+        <w:gridCol w:w="1276"/>
+        <w:gridCol w:w="2268"/>
+      </w:tblGrid>
+      <w:tr>
+        <w:tc>
+          <w:tcPr>
+            <w:tcW w:w="1276" w:type="dxa"/>
+            <w:vAlign w:val="center"/>
+          </w:tcPr>
+          <w:p>
+            <w:pPr>
+              <w:ind w:firstLine="0"/>
+              <w:jc w:val="center"/>
+              <w:rPr>
+                <w:rFonts w:ascii="Times New Roman" w:eastAsiaTheme="minorEastAsia" w:hAnsi="Times New Roman" w:cs="Times New Roman"/>
+                <w:sz w:val="24"/>
+                <w:szCs w:val="28"/>
+                <w:lang w:val="en-US"/>
+              </w:rPr>
+            </w:pPr>
+            <w:r>
+              <w:rPr>
+                <w:rFonts w:ascii="Times New Roman" w:eastAsiaTheme="minorEastAsia" w:hAnsi="Times New Roman" w:cs="Times New Roman"/>
+                <w:sz w:val="24"/>
+                <w:szCs w:val="28"/>
+                <w:lang w:val="en-US"/>
+              </w:rPr>
+              <w:t xml:space="preserve">M, </w:t>
+            </w:r>
+            <w:proofErr w:type="spellStart"/>
+            <w:r>
+              <w:rPr>
+                <w:rFonts w:ascii="Times New Roman" w:eastAsiaTheme="minorEastAsia" w:hAnsi="Times New Roman" w:cs="Times New Roman"/>
+                <w:sz w:val="24"/>
+                <w:szCs w:val="28"/>
+              </w:rPr>
+              <w:t>Н</w:t>
+            </w:r>
+            <w:r>
+              <w:rPr>
+                <w:rFonts w:ascii="Times New Roman" w:eastAsiaTheme="minorEastAsia" w:hAnsi="Times New Roman" w:cs="Times New Roman"/>
+                <w:sz w:val="24"/>
+                <w:szCs w:val="28"/>
+              </w:rPr>
+              <w:t>·</w:t>
+            </w:r>
+            <w:r>
+              <w:rPr>
+                <w:rFonts w:ascii="Times New Roman" w:eastAsiaTheme="minorEastAsia" w:hAnsi="Times New Roman" w:cs="Times New Roman"/>
+                <w:sz w:val="24"/>
+                <w:szCs w:val="28"/>
+              </w:rPr>
+              <w:t>м</w:t>
+            </w:r>
+            <w:proofErr w:type="spellEnd"/>
+          </w:p>
+        </w:tc>
+        <w:tc>
+          <w:tcPr>
+            <w:tcW w:w="2268" w:type="dxa"/>
+            <w:vAlign w:val="center"/>
+          </w:tcPr>
+          <w:p>
+            <w:pPr>
+              <w:ind w:firstLine="0"/>
+              <w:jc w:val="center"/>
+              <w:rPr>
+                <w:rFonts w:ascii="Times New Roman" w:eastAsiaTheme="minorEastAsia" w:hAnsi="Times New Roman" w:cs="Times New Roman"/>
+                <w:sz w:val="24"/>
+                <w:szCs w:val="28"/>
+              </w:rPr>
+            </w:pPr>
+            <w:r>
+              <w:rPr>
+                <w:rFonts w:ascii="Times New Roman" w:eastAsiaTheme="minorEastAsia" w:hAnsi="Times New Roman" w:cs="Times New Roman"/>
+                <w:sz w:val="24"/>
+                <w:szCs w:val="28"/>
+              </w:rPr>
+              <w:t xml:space="preserve">Угол смещения, </w:t>
+            </w:r>
+            <m:oMath>
+              <m:r>
+                <w:rPr>
+                  <w:rFonts w:ascii="Cambria Math" w:eastAsiaTheme="minorEastAsia" w:hAnsi="Cambria Math" w:cs="Times New Roman"/>
+                  <w:sz w:val="24"/>
+                  <w:szCs w:val="28"/>
+                </w:rPr>
+                <m:t>ϕ</m:t>
+              </m:r>
+            </m:oMath>
+          </w:p>
+        </w:tc>
+        <w:tc>
+          <w:tcPr>
+            <w:tcW w:w="283" w:type="dxa"/>
+            <w:vMerge w:val="restart"/>
+            <w:tcBorders>
+              <w:top w:val="nil"/>
+            </w:tcBorders>
+            <w:vAlign w:val="center"/>
+          </w:tcPr>
+          <w:p>
+            <w:pPr>
+              <w:ind w:firstLine="0"/>
+              <w:jc w:val="center"/>
+              <w:rPr>
+                <w:rFonts w:ascii="Times New Roman" w:eastAsiaTheme="minorEastAsia" w:hAnsi="Times New Roman" w:cs="Times New Roman"/>
+                <w:sz w:val="24"/>
+                <w:szCs w:val="28"/>
+                <w:lang w:val="en-US"/>
+              </w:rPr>
+            </w:pPr>
+          </w:p>
+        </w:tc>
+        <w:tc>
+          <w:tcPr>
+            <w:tcW w:w="1276" w:type="dxa"/>
+            <w:vAlign w:val="center"/>
+          </w:tcPr>
+          <w:p>
+            <w:pPr>
+              <w:ind w:firstLine="0"/>
+              <w:jc w:val="center"/>
+              <w:rPr>
+                <w:rFonts w:ascii="Times New Roman" w:eastAsiaTheme="minorEastAsia" w:hAnsi="Times New Roman" w:cs="Times New Roman"/>
+                <w:sz w:val="24"/>
+                <w:szCs w:val="28"/>
+                <w:lang w:val="en-US"/>
+              </w:rPr>
+            </w:pPr>
+            <w:r>
+              <w:rPr>
+                <w:rFonts w:ascii="Times New Roman" w:eastAsiaTheme="minorEastAsia" w:hAnsi="Times New Roman" w:cs="Times New Roman"/>
+                <w:sz w:val="24"/>
+                <w:szCs w:val="28"/>
+                <w:lang w:val="en-US"/>
+              </w:rPr>
+              <w:t xml:space="preserve">M, </w:t>
+            </w:r>
+            <w:proofErr w:type="spellStart"/>
+            <w:r>
+              <w:rPr>
+                <w:rFonts w:ascii="Times New Roman" w:eastAsiaTheme="minorEastAsia" w:hAnsi="Times New Roman" w:cs="Times New Roman"/>
+                <w:sz w:val="24"/>
+                <w:szCs w:val="28"/>
+              </w:rPr>
+              <w:t>Н</w:t>
+            </w:r>
+            <w:r>
+              <w:rPr>
+                <w:rFonts w:ascii="Times New Roman" w:eastAsiaTheme="minorEastAsia" w:hAnsi="Times New Roman" w:cs="Times New Roman"/>
+                <w:sz w:val="24"/>
+                <w:szCs w:val="28"/>
+              </w:rPr>
+              <w:t>·</w:t>
+            </w:r>
+            <w:r>
+              <w:rPr>
+                <w:rFonts w:ascii="Times New Roman" w:eastAsiaTheme="minorEastAsia" w:hAnsi="Times New Roman" w:cs="Times New Roman"/>
+                <w:sz w:val="24"/>
+                <w:szCs w:val="28"/>
+              </w:rPr>
+              <w:t>м</w:t>
+            </w:r>
+            <w:proofErr w:type="spellEnd"/>
+          </w:p>
+        </w:tc>
+        <w:tc>
+          <w:tcPr>
+            <w:tcW w:w="2268" w:type="dxa"/>
+            <w:vAlign w:val="center"/>
+          </w:tcPr>
+          <w:p>
+            <w:pPr>
+              <w:ind w:firstLine="0"/>
+              <w:jc w:val="center"/>
+              <w:rPr>
+                <w:rFonts w:ascii="Times New Roman" w:eastAsiaTheme="minorEastAsia" w:hAnsi="Times New Roman" w:cs="Times New Roman"/>
+                <w:sz w:val="24"/>
+                <w:szCs w:val="28"/>
+              </w:rPr>
+            </w:pPr>
+            <w:r>
+              <w:rPr>
+                <w:rFonts w:ascii="Times New Roman" w:eastAsiaTheme="minorEastAsia" w:hAnsi="Times New Roman" w:cs="Times New Roman"/>
+                <w:sz w:val="24"/>
+                <w:szCs w:val="28"/>
+              </w:rPr>
+              <w:t xml:space="preserve">Угол смещения, </w:t>
+            </w:r>
+            <m:oMath>
+              <m:r>
+                <w:rPr>
+                  <w:rFonts w:ascii="Cambria Math" w:eastAsiaTheme="minorEastAsia" w:hAnsi="Cambria Math" w:cs="Times New Roman"/>
+                  <w:sz w:val="24"/>
+                  <w:szCs w:val="28"/>
+                </w:rPr>
+                <m:t>ϕ</m:t>
+              </m:r>
+            </m:oMath>
+          </w:p>
+        </w:tc>
+      </w:tr>
+      <w:tr>
+        <w:tc>
+          <w:tcPr>
+            <w:tcW w:w="1276" w:type="dxa"/>
+          </w:tcPr>
+          <w:p>
+            <w:pPr>
+              <w:ind w:firstLine="0"/>
+              <w:rPr>
+                <w:rFonts w:ascii="Times New Roman" w:eastAsiaTheme="minorEastAsia" w:hAnsi="Times New Roman" w:cs="Times New Roman"/>
+                <w:sz w:val="24"/>
+                <w:szCs w:val="28"/>
+                <w:lang w:val="en-US"/>
+              </w:rPr>
+            </w:pPr>
+            <w:r>
+              <w:rPr>
+                <w:rFonts w:ascii="Times New Roman" w:eastAsiaTheme="minorEastAsia" w:hAnsi="Times New Roman" w:cs="Times New Roman"/>
+                <w:sz w:val="24"/>
+                <w:szCs w:val="28"/>
+                <w:lang w:val="en-US"/>
+              </w:rPr>
+              <w:t>0.00275</w:t>
+            </w:r>
+          </w:p>
+        </w:tc>
+        <w:tc>
+          <w:tcPr>
+            <w:tcW w:w="2268" w:type="dxa"/>
+          </w:tcPr>
+          <w:p>
+            <w:pPr>
+              <w:ind w:firstLine="0"/>
+              <w:rPr>
+                <w:rFonts w:ascii="Times New Roman" w:eastAsiaTheme="minorEastAsia" w:hAnsi="Times New Roman" w:cs="Times New Roman"/>
+                <w:sz w:val="24"/>
+                <w:szCs w:val="28"/>
+              </w:rPr>
+            </w:pPr>
+            <w:r>
+              <w:rPr>
+                <w:rFonts w:ascii="Times New Roman" w:eastAsiaTheme="minorEastAsia" w:hAnsi="Times New Roman" w:cs="Times New Roman"/>
+                <w:sz w:val="24"/>
+                <w:szCs w:val="28"/>
+              </w:rPr>
+              <w:t>0 мм</w:t>
+            </w:r>
+          </w:p>
+        </w:tc>
+        <w:tc>
+          <w:tcPr>
+            <w:tcW w:w="283" w:type="dxa"/>
+            <w:vMerge/>
+          </w:tcPr>
+          <w:p>
+            <w:pPr>
+              <w:ind w:firstLine="0"/>
+              <w:rPr>
+                <w:rFonts w:ascii="Times New Roman" w:eastAsiaTheme="minorEastAsia" w:hAnsi="Times New Roman" w:cs="Times New Roman"/>
+                <w:sz w:val="24"/>
+                <w:szCs w:val="28"/>
+                <w:lang w:val="en-US"/>
+              </w:rPr>
+            </w:pPr>
+          </w:p>
+        </w:tc>
+        <w:tc>
+          <w:tcPr>
+            <w:tcW w:w="1276" w:type="dxa"/>
+          </w:tcPr>
+          <w:p>
+            <w:pPr>
+              <w:ind w:firstLine="0"/>
+              <w:rPr>
+                <w:rFonts w:ascii="Times New Roman" w:eastAsiaTheme="minorEastAsia" w:hAnsi="Times New Roman" w:cs="Times New Roman"/>
+                <w:sz w:val="24"/>
+                <w:szCs w:val="28"/>
+              </w:rPr>
+            </w:pPr>
+            <w:r>
+              <w:rPr>
+                <w:rFonts w:ascii="Times New Roman" w:eastAsiaTheme="minorEastAsia" w:hAnsi="Times New Roman" w:cs="Times New Roman"/>
+                <w:sz w:val="24"/>
+                <w:szCs w:val="28"/>
+              </w:rPr>
+              <w:t>0.0275</w:t>
+            </w:r>
+          </w:p>
+        </w:tc>
+        <w:tc>
+          <w:tcPr>
+            <w:tcW w:w="2268" w:type="dxa"/>
+          </w:tcPr>
+          <w:p>
+            <w:pPr>
+              <w:ind w:firstLine="0"/>
+              <w:rPr>
+                <w:rFonts w:ascii="Times New Roman" w:eastAsiaTheme="minorEastAsia" w:hAnsi="Times New Roman" w:cs="Times New Roman"/>
+                <w:sz w:val="24"/>
+                <w:szCs w:val="28"/>
+              </w:rPr>
+            </w:pPr>
+            <w:r>
+              <w:rPr>
+                <w:rFonts w:ascii="Times New Roman" w:eastAsiaTheme="minorEastAsia" w:hAnsi="Times New Roman" w:cs="Times New Roman"/>
+                <w:sz w:val="24"/>
+                <w:szCs w:val="28"/>
+              </w:rPr>
+              <w:t>195.67</w:t>
+            </w:r>
+          </w:p>
+        </w:tc>
+      </w:tr>
+      <w:tr>
+        <w:tc>
+          <w:tcPr>
+            <w:tcW w:w="1276" w:type="dxa"/>
+          </w:tcPr>
+          <w:p>
+            <w:pPr>
+              <w:ind w:firstLine="0"/>
+              <w:rPr>
+                <w:rFonts w:ascii="Times New Roman" w:eastAsiaTheme="minorEastAsia" w:hAnsi="Times New Roman" w:cs="Times New Roman"/>
+                <w:sz w:val="24"/>
+                <w:szCs w:val="28"/>
+                <w:lang w:val="en-US"/>
+              </w:rPr>
+            </w:pPr>
+            <w:r>
+              <w:rPr>
+                <w:rFonts w:ascii="Times New Roman" w:eastAsiaTheme="minorEastAsia" w:hAnsi="Times New Roman" w:cs="Times New Roman"/>
+                <w:sz w:val="24"/>
+                <w:szCs w:val="28"/>
+                <w:lang w:val="en-US"/>
+              </w:rPr>
+              <w:t>0.0055</w:t>
+            </w:r>
+          </w:p>
+        </w:tc>
+        <w:tc>
+          <w:tcPr>
+            <w:tcW w:w="2268" w:type="dxa"/>
+          </w:tcPr>
+          <w:p>
+            <w:pPr>
+              <w:ind w:firstLine="0"/>
+              <w:rPr>
+                <w:rFonts w:ascii="Times New Roman" w:eastAsiaTheme="minorEastAsia" w:hAnsi="Times New Roman" w:cs="Times New Roman"/>
+                <w:sz w:val="24"/>
+                <w:szCs w:val="28"/>
+              </w:rPr>
+            </w:pPr>
+            <w:r>
+              <w:rPr>
+                <w:rFonts w:ascii="Times New Roman" w:eastAsiaTheme="minorEastAsia" w:hAnsi="Times New Roman" w:cs="Times New Roman"/>
+                <w:sz w:val="24"/>
+                <w:szCs w:val="28"/>
+              </w:rPr>
+              <w:t>18.67 мм</w:t>
+            </w:r>
+          </w:p>
+        </w:tc>
+        <w:tc>
+          <w:tcPr>
+            <w:tcW w:w="283" w:type="dxa"/>
+            <w:vMerge/>
+          </w:tcPr>
+          <w:p>
+            <w:pPr>
+              <w:ind w:firstLine="0"/>
+              <w:rPr>
+                <w:rFonts w:ascii="Times New Roman" w:eastAsiaTheme="minorEastAsia" w:hAnsi="Times New Roman" w:cs="Times New Roman"/>
+                <w:sz w:val="24"/>
+                <w:szCs w:val="28"/>
+                <w:lang w:val="en-US"/>
+              </w:rPr>
+            </w:pPr>
+          </w:p>
+        </w:tc>
+        <w:tc>
+          <w:tcPr>
+            <w:tcW w:w="1276" w:type="dxa"/>
+          </w:tcPr>
+          <w:p>
+            <w:pPr>
+              <w:ind w:firstLine="0"/>
+              <w:rPr>
+                <w:rFonts w:ascii="Times New Roman" w:eastAsiaTheme="minorEastAsia" w:hAnsi="Times New Roman" w:cs="Times New Roman"/>
+                <w:sz w:val="24"/>
+                <w:szCs w:val="28"/>
+              </w:rPr>
+            </w:pPr>
+            <w:r>
+              <w:rPr>
+                <w:rFonts w:ascii="Times New Roman" w:eastAsiaTheme="minorEastAsia" w:hAnsi="Times New Roman" w:cs="Times New Roman"/>
+                <w:sz w:val="24"/>
+                <w:szCs w:val="28"/>
+              </w:rPr>
+              <w:t>0.022</w:t>
+            </w:r>
+          </w:p>
+        </w:tc>
+        <w:tc>
+          <w:tcPr>
+            <w:tcW w:w="2268" w:type="dxa"/>
+          </w:tcPr>
+          <w:p>
+            <w:pPr>
+              <w:ind w:firstLine="0"/>
+              <w:rPr>
+                <w:rFonts w:ascii="Times New Roman" w:eastAsiaTheme="minorEastAsia" w:hAnsi="Times New Roman" w:cs="Times New Roman"/>
+                <w:sz w:val="24"/>
+                <w:szCs w:val="28"/>
+              </w:rPr>
+            </w:pPr>
+            <w:r>
+              <w:rPr>
+                <w:rFonts w:ascii="Times New Roman" w:eastAsiaTheme="minorEastAsia" w:hAnsi="Times New Roman" w:cs="Times New Roman"/>
+                <w:sz w:val="24"/>
+                <w:szCs w:val="28"/>
+              </w:rPr>
+              <w:t>171.00</w:t>
+            </w:r>
+          </w:p>
+        </w:tc>
+      </w:tr>
+      <w:tr>
+        <w:tc>
+          <w:tcPr>
+            <w:tcW w:w="1276" w:type="dxa"/>
+          </w:tcPr>
+          <w:p>
+            <w:pPr>
+              <w:ind w:firstLine="0"/>
+              <w:rPr>
+                <w:rFonts w:ascii="Times New Roman" w:eastAsiaTheme="minorEastAsia" w:hAnsi="Times New Roman" w:cs="Times New Roman"/>
+                <w:sz w:val="24"/>
+                <w:szCs w:val="28"/>
+                <w:lang w:val="en-US"/>
+              </w:rPr>
+            </w:pPr>
+            <w:r>
+              <w:rPr>
+                <w:rFonts w:ascii="Times New Roman" w:eastAsiaTheme="minorEastAsia" w:hAnsi="Times New Roman" w:cs="Times New Roman"/>
+                <w:sz w:val="24"/>
+                <w:szCs w:val="28"/>
+                <w:lang w:val="en-US"/>
+              </w:rPr>
+              <w:t>0.00825</w:t>
+            </w:r>
+          </w:p>
+        </w:tc>
+        <w:tc>
+          <w:tcPr>
+            <w:tcW w:w="2268" w:type="dxa"/>
+          </w:tcPr>
+          <w:p>
+            <w:pPr>
+              <w:ind w:firstLine="0"/>
+              <w:rPr>
+                <w:rFonts w:ascii="Times New Roman" w:eastAsiaTheme="minorEastAsia" w:hAnsi="Times New Roman" w:cs="Times New Roman"/>
+                <w:sz w:val="24"/>
+                <w:szCs w:val="28"/>
+              </w:rPr>
+            </w:pPr>
+            <w:r>
+              <w:rPr>
+                <w:rFonts w:ascii="Times New Roman" w:eastAsiaTheme="minorEastAsia" w:hAnsi="Times New Roman" w:cs="Times New Roman"/>
+                <w:sz w:val="24"/>
+                <w:szCs w:val="28"/>
+              </w:rPr>
+              <w:t>41.67 мм</w:t>
+            </w:r>
+          </w:p>
+        </w:tc>
+        <w:tc>
+          <w:tcPr>
+            <w:tcW w:w="283" w:type="dxa"/>
+            <w:vMerge/>
+          </w:tcPr>
+          <w:p>
+            <w:pPr>
+              <w:ind w:firstLine="0"/>
+              <w:rPr>
+                <w:rFonts w:ascii="Times New Roman" w:eastAsiaTheme="minorEastAsia" w:hAnsi="Times New Roman" w:cs="Times New Roman"/>
+                <w:sz w:val="24"/>
+                <w:szCs w:val="28"/>
+                <w:lang w:val="en-US"/>
+              </w:rPr>
+            </w:pPr>
+          </w:p>
+        </w:tc>
+        <w:tc>
+          <w:tcPr>
+            <w:tcW w:w="1276" w:type="dxa"/>
+          </w:tcPr>
+          <w:p>
+            <w:pPr>
+              <w:ind w:firstLine="0"/>
+              <w:rPr>
+                <w:rFonts w:ascii="Times New Roman" w:eastAsiaTheme="minorEastAsia" w:hAnsi="Times New Roman" w:cs="Times New Roman"/>
+                <w:sz w:val="24"/>
+                <w:szCs w:val="28"/>
+              </w:rPr>
+            </w:pPr>
+            <w:r>
+              <w:rPr>
+                <w:rFonts w:ascii="Times New Roman" w:eastAsiaTheme="minorEastAsia" w:hAnsi="Times New Roman" w:cs="Times New Roman"/>
+                <w:sz w:val="24"/>
+                <w:szCs w:val="28"/>
+              </w:rPr>
+              <w:t>0.0165</w:t>
+            </w:r>
+          </w:p>
+        </w:tc>
+        <w:tc>
+          <w:tcPr>
+            <w:tcW w:w="2268" w:type="dxa"/>
+          </w:tcPr>
+          <w:p>
+            <w:pPr>
+              <w:ind w:firstLine="0"/>
+              <w:rPr>
+                <w:rFonts w:ascii="Times New Roman" w:eastAsiaTheme="minorEastAsia" w:hAnsi="Times New Roman" w:cs="Times New Roman"/>
+                <w:sz w:val="24"/>
+                <w:szCs w:val="28"/>
+              </w:rPr>
+            </w:pPr>
+            <w:r>
+              <w:rPr>
+                <w:rFonts w:ascii="Times New Roman" w:eastAsiaTheme="minorEastAsia" w:hAnsi="Times New Roman" w:cs="Times New Roman"/>
+                <w:sz w:val="24"/>
+                <w:szCs w:val="28"/>
+              </w:rPr>
+              <w:t>119.83</w:t>
+            </w:r>
+          </w:p>
+        </w:tc>
+      </w:tr>
+      <w:tr>
+        <w:tc>
+          <w:tcPr>
+            <w:tcW w:w="1276" w:type="dxa"/>
+          </w:tcPr>
+          <w:p>
+            <w:pPr>
+              <w:ind w:firstLine="0"/>
+              <w:rPr>
+                <w:rFonts w:ascii="Times New Roman" w:eastAsiaTheme="minorEastAsia" w:hAnsi="Times New Roman" w:cs="Times New Roman"/>
+                <w:sz w:val="24"/>
+                <w:szCs w:val="28"/>
+                <w:lang w:val="en-US"/>
+              </w:rPr>
+            </w:pPr>
+            <w:r>
+              <w:rPr>
+                <w:rFonts w:ascii="Times New Roman" w:eastAsiaTheme="minorEastAsia" w:hAnsi="Times New Roman" w:cs="Times New Roman"/>
+                <w:sz w:val="24"/>
+                <w:szCs w:val="28"/>
+                <w:lang w:val="en-US"/>
+              </w:rPr>
+              <w:t>0.011</w:t>
+            </w:r>
+          </w:p>
+        </w:tc>
+        <w:tc>
+          <w:tcPr>
+            <w:tcW w:w="2268" w:type="dxa"/>
+          </w:tcPr>
+          <w:p>
+            <w:pPr>
+              <w:ind w:firstLine="0"/>
+              <w:rPr>
+                <w:rFonts w:ascii="Times New Roman" w:eastAsiaTheme="minorEastAsia" w:hAnsi="Times New Roman" w:cs="Times New Roman"/>
+                <w:sz w:val="24"/>
+                <w:szCs w:val="28"/>
+              </w:rPr>
+            </w:pPr>
+            <w:r>
+              <w:rPr>
+                <w:rFonts w:ascii="Times New Roman" w:eastAsiaTheme="minorEastAsia" w:hAnsi="Times New Roman" w:cs="Times New Roman"/>
+                <w:sz w:val="24"/>
+                <w:szCs w:val="28"/>
+              </w:rPr>
+              <w:t>64.5 мм</w:t>
+            </w:r>
+          </w:p>
+        </w:tc>
+        <w:tc>
+          <w:tcPr>
+            <w:tcW w:w="283" w:type="dxa"/>
+            <w:vMerge/>
+          </w:tcPr>
+          <w:p>
+            <w:pPr>
+              <w:ind w:firstLine="0"/>
+              <w:rPr>
+                <w:rFonts w:ascii="Times New Roman" w:eastAsiaTheme="minorEastAsia" w:hAnsi="Times New Roman" w:cs="Times New Roman"/>
+                <w:sz w:val="24"/>
+                <w:szCs w:val="28"/>
+                <w:lang w:val="en-US"/>
+              </w:rPr>
+            </w:pPr>
+          </w:p>
+        </w:tc>
+        <w:tc>
+          <w:tcPr>
+            <w:tcW w:w="1276" w:type="dxa"/>
+          </w:tcPr>
+          <w:p>
+            <w:pPr>
+              <w:ind w:firstLine="0"/>
+              <w:rPr>
+                <w:rFonts w:ascii="Times New Roman" w:eastAsiaTheme="minorEastAsia" w:hAnsi="Times New Roman" w:cs="Times New Roman"/>
+                <w:sz w:val="24"/>
+                <w:szCs w:val="28"/>
+              </w:rPr>
+            </w:pPr>
+            <w:r>
+              <w:rPr>
+                <w:rFonts w:ascii="Times New Roman" w:eastAsiaTheme="minorEastAsia" w:hAnsi="Times New Roman" w:cs="Times New Roman"/>
+                <w:sz w:val="24"/>
+                <w:szCs w:val="28"/>
+              </w:rPr>
+              <w:t>0.01375</w:t>
+            </w:r>
+          </w:p>
+        </w:tc>
+        <w:tc>
+          <w:tcPr>
+            <w:tcW w:w="2268" w:type="dxa"/>
+          </w:tcPr>
+          <w:p>
+            <w:pPr>
+              <w:ind w:firstLine="0"/>
+              <w:rPr>
+                <w:rFonts w:ascii="Times New Roman" w:eastAsiaTheme="minorEastAsia" w:hAnsi="Times New Roman" w:cs="Times New Roman"/>
+                <w:sz w:val="24"/>
+                <w:szCs w:val="28"/>
+              </w:rPr>
+            </w:pPr>
+            <w:r>
+              <w:rPr>
+                <w:rFonts w:ascii="Times New Roman" w:eastAsiaTheme="minorEastAsia" w:hAnsi="Times New Roman" w:cs="Times New Roman"/>
+                <w:sz w:val="24"/>
+                <w:szCs w:val="28"/>
+              </w:rPr>
+              <w:t>94.00</w:t>
+            </w:r>
+          </w:p>
+        </w:tc>
+      </w:tr>
+      <w:tr>
+        <w:tc>
+          <w:tcPr>
+            <w:tcW w:w="1276" w:type="dxa"/>
+          </w:tcPr>
+          <w:p>
+            <w:pPr>
+              <w:ind w:firstLine="0"/>
+              <w:rPr>
+                <w:rFonts w:ascii="Times New Roman" w:eastAsiaTheme="minorEastAsia" w:hAnsi="Times New Roman" w:cs="Times New Roman"/>
+                <w:sz w:val="24"/>
+                <w:szCs w:val="28"/>
+                <w:lang w:val="en-US"/>
+              </w:rPr>
+            </w:pPr>
+            <w:r>
+              <w:rPr>
+                <w:rFonts w:ascii="Times New Roman" w:eastAsiaTheme="minorEastAsia" w:hAnsi="Times New Roman" w:cs="Times New Roman"/>
+                <w:sz w:val="24"/>
+                <w:szCs w:val="28"/>
+                <w:lang w:val="en-US"/>
+              </w:rPr>
+              <w:t>0.01375</w:t>
+            </w:r>
+          </w:p>
+        </w:tc>
+        <w:tc>
+          <w:tcPr>
+            <w:tcW w:w="2268" w:type="dxa"/>
+          </w:tcPr>
+          <w:p>
+            <w:pPr>
+              <w:ind w:firstLine="0"/>
+              <w:rPr>
+                <w:rFonts w:ascii="Times New Roman" w:eastAsiaTheme="minorEastAsia" w:hAnsi="Times New Roman" w:cs="Times New Roman"/>
+                <w:sz w:val="24"/>
+                <w:szCs w:val="28"/>
+              </w:rPr>
+            </w:pPr>
+            <w:r>
+              <w:rPr>
+                <w:rFonts w:ascii="Times New Roman" w:eastAsiaTheme="minorEastAsia" w:hAnsi="Times New Roman" w:cs="Times New Roman"/>
+                <w:sz w:val="24"/>
+                <w:szCs w:val="28"/>
+              </w:rPr>
+              <w:t>82.67 мм</w:t>
+            </w:r>
+          </w:p>
+        </w:tc>
+        <w:tc>
+          <w:tcPr>
+            <w:tcW w:w="283" w:type="dxa"/>
+            <w:vMerge/>
+          </w:tcPr>
+          <w:p>
+            <w:pPr>
+              <w:ind w:firstLine="0"/>
+              <w:rPr>
+                <w:rFonts w:ascii="Times New Roman" w:eastAsiaTheme="minorEastAsia" w:hAnsi="Times New Roman" w:cs="Times New Roman"/>
+                <w:sz w:val="24"/>
+                <w:szCs w:val="28"/>
+                <w:lang w:val="en-US"/>
+              </w:rPr>
+            </w:pPr>
+          </w:p>
+        </w:tc>
+        <w:tc>
+          <w:tcPr>
+            <w:tcW w:w="1276" w:type="dxa"/>
+          </w:tcPr>
+          <w:p>
+            <w:pPr>
+              <w:ind w:firstLine="0"/>
+              <w:rPr>
+                <w:rFonts w:ascii="Times New Roman" w:eastAsiaTheme="minorEastAsia" w:hAnsi="Times New Roman" w:cs="Times New Roman"/>
+                <w:sz w:val="24"/>
+                <w:szCs w:val="28"/>
+              </w:rPr>
+            </w:pPr>
+            <w:r>
+              <w:rPr>
+                <w:rFonts w:ascii="Times New Roman" w:eastAsiaTheme="minorEastAsia" w:hAnsi="Times New Roman" w:cs="Times New Roman"/>
+                <w:sz w:val="24"/>
+                <w:szCs w:val="28"/>
+              </w:rPr>
+              <w:t>0.11</w:t>
+            </w:r>
+          </w:p>
+        </w:tc>
+        <w:tc>
+          <w:tcPr>
+            <w:tcW w:w="2268" w:type="dxa"/>
+          </w:tcPr>
+          <w:p>
+            <w:pPr>
+              <w:ind w:firstLine="0"/>
+              <w:rPr>
+                <w:rFonts w:ascii="Times New Roman" w:eastAsiaTheme="minorEastAsia" w:hAnsi="Times New Roman" w:cs="Times New Roman"/>
+                <w:sz w:val="24"/>
+                <w:szCs w:val="28"/>
+              </w:rPr>
+            </w:pPr>
+            <w:r>
+              <w:rPr>
+                <w:rFonts w:ascii="Times New Roman" w:eastAsiaTheme="minorEastAsia" w:hAnsi="Times New Roman" w:cs="Times New Roman"/>
+                <w:sz w:val="24"/>
+                <w:szCs w:val="28"/>
+              </w:rPr>
+              <w:t>69.33</w:t>
+            </w:r>
+          </w:p>
+        </w:tc>
+      </w:tr>
+      <w:tr>
+        <w:tc>
+          <w:tcPr>
+            <w:tcW w:w="1276" w:type="dxa"/>
+          </w:tcPr>
+          <w:p>
+            <w:pPr>
+              <w:ind w:firstLine="0"/>
+              <w:rPr>
+                <w:rFonts w:ascii="Times New Roman" w:eastAsiaTheme="minorEastAsia" w:hAnsi="Times New Roman" w:cs="Times New Roman"/>
+                <w:sz w:val="24"/>
+                <w:szCs w:val="28"/>
+                <w:lang w:val="en-US"/>
+              </w:rPr>
+            </w:pPr>
+            <w:r>
+              <w:rPr>
+                <w:rFonts w:ascii="Times New Roman" w:eastAsiaTheme="minorEastAsia" w:hAnsi="Times New Roman" w:cs="Times New Roman"/>
+                <w:sz w:val="24"/>
+                <w:szCs w:val="28"/>
+                <w:lang w:val="en-US"/>
+              </w:rPr>
+              <w:t>0.0165</w:t>
+            </w:r>
+          </w:p>
+        </w:tc>
+        <w:tc>
+          <w:tcPr>
+            <w:tcW w:w="2268" w:type="dxa"/>
+          </w:tcPr>
+          <w:p>
+            <w:pPr>
+              <w:ind w:firstLine="0"/>
+              <w:rPr>
+                <w:rFonts w:ascii="Times New Roman" w:eastAsiaTheme="minorEastAsia" w:hAnsi="Times New Roman" w:cs="Times New Roman"/>
+                <w:sz w:val="24"/>
+                <w:szCs w:val="28"/>
+              </w:rPr>
+            </w:pPr>
+            <w:r>
+              <w:rPr>
+                <w:rFonts w:ascii="Times New Roman" w:eastAsiaTheme="minorEastAsia" w:hAnsi="Times New Roman" w:cs="Times New Roman"/>
+                <w:sz w:val="24"/>
+                <w:szCs w:val="28"/>
+              </w:rPr>
+              <w:t>105.67 мм</w:t>
+            </w:r>
+          </w:p>
+        </w:tc>
+        <w:tc>
+          <w:tcPr>
+            <w:tcW w:w="283" w:type="dxa"/>
+            <w:vMerge/>
+          </w:tcPr>
+          <w:p>
+            <w:pPr>
+              <w:ind w:firstLine="0"/>
+              <w:rPr>
+                <w:rFonts w:ascii="Times New Roman" w:eastAsiaTheme="minorEastAsia" w:hAnsi="Times New Roman" w:cs="Times New Roman"/>
+                <w:sz w:val="24"/>
+                <w:szCs w:val="28"/>
+                <w:lang w:val="en-US"/>
+              </w:rPr>
+            </w:pPr>
+          </w:p>
+        </w:tc>
+        <w:tc>
+          <w:tcPr>
+            <w:tcW w:w="1276" w:type="dxa"/>
+          </w:tcPr>
+          <w:p>
+            <w:pPr>
+              <w:ind w:firstLine="0"/>
+              <w:rPr>
+                <w:rFonts w:ascii="Times New Roman" w:eastAsiaTheme="minorEastAsia" w:hAnsi="Times New Roman" w:cs="Times New Roman"/>
+                <w:sz w:val="24"/>
+                <w:szCs w:val="28"/>
+              </w:rPr>
+            </w:pPr>
+            <w:r>
+              <w:rPr>
+                <w:rFonts w:ascii="Times New Roman" w:eastAsiaTheme="minorEastAsia" w:hAnsi="Times New Roman" w:cs="Times New Roman"/>
+                <w:sz w:val="24"/>
+                <w:szCs w:val="28"/>
+              </w:rPr>
+              <w:t>0.00825</w:t>
+            </w:r>
+          </w:p>
+        </w:tc>
+        <w:tc>
+          <w:tcPr>
+            <w:tcW w:w="2268" w:type="dxa"/>
+          </w:tcPr>
+          <w:p>
+            <w:pPr>
+              <w:ind w:firstLine="0"/>
+              <w:rPr>
+                <w:rFonts w:ascii="Times New Roman" w:eastAsiaTheme="minorEastAsia" w:hAnsi="Times New Roman" w:cs="Times New Roman"/>
+                <w:sz w:val="24"/>
+                <w:szCs w:val="28"/>
+              </w:rPr>
+            </w:pPr>
+            <w:r>
+              <w:rPr>
+                <w:rFonts w:ascii="Times New Roman" w:eastAsiaTheme="minorEastAsia" w:hAnsi="Times New Roman" w:cs="Times New Roman"/>
+                <w:sz w:val="24"/>
+                <w:szCs w:val="28"/>
+              </w:rPr>
+              <w:t>45.33</w:t>
+            </w:r>
+          </w:p>
+        </w:tc>
+      </w:tr>
+      <w:tr>
+        <w:tc>
+          <w:tcPr>
+            <w:tcW w:w="1276" w:type="dxa"/>
+          </w:tcPr>
+          <w:p>
+            <w:pPr>
+              <w:ind w:firstLine="0"/>
+              <w:rPr>
+                <w:rFonts w:ascii="Times New Roman" w:eastAsiaTheme="minorEastAsia" w:hAnsi="Times New Roman" w:cs="Times New Roman"/>
+                <w:sz w:val="24"/>
+                <w:szCs w:val="28"/>
+              </w:rPr>
+            </w:pPr>
+            <w:r>
+              <w:rPr>
+                <w:rFonts w:ascii="Times New Roman" w:eastAsiaTheme="minorEastAsia" w:hAnsi="Times New Roman" w:cs="Times New Roman"/>
+                <w:sz w:val="24"/>
+                <w:szCs w:val="28"/>
+                <w:lang w:val="en-US"/>
+              </w:rPr>
+              <w:t>0.022</w:t>
+            </w:r>
+          </w:p>
+        </w:tc>
+        <w:tc>
+          <w:tcPr>
+            <w:tcW w:w="2268" w:type="dxa"/>
+          </w:tcPr>
+          <w:p>
+            <w:pPr>
+              <w:ind w:firstLine="0"/>
+              <w:rPr>
+                <w:rFonts w:ascii="Times New Roman" w:eastAsiaTheme="minorEastAsia" w:hAnsi="Times New Roman" w:cs="Times New Roman"/>
+                <w:sz w:val="24"/>
+                <w:szCs w:val="28"/>
+              </w:rPr>
+            </w:pPr>
+            <w:r>
+              <w:rPr>
+                <w:rFonts w:ascii="Times New Roman" w:eastAsiaTheme="minorEastAsia" w:hAnsi="Times New Roman" w:cs="Times New Roman"/>
+                <w:sz w:val="24"/>
+                <w:szCs w:val="28"/>
+              </w:rPr>
+              <w:t>152.33 мм</w:t>
+            </w:r>
+          </w:p>
+        </w:tc>
+        <w:tc>
+          <w:tcPr>
+            <w:tcW w:w="283" w:type="dxa"/>
+            <w:vMerge/>
+          </w:tcPr>
+          <w:p>
+            <w:pPr>
+              <w:ind w:firstLine="0"/>
+              <w:rPr>
+                <w:rFonts w:ascii="Times New Roman" w:eastAsiaTheme="minorEastAsia" w:hAnsi="Times New Roman" w:cs="Times New Roman"/>
+                <w:sz w:val="24"/>
+                <w:szCs w:val="28"/>
+                <w:lang w:val="en-US"/>
+              </w:rPr>
+            </w:pPr>
+          </w:p>
+        </w:tc>
+        <w:tc>
+          <w:tcPr>
+            <w:tcW w:w="1276" w:type="dxa"/>
+          </w:tcPr>
+          <w:p>
+            <w:pPr>
+              <w:ind w:firstLine="0"/>
+              <w:rPr>
+                <w:rFonts w:ascii="Times New Roman" w:eastAsiaTheme="minorEastAsia" w:hAnsi="Times New Roman" w:cs="Times New Roman"/>
+                <w:sz w:val="24"/>
+                <w:szCs w:val="28"/>
+              </w:rPr>
+            </w:pPr>
+            <w:r>
+              <w:rPr>
+                <w:rFonts w:ascii="Times New Roman" w:eastAsiaTheme="minorEastAsia" w:hAnsi="Times New Roman" w:cs="Times New Roman"/>
+                <w:sz w:val="24"/>
+                <w:szCs w:val="28"/>
+              </w:rPr>
+              <w:t>0.0055</w:t>
+            </w:r>
+          </w:p>
+        </w:tc>
+        <w:tc>
+          <w:tcPr>
+            <w:tcW w:w="2268" w:type="dxa"/>
+          </w:tcPr>
+          <w:p>
+            <w:pPr>
+              <w:ind w:firstLine="0"/>
+              <w:rPr>
+                <w:rFonts w:ascii="Times New Roman" w:eastAsiaTheme="minorEastAsia" w:hAnsi="Times New Roman" w:cs="Times New Roman"/>
+                <w:sz w:val="24"/>
+                <w:szCs w:val="28"/>
+              </w:rPr>
+            </w:pPr>
+            <w:r>
+              <w:rPr>
+                <w:rFonts w:ascii="Times New Roman" w:eastAsiaTheme="minorEastAsia" w:hAnsi="Times New Roman" w:cs="Times New Roman"/>
+                <w:sz w:val="24"/>
+                <w:szCs w:val="28"/>
+              </w:rPr>
+              <w:t>24.5</w:t>
+            </w:r>
+          </w:p>
+        </w:tc>
+      </w:tr>
+      <w:tr>
+        <w:tc>
+          <w:tcPr>
+            <w:tcW w:w="1276" w:type="dxa"/>
+          </w:tcPr>
+          <w:p>
+            <w:pPr>
+              <w:ind w:firstLine="0"/>
+              <w:rPr>
+                <w:rFonts w:ascii="Times New Roman" w:eastAsiaTheme="minorEastAsia" w:hAnsi="Times New Roman" w:cs="Times New Roman"/>
+                <w:sz w:val="24"/>
+                <w:szCs w:val="28"/>
+              </w:rPr>
+            </w:pPr>
+            <w:r>
+              <w:rPr>
+                <w:rFonts w:ascii="Times New Roman" w:eastAsiaTheme="minorEastAsia" w:hAnsi="Times New Roman" w:cs="Times New Roman"/>
+                <w:sz w:val="24"/>
+                <w:szCs w:val="28"/>
+              </w:rPr>
+              <w:t>0.0275</w:t>
+            </w:r>
+          </w:p>
+        </w:tc>
+        <w:tc>
+          <w:tcPr>
+            <w:tcW w:w="2268" w:type="dxa"/>
+          </w:tcPr>
+          <w:p>
+            <w:pPr>
+              <w:ind w:firstLine="0"/>
+              <w:rPr>
+                <w:rFonts w:ascii="Times New Roman" w:eastAsiaTheme="minorEastAsia" w:hAnsi="Times New Roman" w:cs="Times New Roman"/>
+                <w:sz w:val="24"/>
+                <w:szCs w:val="28"/>
+              </w:rPr>
+            </w:pPr>
+            <w:r>
+              <w:rPr>
+                <w:rFonts w:ascii="Times New Roman" w:eastAsiaTheme="minorEastAsia" w:hAnsi="Times New Roman" w:cs="Times New Roman"/>
+                <w:sz w:val="24"/>
+                <w:szCs w:val="28"/>
+              </w:rPr>
+              <w:t>195.67 мм</w:t>
+            </w:r>
+          </w:p>
+        </w:tc>
+        <w:tc>
+          <w:tcPr>
+            <w:tcW w:w="283" w:type="dxa"/>
+            <w:vMerge/>
+            <w:tcBorders>
+              <w:bottom w:val="nil"/>
+            </w:tcBorders>
+          </w:tcPr>
+          <w:p>
+            <w:pPr>
+              <w:ind w:firstLine="0"/>
+              <w:rPr>
+                <w:rFonts w:ascii="Times New Roman" w:eastAsiaTheme="minorEastAsia" w:hAnsi="Times New Roman" w:cs="Times New Roman"/>
+                <w:sz w:val="24"/>
+                <w:szCs w:val="28"/>
+                <w:lang w:val="en-US"/>
+              </w:rPr>
+            </w:pPr>
+          </w:p>
+        </w:tc>
+        <w:tc>
+          <w:tcPr>
+            <w:tcW w:w="1276" w:type="dxa"/>
+          </w:tcPr>
+          <w:p>
+            <w:pPr>
+              <w:ind w:firstLine="0"/>
+              <w:rPr>
+                <w:rFonts w:ascii="Times New Roman" w:eastAsiaTheme="minorEastAsia" w:hAnsi="Times New Roman" w:cs="Times New Roman"/>
+                <w:sz w:val="24"/>
+                <w:szCs w:val="28"/>
+              </w:rPr>
+            </w:pPr>
+            <w:r>
+              <w:rPr>
+                <w:rFonts w:ascii="Times New Roman" w:eastAsiaTheme="minorEastAsia" w:hAnsi="Times New Roman" w:cs="Times New Roman"/>
+                <w:sz w:val="24"/>
+                <w:szCs w:val="28"/>
+              </w:rPr>
+              <w:t>0.00275</w:t>
+            </w:r>
+          </w:p>
+        </w:tc>
+        <w:tc>
+          <w:tcPr>
+            <w:tcW w:w="2268" w:type="dxa"/>
+          </w:tcPr>
+          <w:p>
+            <w:pPr>
+              <w:ind w:firstLine="0"/>
+              <w:rPr>
+                <w:rFonts w:ascii="Times New Roman" w:eastAsiaTheme="minorEastAsia" w:hAnsi="Times New Roman" w:cs="Times New Roman"/>
+                <w:sz w:val="24"/>
+                <w:szCs w:val="28"/>
+              </w:rPr>
+            </w:pPr>
+            <w:r>
+              <w:rPr>
+                <w:rFonts w:ascii="Times New Roman" w:eastAsiaTheme="minorEastAsia" w:hAnsi="Times New Roman" w:cs="Times New Roman"/>
+                <w:sz w:val="24"/>
+                <w:szCs w:val="28"/>
+              </w:rPr>
+              <w:t>0.37</w:t>
+            </w:r>
+          </w:p>
+        </w:tc>
+      </w:tr>
+    </w:tbl>
+    <w:p>
+      <w:pPr>
+        <w:spacing w:line="240" w:lineRule="auto"/>
+        <w:ind w:left="709" w:firstLine="0"/>
+        <w:rPr>
+          <w:rFonts w:ascii="Times New Roman" w:eastAsiaTheme="minorEastAsia" w:hAnsi="Times New Roman" w:cs="Times New Roman"/>
+          <w:sz w:val="24"/>
+          <w:szCs w:val="28"/>
+          <w:lang w:val="en-US"/>
+        </w:rPr>
+      </w:pPr>
+    </w:p>
+    <w:p>
+      <w:pPr>
+        <w:spacing w:line="240" w:lineRule="auto"/>
+        <w:ind w:left="709" w:firstLine="0"/>
+        <w:rPr>
+          <w:rFonts w:ascii="Times New Roman" w:eastAsiaTheme="minorEastAsia" w:hAnsi="Times New Roman" w:cs="Times New Roman"/>
+          <w:sz w:val="24"/>
+          <w:szCs w:val="28"/>
+        </w:rPr>
+      </w:pPr>
+      <w:bookmarkStart w:id="0" w:name="_GoBack"/>
+      <w:bookmarkEnd w:id="0"/>
     </w:p>
     <w:p>
       <w:pPr>
@@ -4374,10 +5547,14 @@
           <w:lang w:val="en-US"/>
         </w:rPr>
       </w:pPr>
-      <w:bookmarkStart w:id="0" w:name="_GoBack"/>
-      <w:bookmarkEnd w:id="0"/>
-    </w:p>
-    <w:p/>
+    </w:p>
+    <w:p>
+      <w:pPr>
+        <w:rPr>
+          <w:lang w:val="en-US"/>
+        </w:rPr>
+      </w:pPr>
+    </w:p>
     <w:p>
       <w:pPr>
         <w:pStyle w:val="a3"/>

--- a/physics/1.3.2/132.docx
+++ b/physics/1.3.2/132.docx
@@ -2968,11 +2968,15 @@
                               <w:ind w:firstLine="0"/>
                               <w:rPr>
                                 <w:rFonts w:ascii="Times New Roman" w:hAnsi="Times New Roman" w:cs="Times New Roman"/>
+                                <w:color w:val="000000" w:themeColor="text1"/>
                                 <w:sz w:val="24"/>
                                 <w:szCs w:val="28"/>
                               </w:rPr>
                             </w:pPr>
                             <w:r>
+                              <w:rPr>
+                                <w:color w:val="000000" w:themeColor="text1"/>
+                              </w:rPr>
                               <w:t>Рисунок 2: установка для динамического метода</w:t>
                             </w:r>
                           </w:p>
@@ -3008,11 +3012,15 @@
                         <w:ind w:firstLine="0"/>
                         <w:rPr>
                           <w:rFonts w:ascii="Times New Roman" w:hAnsi="Times New Roman" w:cs="Times New Roman"/>
+                          <w:color w:val="000000" w:themeColor="text1"/>
                           <w:sz w:val="24"/>
                           <w:szCs w:val="28"/>
                         </w:rPr>
                       </w:pPr>
                       <w:r>
+                        <w:rPr>
+                          <w:color w:val="000000" w:themeColor="text1"/>
+                        </w:rPr>
                         <w:t>Рисунок 2: установка для динамического метода</w:t>
                       </w:r>
                     </w:p>
@@ -3205,35 +3213,53 @@
                               <w:jc w:val="center"/>
                               <w:rPr>
                                 <w:rFonts w:ascii="Times New Roman" w:hAnsi="Times New Roman" w:cs="Times New Roman"/>
+                                <w:color w:val="000000" w:themeColor="text1"/>
                                 <w:sz w:val="24"/>
                                 <w:szCs w:val="28"/>
                               </w:rPr>
                             </w:pPr>
                             <w:r>
+                              <w:rPr>
+                                <w:color w:val="000000" w:themeColor="text1"/>
+                              </w:rPr>
                               <w:t xml:space="preserve">Рисунок </w:t>
                             </w:r>
                             <w:r>
+                              <w:rPr>
+                                <w:color w:val="000000" w:themeColor="text1"/>
+                              </w:rPr>
                               <w:fldChar w:fldCharType="begin"/>
                             </w:r>
                             <w:r>
+                              <w:rPr>
+                                <w:color w:val="000000" w:themeColor="text1"/>
+                              </w:rPr>
                               <w:instrText xml:space="preserve"> SEQ Рисунок \* ARABIC </w:instrText>
                             </w:r>
                             <w:r>
+                              <w:rPr>
+                                <w:color w:val="000000" w:themeColor="text1"/>
+                              </w:rPr>
                               <w:fldChar w:fldCharType="separate"/>
                             </w:r>
                             <w:r>
                               <w:rPr>
                                 <w:noProof/>
+                                <w:color w:val="000000" w:themeColor="text1"/>
                               </w:rPr>
-                              <w:t>2</w:t>
+                              <w:t>1</w:t>
                             </w:r>
                             <w:r>
                               <w:rPr>
                                 <w:noProof/>
+                                <w:color w:val="000000" w:themeColor="text1"/>
                               </w:rPr>
                               <w:fldChar w:fldCharType="end"/>
                             </w:r>
                             <w:r>
+                              <w:rPr>
+                                <w:color w:val="000000" w:themeColor="text1"/>
+                              </w:rPr>
                               <w:t>: установка для статического метода</w:t>
                             </w:r>
                           </w:p>
@@ -3263,35 +3289,53 @@
                         <w:jc w:val="center"/>
                         <w:rPr>
                           <w:rFonts w:ascii="Times New Roman" w:hAnsi="Times New Roman" w:cs="Times New Roman"/>
+                          <w:color w:val="000000" w:themeColor="text1"/>
                           <w:sz w:val="24"/>
                           <w:szCs w:val="28"/>
                         </w:rPr>
                       </w:pPr>
                       <w:r>
+                        <w:rPr>
+                          <w:color w:val="000000" w:themeColor="text1"/>
+                        </w:rPr>
                         <w:t xml:space="preserve">Рисунок </w:t>
                       </w:r>
                       <w:r>
+                        <w:rPr>
+                          <w:color w:val="000000" w:themeColor="text1"/>
+                        </w:rPr>
                         <w:fldChar w:fldCharType="begin"/>
                       </w:r>
                       <w:r>
+                        <w:rPr>
+                          <w:color w:val="000000" w:themeColor="text1"/>
+                        </w:rPr>
                         <w:instrText xml:space="preserve"> SEQ Рисунок \* ARABIC </w:instrText>
                       </w:r>
                       <w:r>
+                        <w:rPr>
+                          <w:color w:val="000000" w:themeColor="text1"/>
+                        </w:rPr>
                         <w:fldChar w:fldCharType="separate"/>
                       </w:r>
                       <w:r>
                         <w:rPr>
                           <w:noProof/>
+                          <w:color w:val="000000" w:themeColor="text1"/>
                         </w:rPr>
-                        <w:t>2</w:t>
+                        <w:t>1</w:t>
                       </w:r>
                       <w:r>
                         <w:rPr>
                           <w:noProof/>
+                          <w:color w:val="000000" w:themeColor="text1"/>
                         </w:rPr>
                         <w:fldChar w:fldCharType="end"/>
                       </w:r>
                       <w:r>
+                        <w:rPr>
+                          <w:color w:val="000000" w:themeColor="text1"/>
+                        </w:rPr>
                         <w:t>: установка для статического метода</w:t>
                       </w:r>
                     </w:p>
@@ -3899,8 +3943,18 @@
                 <w:rFonts w:ascii="Times New Roman" w:eastAsiaTheme="minorEastAsia" w:hAnsi="Times New Roman" w:cs="Times New Roman"/>
                 <w:sz w:val="24"/>
                 <w:szCs w:val="28"/>
+                <w:lang w:val="en-US"/>
               </w:rPr>
             </w:pPr>
+            <w:r>
+              <w:rPr>
+                <w:rFonts w:ascii="Times New Roman" w:eastAsiaTheme="minorEastAsia" w:hAnsi="Times New Roman" w:cs="Times New Roman"/>
+                <w:sz w:val="24"/>
+                <w:szCs w:val="28"/>
+                <w:lang w:val="en-US"/>
+              </w:rPr>
+              <w:t>4.94</w:t>
+            </w:r>
           </w:p>
         </w:tc>
       </w:tr>
@@ -3975,7 +4029,23 @@
                 <w:sz w:val="24"/>
                 <w:szCs w:val="28"/>
               </w:rPr>
-              <w:t>, мм</w:t>
+              <w:t xml:space="preserve">, </w:t>
+            </w:r>
+            <w:r>
+              <w:rPr>
+                <w:rFonts w:ascii="Times New Roman" w:eastAsiaTheme="minorEastAsia" w:hAnsi="Times New Roman" w:cs="Times New Roman"/>
+                <w:sz w:val="24"/>
+                <w:szCs w:val="28"/>
+              </w:rPr>
+              <w:t>с</w:t>
+            </w:r>
+            <w:r>
+              <w:rPr>
+                <w:rFonts w:ascii="Times New Roman" w:eastAsiaTheme="minorEastAsia" w:hAnsi="Times New Roman" w:cs="Times New Roman"/>
+                <w:sz w:val="24"/>
+                <w:szCs w:val="28"/>
+              </w:rPr>
+              <w:t>м</w:t>
             </w:r>
           </w:p>
         </w:tc>
@@ -3992,8 +4062,26 @@
                 <w:rFonts w:ascii="Times New Roman" w:eastAsiaTheme="minorEastAsia" w:hAnsi="Times New Roman" w:cs="Times New Roman"/>
                 <w:sz w:val="24"/>
                 <w:szCs w:val="28"/>
+                <w:lang w:val="en-US"/>
               </w:rPr>
             </w:pPr>
+            <w:r>
+              <w:rPr>
+                <w:rFonts w:ascii="Times New Roman" w:eastAsiaTheme="minorEastAsia" w:hAnsi="Times New Roman" w:cs="Times New Roman"/>
+                <w:sz w:val="24"/>
+                <w:szCs w:val="28"/>
+              </w:rPr>
+              <w:t>132.8</w:t>
+            </w:r>
+            <w:r>
+              <w:rPr>
+                <w:rFonts w:ascii="Times New Roman" w:eastAsiaTheme="minorEastAsia" w:hAnsi="Times New Roman" w:cs="Times New Roman"/>
+                <w:sz w:val="24"/>
+                <w:szCs w:val="28"/>
+                <w:lang w:val="en-US"/>
+              </w:rPr>
+              <w:t>0</w:t>
+            </w:r>
           </w:p>
         </w:tc>
       </w:tr>
@@ -4077,7 +4165,15 @@
                 <w:sz w:val="24"/>
                 <w:szCs w:val="28"/>
               </w:rPr>
-              <w:t>мм</w:t>
+              <w:t>с</w:t>
+            </w:r>
+            <w:r>
+              <w:rPr>
+                <w:rFonts w:ascii="Times New Roman" w:eastAsiaTheme="minorEastAsia" w:hAnsi="Times New Roman" w:cs="Times New Roman"/>
+                <w:sz w:val="24"/>
+                <w:szCs w:val="28"/>
+              </w:rPr>
+              <w:t>м</w:t>
             </w:r>
           </w:p>
         </w:tc>
@@ -4094,8 +4190,26 @@
                 <w:rFonts w:ascii="Times New Roman" w:eastAsiaTheme="minorEastAsia" w:hAnsi="Times New Roman" w:cs="Times New Roman"/>
                 <w:sz w:val="24"/>
                 <w:szCs w:val="28"/>
+                <w:lang w:val="en-US"/>
               </w:rPr>
             </w:pPr>
+            <w:r>
+              <w:rPr>
+                <w:rFonts w:ascii="Times New Roman" w:eastAsiaTheme="minorEastAsia" w:hAnsi="Times New Roman" w:cs="Times New Roman"/>
+                <w:sz w:val="24"/>
+                <w:szCs w:val="28"/>
+              </w:rPr>
+              <w:t>156.5</w:t>
+            </w:r>
+            <w:r>
+              <w:rPr>
+                <w:rFonts w:ascii="Times New Roman" w:eastAsiaTheme="minorEastAsia" w:hAnsi="Times New Roman" w:cs="Times New Roman"/>
+                <w:sz w:val="24"/>
+                <w:szCs w:val="28"/>
+                <w:lang w:val="en-US"/>
+              </w:rPr>
+              <w:t>0</w:t>
+            </w:r>
           </w:p>
         </w:tc>
       </w:tr>
@@ -4124,7 +4238,15 @@
                 <w:sz w:val="24"/>
                 <w:szCs w:val="28"/>
               </w:rPr>
-              <w:t>Диаметр диска</w:t>
+              <w:t>Радиус</w:t>
+            </w:r>
+            <w:r>
+              <w:rPr>
+                <w:rFonts w:ascii="Times New Roman" w:eastAsiaTheme="minorEastAsia" w:hAnsi="Times New Roman" w:cs="Times New Roman"/>
+                <w:sz w:val="24"/>
+                <w:szCs w:val="28"/>
+              </w:rPr>
+              <w:t xml:space="preserve"> диска</w:t>
             </w:r>
           </w:p>
         </w:tc>
@@ -4185,8 +4307,26 @@
                 <w:rFonts w:ascii="Times New Roman" w:eastAsiaTheme="minorEastAsia" w:hAnsi="Times New Roman" w:cs="Times New Roman"/>
                 <w:sz w:val="24"/>
                 <w:szCs w:val="28"/>
+                <w:lang w:val="en-US"/>
               </w:rPr>
             </w:pPr>
+            <w:r>
+              <w:rPr>
+                <w:rFonts w:ascii="Times New Roman" w:eastAsiaTheme="minorEastAsia" w:hAnsi="Times New Roman" w:cs="Times New Roman"/>
+                <w:sz w:val="24"/>
+                <w:szCs w:val="28"/>
+              </w:rPr>
+              <w:t>55</w:t>
+            </w:r>
+            <w:r>
+              <w:rPr>
+                <w:rFonts w:ascii="Times New Roman" w:eastAsiaTheme="minorEastAsia" w:hAnsi="Times New Roman" w:cs="Times New Roman"/>
+                <w:sz w:val="24"/>
+                <w:szCs w:val="28"/>
+                <w:lang w:val="en-US"/>
+              </w:rPr>
+              <w:t>.00</w:t>
+            </w:r>
           </w:p>
         </w:tc>
       </w:tr>
@@ -4332,8 +4472,26 @@
                 <w:rFonts w:ascii="Times New Roman" w:eastAsiaTheme="minorEastAsia" w:hAnsi="Times New Roman" w:cs="Times New Roman"/>
                 <w:sz w:val="24"/>
                 <w:szCs w:val="28"/>
+                <w:lang w:val="en-US"/>
               </w:rPr>
             </w:pPr>
+            <w:r>
+              <w:rPr>
+                <w:rFonts w:ascii="Times New Roman" w:eastAsiaTheme="minorEastAsia" w:hAnsi="Times New Roman" w:cs="Times New Roman"/>
+                <w:sz w:val="24"/>
+                <w:szCs w:val="28"/>
+              </w:rPr>
+              <w:t>50</w:t>
+            </w:r>
+            <w:r>
+              <w:rPr>
+                <w:rFonts w:ascii="Times New Roman" w:eastAsiaTheme="minorEastAsia" w:hAnsi="Times New Roman" w:cs="Times New Roman"/>
+                <w:sz w:val="24"/>
+                <w:szCs w:val="28"/>
+                <w:lang w:val="en-US"/>
+              </w:rPr>
+              <w:t>.00</w:t>
+            </w:r>
           </w:p>
         </w:tc>
       </w:tr>
@@ -4353,12 +4511,10 @@
     <w:p>
       <w:pPr>
         <w:spacing w:line="240" w:lineRule="auto"/>
-        <w:ind w:left="709" w:firstLine="0"/>
-        <w:rPr>
-          <w:rFonts w:ascii="Times New Roman" w:eastAsiaTheme="minorEastAsia" w:hAnsi="Times New Roman" w:cs="Times New Roman"/>
-          <w:sz w:val="24"/>
-          <w:szCs w:val="28"/>
-          <w:lang w:val="en-US"/>
+        <w:rPr>
+          <w:rFonts w:ascii="Times New Roman" w:eastAsiaTheme="minorEastAsia" w:hAnsi="Times New Roman" w:cs="Times New Roman"/>
+          <w:sz w:val="24"/>
+          <w:szCs w:val="28"/>
         </w:rPr>
       </w:pPr>
       <w:r>
@@ -4366,10 +4522,8 @@
           <w:rFonts w:ascii="Times New Roman" w:eastAsiaTheme="minorEastAsia" w:hAnsi="Times New Roman" w:cs="Times New Roman"/>
           <w:sz w:val="24"/>
           <w:szCs w:val="28"/>
-          <w:highlight w:val="yellow"/>
-          <w:lang w:val="en-US"/>
-        </w:rPr>
-        <w:t xml:space="preserve"> </w:t>
+        </w:rPr>
+        <w:t>Подвешивая грузики на платформы, мы изменяем прикладываемый момент сил. Снимем значения угла отклонения отражающей пластинки:</w:t>
       </w:r>
     </w:p>
     <w:tbl>
@@ -4590,10 +4744,12 @@
         <w:tc>
           <w:tcPr>
             <w:tcW w:w="1276" w:type="dxa"/>
+            <w:vAlign w:val="center"/>
           </w:tcPr>
           <w:p>
             <w:pPr>
               <w:ind w:firstLine="0"/>
+              <w:jc w:val="center"/>
               <w:rPr>
                 <w:rFonts w:ascii="Times New Roman" w:eastAsiaTheme="minorEastAsia" w:hAnsi="Times New Roman" w:cs="Times New Roman"/>
                 <w:sz w:val="24"/>
@@ -4608,17 +4764,19 @@
                 <w:szCs w:val="28"/>
                 <w:lang w:val="en-US"/>
               </w:rPr>
-              <w:t>0.00275</w:t>
+              <w:t>0.0275</w:t>
             </w:r>
           </w:p>
         </w:tc>
         <w:tc>
           <w:tcPr>
             <w:tcW w:w="2268" w:type="dxa"/>
+            <w:vAlign w:val="center"/>
           </w:tcPr>
           <w:p>
             <w:pPr>
               <w:ind w:firstLine="0"/>
+              <w:jc w:val="center"/>
               <w:rPr>
                 <w:rFonts w:ascii="Times New Roman" w:eastAsiaTheme="minorEastAsia" w:hAnsi="Times New Roman" w:cs="Times New Roman"/>
                 <w:sz w:val="24"/>
@@ -4630,8 +4788,17 @@
                 <w:rFonts w:ascii="Times New Roman" w:eastAsiaTheme="minorEastAsia" w:hAnsi="Times New Roman" w:cs="Times New Roman"/>
                 <w:sz w:val="24"/>
                 <w:szCs w:val="28"/>
-              </w:rPr>
-              <w:t>0 мм</w:t>
+                <w:lang w:val="en-US"/>
+              </w:rPr>
+              <w:t>0.0</w:t>
+            </w:r>
+            <w:r>
+              <w:rPr>
+                <w:rFonts w:ascii="Times New Roman" w:eastAsiaTheme="minorEastAsia" w:hAnsi="Times New Roman" w:cs="Times New Roman"/>
+                <w:sz w:val="24"/>
+                <w:szCs w:val="28"/>
+              </w:rPr>
+              <w:t>0000</w:t>
             </w:r>
           </w:p>
         </w:tc>
@@ -4639,10 +4806,12 @@
           <w:tcPr>
             <w:tcW w:w="283" w:type="dxa"/>
             <w:vMerge/>
+            <w:vAlign w:val="center"/>
           </w:tcPr>
           <w:p>
             <w:pPr>
               <w:ind w:firstLine="0"/>
+              <w:jc w:val="center"/>
               <w:rPr>
                 <w:rFonts w:ascii="Times New Roman" w:eastAsiaTheme="minorEastAsia" w:hAnsi="Times New Roman" w:cs="Times New Roman"/>
                 <w:sz w:val="24"/>
@@ -4655,10 +4824,12 @@
         <w:tc>
           <w:tcPr>
             <w:tcW w:w="1276" w:type="dxa"/>
+            <w:vAlign w:val="center"/>
           </w:tcPr>
           <w:p>
             <w:pPr>
               <w:ind w:firstLine="0"/>
+              <w:jc w:val="center"/>
               <w:rPr>
                 <w:rFonts w:ascii="Times New Roman" w:eastAsiaTheme="minorEastAsia" w:hAnsi="Times New Roman" w:cs="Times New Roman"/>
                 <w:sz w:val="24"/>
@@ -4671,17 +4842,19 @@
                 <w:sz w:val="24"/>
                 <w:szCs w:val="28"/>
               </w:rPr>
-              <w:t>0.0275</w:t>
+              <w:t>0.275</w:t>
             </w:r>
           </w:p>
         </w:tc>
         <w:tc>
           <w:tcPr>
             <w:tcW w:w="2268" w:type="dxa"/>
+            <w:vAlign w:val="center"/>
           </w:tcPr>
           <w:p>
             <w:pPr>
               <w:ind w:firstLine="0"/>
+              <w:jc w:val="center"/>
               <w:rPr>
                 <w:rFonts w:ascii="Times New Roman" w:eastAsiaTheme="minorEastAsia" w:hAnsi="Times New Roman" w:cs="Times New Roman"/>
                 <w:sz w:val="24"/>
@@ -4694,7 +4867,7 @@
                 <w:sz w:val="24"/>
                 <w:szCs w:val="28"/>
               </w:rPr>
-              <w:t>195.67</w:t>
+              <w:t>0.12438</w:t>
             </w:r>
           </w:p>
         </w:tc>
@@ -4703,10 +4876,12 @@
         <w:tc>
           <w:tcPr>
             <w:tcW w:w="1276" w:type="dxa"/>
+            <w:vAlign w:val="center"/>
           </w:tcPr>
           <w:p>
             <w:pPr>
               <w:ind w:firstLine="0"/>
+              <w:jc w:val="center"/>
               <w:rPr>
                 <w:rFonts w:ascii="Times New Roman" w:eastAsiaTheme="minorEastAsia" w:hAnsi="Times New Roman" w:cs="Times New Roman"/>
                 <w:sz w:val="24"/>
@@ -4721,17 +4896,19 @@
                 <w:szCs w:val="28"/>
                 <w:lang w:val="en-US"/>
               </w:rPr>
-              <w:t>0.0055</w:t>
+              <w:t>0.055</w:t>
             </w:r>
           </w:p>
         </w:tc>
         <w:tc>
           <w:tcPr>
             <w:tcW w:w="2268" w:type="dxa"/>
+            <w:vAlign w:val="center"/>
           </w:tcPr>
           <w:p>
             <w:pPr>
               <w:ind w:firstLine="0"/>
+              <w:jc w:val="center"/>
               <w:rPr>
                 <w:rFonts w:ascii="Times New Roman" w:eastAsiaTheme="minorEastAsia" w:hAnsi="Times New Roman" w:cs="Times New Roman"/>
                 <w:sz w:val="24"/>
@@ -4744,7 +4921,15 @@
                 <w:sz w:val="24"/>
                 <w:szCs w:val="28"/>
               </w:rPr>
-              <w:t>18.67 мм</w:t>
+              <w:t>0.0119</w:t>
+            </w:r>
+            <w:r>
+              <w:rPr>
+                <w:rFonts w:ascii="Times New Roman" w:eastAsiaTheme="minorEastAsia" w:hAnsi="Times New Roman" w:cs="Times New Roman"/>
+                <w:sz w:val="24"/>
+                <w:szCs w:val="28"/>
+              </w:rPr>
+              <w:t>3</w:t>
             </w:r>
           </w:p>
         </w:tc>
@@ -4752,10 +4937,12 @@
           <w:tcPr>
             <w:tcW w:w="283" w:type="dxa"/>
             <w:vMerge/>
+            <w:vAlign w:val="center"/>
           </w:tcPr>
           <w:p>
             <w:pPr>
               <w:ind w:firstLine="0"/>
+              <w:jc w:val="center"/>
               <w:rPr>
                 <w:rFonts w:ascii="Times New Roman" w:eastAsiaTheme="minorEastAsia" w:hAnsi="Times New Roman" w:cs="Times New Roman"/>
                 <w:sz w:val="24"/>
@@ -4768,10 +4955,12 @@
         <w:tc>
           <w:tcPr>
             <w:tcW w:w="1276" w:type="dxa"/>
+            <w:vAlign w:val="center"/>
           </w:tcPr>
           <w:p>
             <w:pPr>
               <w:ind w:firstLine="0"/>
+              <w:jc w:val="center"/>
               <w:rPr>
                 <w:rFonts w:ascii="Times New Roman" w:eastAsiaTheme="minorEastAsia" w:hAnsi="Times New Roman" w:cs="Times New Roman"/>
                 <w:sz w:val="24"/>
@@ -4784,17 +4973,19 @@
                 <w:sz w:val="24"/>
                 <w:szCs w:val="28"/>
               </w:rPr>
-              <w:t>0.022</w:t>
+              <w:t>0.22</w:t>
             </w:r>
           </w:p>
         </w:tc>
         <w:tc>
           <w:tcPr>
             <w:tcW w:w="2268" w:type="dxa"/>
+            <w:vAlign w:val="center"/>
           </w:tcPr>
           <w:p>
             <w:pPr>
               <w:ind w:firstLine="0"/>
+              <w:jc w:val="center"/>
               <w:rPr>
                 <w:rFonts w:ascii="Times New Roman" w:eastAsiaTheme="minorEastAsia" w:hAnsi="Times New Roman" w:cs="Times New Roman"/>
                 <w:sz w:val="24"/>
@@ -4807,7 +4998,7 @@
                 <w:sz w:val="24"/>
                 <w:szCs w:val="28"/>
               </w:rPr>
-              <w:t>171.00</w:t>
+              <w:t>0.10883</w:t>
             </w:r>
           </w:p>
         </w:tc>
@@ -4816,10 +5007,12 @@
         <w:tc>
           <w:tcPr>
             <w:tcW w:w="1276" w:type="dxa"/>
+            <w:vAlign w:val="center"/>
           </w:tcPr>
           <w:p>
             <w:pPr>
               <w:ind w:firstLine="0"/>
+              <w:jc w:val="center"/>
               <w:rPr>
                 <w:rFonts w:ascii="Times New Roman" w:eastAsiaTheme="minorEastAsia" w:hAnsi="Times New Roman" w:cs="Times New Roman"/>
                 <w:sz w:val="24"/>
@@ -4834,17 +5027,19 @@
                 <w:szCs w:val="28"/>
                 <w:lang w:val="en-US"/>
               </w:rPr>
-              <w:t>0.00825</w:t>
+              <w:t>0.0825</w:t>
             </w:r>
           </w:p>
         </w:tc>
         <w:tc>
           <w:tcPr>
             <w:tcW w:w="2268" w:type="dxa"/>
+            <w:vAlign w:val="center"/>
           </w:tcPr>
           <w:p>
             <w:pPr>
               <w:ind w:firstLine="0"/>
+              <w:jc w:val="center"/>
               <w:rPr>
                 <w:rFonts w:ascii="Times New Roman" w:eastAsiaTheme="minorEastAsia" w:hAnsi="Times New Roman" w:cs="Times New Roman"/>
                 <w:sz w:val="24"/>
@@ -4857,7 +5052,7 @@
                 <w:sz w:val="24"/>
                 <w:szCs w:val="28"/>
               </w:rPr>
-              <w:t>41.67 мм</w:t>
+              <w:t>0.02662</w:t>
             </w:r>
           </w:p>
         </w:tc>
@@ -4865,10 +5060,12 @@
           <w:tcPr>
             <w:tcW w:w="283" w:type="dxa"/>
             <w:vMerge/>
+            <w:vAlign w:val="center"/>
           </w:tcPr>
           <w:p>
             <w:pPr>
               <w:ind w:firstLine="0"/>
+              <w:jc w:val="center"/>
               <w:rPr>
                 <w:rFonts w:ascii="Times New Roman" w:eastAsiaTheme="minorEastAsia" w:hAnsi="Times New Roman" w:cs="Times New Roman"/>
                 <w:sz w:val="24"/>
@@ -4881,10 +5078,12 @@
         <w:tc>
           <w:tcPr>
             <w:tcW w:w="1276" w:type="dxa"/>
+            <w:vAlign w:val="center"/>
           </w:tcPr>
           <w:p>
             <w:pPr>
               <w:ind w:firstLine="0"/>
+              <w:jc w:val="center"/>
               <w:rPr>
                 <w:rFonts w:ascii="Times New Roman" w:eastAsiaTheme="minorEastAsia" w:hAnsi="Times New Roman" w:cs="Times New Roman"/>
                 <w:sz w:val="24"/>
@@ -4897,17 +5096,19 @@
                 <w:sz w:val="24"/>
                 <w:szCs w:val="28"/>
               </w:rPr>
-              <w:t>0.0165</w:t>
+              <w:t>0.165</w:t>
             </w:r>
           </w:p>
         </w:tc>
         <w:tc>
           <w:tcPr>
             <w:tcW w:w="2268" w:type="dxa"/>
+            <w:vAlign w:val="center"/>
           </w:tcPr>
           <w:p>
             <w:pPr>
               <w:ind w:firstLine="0"/>
+              <w:jc w:val="center"/>
               <w:rPr>
                 <w:rFonts w:ascii="Times New Roman" w:eastAsiaTheme="minorEastAsia" w:hAnsi="Times New Roman" w:cs="Times New Roman"/>
                 <w:sz w:val="24"/>
@@ -4920,7 +5121,7 @@
                 <w:sz w:val="24"/>
                 <w:szCs w:val="28"/>
               </w:rPr>
-              <w:t>119.83</w:t>
+              <w:t>0.07642</w:t>
             </w:r>
           </w:p>
         </w:tc>
@@ -4929,10 +5130,12 @@
         <w:tc>
           <w:tcPr>
             <w:tcW w:w="1276" w:type="dxa"/>
+            <w:vAlign w:val="center"/>
           </w:tcPr>
           <w:p>
             <w:pPr>
               <w:ind w:firstLine="0"/>
+              <w:jc w:val="center"/>
               <w:rPr>
                 <w:rFonts w:ascii="Times New Roman" w:eastAsiaTheme="minorEastAsia" w:hAnsi="Times New Roman" w:cs="Times New Roman"/>
                 <w:sz w:val="24"/>
@@ -4947,17 +5150,19 @@
                 <w:szCs w:val="28"/>
                 <w:lang w:val="en-US"/>
               </w:rPr>
-              <w:t>0.011</w:t>
+              <w:t>0.11</w:t>
             </w:r>
           </w:p>
         </w:tc>
         <w:tc>
           <w:tcPr>
             <w:tcW w:w="2268" w:type="dxa"/>
+            <w:vAlign w:val="center"/>
           </w:tcPr>
           <w:p>
             <w:pPr>
               <w:ind w:firstLine="0"/>
+              <w:jc w:val="center"/>
               <w:rPr>
                 <w:rFonts w:ascii="Times New Roman" w:eastAsiaTheme="minorEastAsia" w:hAnsi="Times New Roman" w:cs="Times New Roman"/>
                 <w:sz w:val="24"/>
@@ -4970,7 +5175,7 @@
                 <w:sz w:val="24"/>
                 <w:szCs w:val="28"/>
               </w:rPr>
-              <w:t>64.5 мм</w:t>
+              <w:t>0.04119</w:t>
             </w:r>
           </w:p>
         </w:tc>
@@ -4978,10 +5183,12 @@
           <w:tcPr>
             <w:tcW w:w="283" w:type="dxa"/>
             <w:vMerge/>
+            <w:vAlign w:val="center"/>
           </w:tcPr>
           <w:p>
             <w:pPr>
               <w:ind w:firstLine="0"/>
+              <w:jc w:val="center"/>
               <w:rPr>
                 <w:rFonts w:ascii="Times New Roman" w:eastAsiaTheme="minorEastAsia" w:hAnsi="Times New Roman" w:cs="Times New Roman"/>
                 <w:sz w:val="24"/>
@@ -4994,10 +5201,12 @@
         <w:tc>
           <w:tcPr>
             <w:tcW w:w="1276" w:type="dxa"/>
+            <w:vAlign w:val="center"/>
           </w:tcPr>
           <w:p>
             <w:pPr>
               <w:ind w:firstLine="0"/>
+              <w:jc w:val="center"/>
               <w:rPr>
                 <w:rFonts w:ascii="Times New Roman" w:eastAsiaTheme="minorEastAsia" w:hAnsi="Times New Roman" w:cs="Times New Roman"/>
                 <w:sz w:val="24"/>
@@ -5010,17 +5219,19 @@
                 <w:sz w:val="24"/>
                 <w:szCs w:val="28"/>
               </w:rPr>
-              <w:t>0.01375</w:t>
+              <w:t>0.1375</w:t>
             </w:r>
           </w:p>
         </w:tc>
         <w:tc>
           <w:tcPr>
             <w:tcW w:w="2268" w:type="dxa"/>
+            <w:vAlign w:val="center"/>
           </w:tcPr>
           <w:p>
             <w:pPr>
               <w:ind w:firstLine="0"/>
+              <w:jc w:val="center"/>
               <w:rPr>
                 <w:rFonts w:ascii="Times New Roman" w:eastAsiaTheme="minorEastAsia" w:hAnsi="Times New Roman" w:cs="Times New Roman"/>
                 <w:sz w:val="24"/>
@@ -5033,7 +5244,7 @@
                 <w:sz w:val="24"/>
                 <w:szCs w:val="28"/>
               </w:rPr>
-              <w:t>94.00</w:t>
+              <w:t>0.05999</w:t>
             </w:r>
           </w:p>
         </w:tc>
@@ -5042,10 +5253,12 @@
         <w:tc>
           <w:tcPr>
             <w:tcW w:w="1276" w:type="dxa"/>
+            <w:vAlign w:val="center"/>
           </w:tcPr>
           <w:p>
             <w:pPr>
               <w:ind w:firstLine="0"/>
+              <w:jc w:val="center"/>
               <w:rPr>
                 <w:rFonts w:ascii="Times New Roman" w:eastAsiaTheme="minorEastAsia" w:hAnsi="Times New Roman" w:cs="Times New Roman"/>
                 <w:sz w:val="24"/>
@@ -5060,17 +5273,19 @@
                 <w:szCs w:val="28"/>
                 <w:lang w:val="en-US"/>
               </w:rPr>
-              <w:t>0.01375</w:t>
+              <w:t>0.1375</w:t>
             </w:r>
           </w:p>
         </w:tc>
         <w:tc>
           <w:tcPr>
             <w:tcW w:w="2268" w:type="dxa"/>
+            <w:vAlign w:val="center"/>
           </w:tcPr>
           <w:p>
             <w:pPr>
               <w:ind w:firstLine="0"/>
+              <w:jc w:val="center"/>
               <w:rPr>
                 <w:rFonts w:ascii="Times New Roman" w:eastAsiaTheme="minorEastAsia" w:hAnsi="Times New Roman" w:cs="Times New Roman"/>
                 <w:sz w:val="24"/>
@@ -5083,7 +5298,15 @@
                 <w:sz w:val="24"/>
                 <w:szCs w:val="28"/>
               </w:rPr>
-              <w:t>82.67 мм</w:t>
+              <w:t>0.0527</w:t>
+            </w:r>
+            <w:r>
+              <w:rPr>
+                <w:rFonts w:ascii="Times New Roman" w:eastAsiaTheme="minorEastAsia" w:hAnsi="Times New Roman" w:cs="Times New Roman"/>
+                <w:sz w:val="24"/>
+                <w:szCs w:val="28"/>
+              </w:rPr>
+              <w:t>8</w:t>
             </w:r>
           </w:p>
         </w:tc>
@@ -5091,10 +5314,12 @@
           <w:tcPr>
             <w:tcW w:w="283" w:type="dxa"/>
             <w:vMerge/>
+            <w:vAlign w:val="center"/>
           </w:tcPr>
           <w:p>
             <w:pPr>
               <w:ind w:firstLine="0"/>
+              <w:jc w:val="center"/>
               <w:rPr>
                 <w:rFonts w:ascii="Times New Roman" w:eastAsiaTheme="minorEastAsia" w:hAnsi="Times New Roman" w:cs="Times New Roman"/>
                 <w:sz w:val="24"/>
@@ -5107,10 +5332,12 @@
         <w:tc>
           <w:tcPr>
             <w:tcW w:w="1276" w:type="dxa"/>
+            <w:vAlign w:val="center"/>
           </w:tcPr>
           <w:p>
             <w:pPr>
               <w:ind w:firstLine="0"/>
+              <w:jc w:val="center"/>
               <w:rPr>
                 <w:rFonts w:ascii="Times New Roman" w:eastAsiaTheme="minorEastAsia" w:hAnsi="Times New Roman" w:cs="Times New Roman"/>
                 <w:sz w:val="24"/>
@@ -5130,10 +5357,12 @@
         <w:tc>
           <w:tcPr>
             <w:tcW w:w="2268" w:type="dxa"/>
+            <w:vAlign w:val="center"/>
           </w:tcPr>
           <w:p>
             <w:pPr>
               <w:ind w:firstLine="0"/>
+              <w:jc w:val="center"/>
               <w:rPr>
                 <w:rFonts w:ascii="Times New Roman" w:eastAsiaTheme="minorEastAsia" w:hAnsi="Times New Roman" w:cs="Times New Roman"/>
                 <w:sz w:val="24"/>
@@ -5146,7 +5375,7 @@
                 <w:sz w:val="24"/>
                 <w:szCs w:val="28"/>
               </w:rPr>
-              <w:t>69.33</w:t>
+              <w:t>0.04427</w:t>
             </w:r>
           </w:p>
         </w:tc>
@@ -5155,10 +5384,12 @@
         <w:tc>
           <w:tcPr>
             <w:tcW w:w="1276" w:type="dxa"/>
+            <w:vAlign w:val="center"/>
           </w:tcPr>
           <w:p>
             <w:pPr>
               <w:ind w:firstLine="0"/>
+              <w:jc w:val="center"/>
               <w:rPr>
                 <w:rFonts w:ascii="Times New Roman" w:eastAsiaTheme="minorEastAsia" w:hAnsi="Times New Roman" w:cs="Times New Roman"/>
                 <w:sz w:val="24"/>
@@ -5173,17 +5404,19 @@
                 <w:szCs w:val="28"/>
                 <w:lang w:val="en-US"/>
               </w:rPr>
-              <w:t>0.0165</w:t>
+              <w:t>0.165</w:t>
             </w:r>
           </w:p>
         </w:tc>
         <w:tc>
           <w:tcPr>
             <w:tcW w:w="2268" w:type="dxa"/>
+            <w:vAlign w:val="center"/>
           </w:tcPr>
           <w:p>
             <w:pPr>
               <w:ind w:firstLine="0"/>
+              <w:jc w:val="center"/>
               <w:rPr>
                 <w:rFonts w:ascii="Times New Roman" w:eastAsiaTheme="minorEastAsia" w:hAnsi="Times New Roman" w:cs="Times New Roman"/>
                 <w:sz w:val="24"/>
@@ -5196,7 +5429,15 @@
                 <w:sz w:val="24"/>
                 <w:szCs w:val="28"/>
               </w:rPr>
-              <w:t>105.67 мм</w:t>
+              <w:t>0.0674</w:t>
+            </w:r>
+            <w:r>
+              <w:rPr>
+                <w:rFonts w:ascii="Times New Roman" w:eastAsiaTheme="minorEastAsia" w:hAnsi="Times New Roman" w:cs="Times New Roman"/>
+                <w:sz w:val="24"/>
+                <w:szCs w:val="28"/>
+              </w:rPr>
+              <w:t>2</w:t>
             </w:r>
           </w:p>
         </w:tc>
@@ -5204,10 +5445,12 @@
           <w:tcPr>
             <w:tcW w:w="283" w:type="dxa"/>
             <w:vMerge/>
+            <w:vAlign w:val="center"/>
           </w:tcPr>
           <w:p>
             <w:pPr>
               <w:ind w:firstLine="0"/>
+              <w:jc w:val="center"/>
               <w:rPr>
                 <w:rFonts w:ascii="Times New Roman" w:eastAsiaTheme="minorEastAsia" w:hAnsi="Times New Roman" w:cs="Times New Roman"/>
                 <w:sz w:val="24"/>
@@ -5220,10 +5463,12 @@
         <w:tc>
           <w:tcPr>
             <w:tcW w:w="1276" w:type="dxa"/>
+            <w:vAlign w:val="center"/>
           </w:tcPr>
           <w:p>
             <w:pPr>
               <w:ind w:firstLine="0"/>
+              <w:jc w:val="center"/>
               <w:rPr>
                 <w:rFonts w:ascii="Times New Roman" w:eastAsiaTheme="minorEastAsia" w:hAnsi="Times New Roman" w:cs="Times New Roman"/>
                 <w:sz w:val="24"/>
@@ -5236,17 +5481,35 @@
                 <w:sz w:val="24"/>
                 <w:szCs w:val="28"/>
               </w:rPr>
-              <w:t>0.00825</w:t>
+              <w:t>0.</w:t>
+            </w:r>
+            <w:r>
+              <w:rPr>
+                <w:rFonts w:ascii="Times New Roman" w:eastAsiaTheme="minorEastAsia" w:hAnsi="Times New Roman" w:cs="Times New Roman"/>
+                <w:sz w:val="24"/>
+                <w:szCs w:val="28"/>
+              </w:rPr>
+              <w:t>0</w:t>
+            </w:r>
+            <w:r>
+              <w:rPr>
+                <w:rFonts w:ascii="Times New Roman" w:eastAsiaTheme="minorEastAsia" w:hAnsi="Times New Roman" w:cs="Times New Roman"/>
+                <w:sz w:val="24"/>
+                <w:szCs w:val="28"/>
+              </w:rPr>
+              <w:t>825</w:t>
             </w:r>
           </w:p>
         </w:tc>
         <w:tc>
           <w:tcPr>
             <w:tcW w:w="2268" w:type="dxa"/>
+            <w:vAlign w:val="center"/>
           </w:tcPr>
           <w:p>
             <w:pPr>
               <w:ind w:firstLine="0"/>
+              <w:jc w:val="center"/>
               <w:rPr>
                 <w:rFonts w:ascii="Times New Roman" w:eastAsiaTheme="minorEastAsia" w:hAnsi="Times New Roman" w:cs="Times New Roman"/>
                 <w:sz w:val="24"/>
@@ -5259,7 +5522,15 @@
                 <w:sz w:val="24"/>
                 <w:szCs w:val="28"/>
               </w:rPr>
-              <w:t>45.33</w:t>
+              <w:t>0.0289</w:t>
+            </w:r>
+            <w:r>
+              <w:rPr>
+                <w:rFonts w:ascii="Times New Roman" w:eastAsiaTheme="minorEastAsia" w:hAnsi="Times New Roman" w:cs="Times New Roman"/>
+                <w:sz w:val="24"/>
+                <w:szCs w:val="28"/>
+              </w:rPr>
+              <w:t>6</w:t>
             </w:r>
           </w:p>
         </w:tc>
@@ -5268,10 +5539,12 @@
         <w:tc>
           <w:tcPr>
             <w:tcW w:w="1276" w:type="dxa"/>
+            <w:vAlign w:val="center"/>
           </w:tcPr>
           <w:p>
             <w:pPr>
               <w:ind w:firstLine="0"/>
+              <w:jc w:val="center"/>
               <w:rPr>
                 <w:rFonts w:ascii="Times New Roman" w:eastAsiaTheme="minorEastAsia" w:hAnsi="Times New Roman" w:cs="Times New Roman"/>
                 <w:sz w:val="24"/>
@@ -5285,17 +5558,19 @@
                 <w:szCs w:val="28"/>
                 <w:lang w:val="en-US"/>
               </w:rPr>
-              <w:t>0.022</w:t>
+              <w:t>0.22</w:t>
             </w:r>
           </w:p>
         </w:tc>
         <w:tc>
           <w:tcPr>
             <w:tcW w:w="2268" w:type="dxa"/>
+            <w:vAlign w:val="center"/>
           </w:tcPr>
           <w:p>
             <w:pPr>
               <w:ind w:firstLine="0"/>
+              <w:jc w:val="center"/>
               <w:rPr>
                 <w:rFonts w:ascii="Times New Roman" w:eastAsiaTheme="minorEastAsia" w:hAnsi="Times New Roman" w:cs="Times New Roman"/>
                 <w:sz w:val="24"/>
@@ -5308,7 +5583,7 @@
                 <w:sz w:val="24"/>
                 <w:szCs w:val="28"/>
               </w:rPr>
-              <w:t>152.33 мм</w:t>
+              <w:t>0.09703</w:t>
             </w:r>
           </w:p>
         </w:tc>
@@ -5316,10 +5591,12 @@
           <w:tcPr>
             <w:tcW w:w="283" w:type="dxa"/>
             <w:vMerge/>
+            <w:vAlign w:val="center"/>
           </w:tcPr>
           <w:p>
             <w:pPr>
               <w:ind w:firstLine="0"/>
+              <w:jc w:val="center"/>
               <w:rPr>
                 <w:rFonts w:ascii="Times New Roman" w:eastAsiaTheme="minorEastAsia" w:hAnsi="Times New Roman" w:cs="Times New Roman"/>
                 <w:sz w:val="24"/>
@@ -5332,10 +5609,12 @@
         <w:tc>
           <w:tcPr>
             <w:tcW w:w="1276" w:type="dxa"/>
+            <w:vAlign w:val="center"/>
           </w:tcPr>
           <w:p>
             <w:pPr>
               <w:ind w:firstLine="0"/>
+              <w:jc w:val="center"/>
               <w:rPr>
                 <w:rFonts w:ascii="Times New Roman" w:eastAsiaTheme="minorEastAsia" w:hAnsi="Times New Roman" w:cs="Times New Roman"/>
                 <w:sz w:val="24"/>
@@ -5348,17 +5627,35 @@
                 <w:sz w:val="24"/>
                 <w:szCs w:val="28"/>
               </w:rPr>
-              <w:t>0.0055</w:t>
+              <w:t>0.</w:t>
+            </w:r>
+            <w:r>
+              <w:rPr>
+                <w:rFonts w:ascii="Times New Roman" w:eastAsiaTheme="minorEastAsia" w:hAnsi="Times New Roman" w:cs="Times New Roman"/>
+                <w:sz w:val="24"/>
+                <w:szCs w:val="28"/>
+              </w:rPr>
+              <w:t>0</w:t>
+            </w:r>
+            <w:r>
+              <w:rPr>
+                <w:rFonts w:ascii="Times New Roman" w:eastAsiaTheme="minorEastAsia" w:hAnsi="Times New Roman" w:cs="Times New Roman"/>
+                <w:sz w:val="24"/>
+                <w:szCs w:val="28"/>
+              </w:rPr>
+              <w:t>55</w:t>
             </w:r>
           </w:p>
         </w:tc>
         <w:tc>
           <w:tcPr>
             <w:tcW w:w="2268" w:type="dxa"/>
+            <w:vAlign w:val="center"/>
           </w:tcPr>
           <w:p>
             <w:pPr>
               <w:ind w:firstLine="0"/>
+              <w:jc w:val="center"/>
               <w:rPr>
                 <w:rFonts w:ascii="Times New Roman" w:eastAsiaTheme="minorEastAsia" w:hAnsi="Times New Roman" w:cs="Times New Roman"/>
                 <w:sz w:val="24"/>
@@ -5371,19 +5668,24 @@
                 <w:sz w:val="24"/>
                 <w:szCs w:val="28"/>
               </w:rPr>
-              <w:t>24.5</w:t>
+              <w:t>0.01565</w:t>
             </w:r>
           </w:p>
         </w:tc>
       </w:tr>
       <w:tr>
+        <w:trPr>
+          <w:trHeight w:val="64"/>
+        </w:trPr>
         <w:tc>
           <w:tcPr>
             <w:tcW w:w="1276" w:type="dxa"/>
+            <w:vAlign w:val="center"/>
           </w:tcPr>
           <w:p>
             <w:pPr>
               <w:ind w:firstLine="0"/>
+              <w:jc w:val="center"/>
               <w:rPr>
                 <w:rFonts w:ascii="Times New Roman" w:eastAsiaTheme="minorEastAsia" w:hAnsi="Times New Roman" w:cs="Times New Roman"/>
                 <w:sz w:val="24"/>
@@ -5396,17 +5698,19 @@
                 <w:sz w:val="24"/>
                 <w:szCs w:val="28"/>
               </w:rPr>
-              <w:t>0.0275</w:t>
+              <w:t>0.275</w:t>
             </w:r>
           </w:p>
         </w:tc>
         <w:tc>
           <w:tcPr>
             <w:tcW w:w="2268" w:type="dxa"/>
+            <w:vAlign w:val="center"/>
           </w:tcPr>
           <w:p>
             <w:pPr>
               <w:ind w:firstLine="0"/>
+              <w:jc w:val="center"/>
               <w:rPr>
                 <w:rFonts w:ascii="Times New Roman" w:eastAsiaTheme="minorEastAsia" w:hAnsi="Times New Roman" w:cs="Times New Roman"/>
                 <w:sz w:val="24"/>
@@ -5419,7 +5723,7 @@
                 <w:sz w:val="24"/>
                 <w:szCs w:val="28"/>
               </w:rPr>
-              <w:t>195.67 мм</w:t>
+              <w:t>0.12438</w:t>
             </w:r>
           </w:p>
         </w:tc>
@@ -5430,10 +5734,12 @@
             <w:tcBorders>
               <w:bottom w:val="nil"/>
             </w:tcBorders>
+            <w:vAlign w:val="center"/>
           </w:tcPr>
           <w:p>
             <w:pPr>
               <w:ind w:firstLine="0"/>
+              <w:jc w:val="center"/>
               <w:rPr>
                 <w:rFonts w:ascii="Times New Roman" w:eastAsiaTheme="minorEastAsia" w:hAnsi="Times New Roman" w:cs="Times New Roman"/>
                 <w:sz w:val="24"/>
@@ -5446,10 +5752,12 @@
         <w:tc>
           <w:tcPr>
             <w:tcW w:w="1276" w:type="dxa"/>
+            <w:vAlign w:val="center"/>
           </w:tcPr>
           <w:p>
             <w:pPr>
               <w:ind w:firstLine="0"/>
+              <w:jc w:val="center"/>
               <w:rPr>
                 <w:rFonts w:ascii="Times New Roman" w:eastAsiaTheme="minorEastAsia" w:hAnsi="Times New Roman" w:cs="Times New Roman"/>
                 <w:sz w:val="24"/>
@@ -5462,17 +5770,35 @@
                 <w:sz w:val="24"/>
                 <w:szCs w:val="28"/>
               </w:rPr>
-              <w:t>0.00275</w:t>
+              <w:t>0.</w:t>
+            </w:r>
+            <w:r>
+              <w:rPr>
+                <w:rFonts w:ascii="Times New Roman" w:eastAsiaTheme="minorEastAsia" w:hAnsi="Times New Roman" w:cs="Times New Roman"/>
+                <w:sz w:val="24"/>
+                <w:szCs w:val="28"/>
+              </w:rPr>
+              <w:t>0</w:t>
+            </w:r>
+            <w:r>
+              <w:rPr>
+                <w:rFonts w:ascii="Times New Roman" w:eastAsiaTheme="minorEastAsia" w:hAnsi="Times New Roman" w:cs="Times New Roman"/>
+                <w:sz w:val="24"/>
+                <w:szCs w:val="28"/>
+              </w:rPr>
+              <w:t>275</w:t>
             </w:r>
           </w:p>
         </w:tc>
         <w:tc>
           <w:tcPr>
             <w:tcW w:w="2268" w:type="dxa"/>
+            <w:vAlign w:val="center"/>
           </w:tcPr>
           <w:p>
             <w:pPr>
               <w:ind w:firstLine="0"/>
+              <w:jc w:val="center"/>
               <w:rPr>
                 <w:rFonts w:ascii="Times New Roman" w:eastAsiaTheme="minorEastAsia" w:hAnsi="Times New Roman" w:cs="Times New Roman"/>
                 <w:sz w:val="24"/>
@@ -5485,7 +5811,15 @@
                 <w:sz w:val="24"/>
                 <w:szCs w:val="28"/>
               </w:rPr>
-              <w:t>0.37</w:t>
+              <w:t>0.0002</w:t>
+            </w:r>
+            <w:r>
+              <w:rPr>
+                <w:rFonts w:ascii="Times New Roman" w:eastAsiaTheme="minorEastAsia" w:hAnsi="Times New Roman" w:cs="Times New Roman"/>
+                <w:sz w:val="24"/>
+                <w:szCs w:val="28"/>
+              </w:rPr>
+              <w:t>4</w:t>
             </w:r>
           </w:p>
         </w:tc>
@@ -5502,19 +5836,1009 @@
           <w:lang w:val="en-US"/>
         </w:rPr>
       </w:pPr>
+      <w:r>
+        <w:rPr>
+          <w:rFonts w:ascii="Times New Roman" w:eastAsiaTheme="minorEastAsia" w:hAnsi="Times New Roman" w:cs="Times New Roman"/>
+          <w:noProof/>
+          <w:sz w:val="24"/>
+          <w:szCs w:val="28"/>
+          <w:lang w:val="en-US"/>
+        </w:rPr>
+        <w:drawing>
+          <wp:inline distT="0" distB="0" distL="0" distR="0">
+            <wp:extent cx="4917057" cy="2950234"/>
+            <wp:effectExtent l="0" t="0" r="0" b="2540"/>
+            <wp:docPr id="8" name="Рисунок 8"/>
+            <wp:cNvGraphicFramePr>
+              <a:graphicFrameLocks xmlns:a="http://schemas.openxmlformats.org/drawingml/2006/main" noChangeAspect="1"/>
+            </wp:cNvGraphicFramePr>
+            <a:graphic xmlns:a="http://schemas.openxmlformats.org/drawingml/2006/main">
+              <a:graphicData uri="http://schemas.openxmlformats.org/drawingml/2006/picture">
+                <pic:pic xmlns:pic="http://schemas.openxmlformats.org/drawingml/2006/picture">
+                  <pic:nvPicPr>
+                    <pic:cNvPr id="8" name="Figure_1.png"/>
+                    <pic:cNvPicPr/>
+                  </pic:nvPicPr>
+                  <pic:blipFill>
+                    <a:blip r:embed="rId7">
+                      <a:extLst>
+                        <a:ext uri="{28A0092B-C50C-407E-A947-70E740481C1C}">
+                          <a14:useLocalDpi xmlns:a14="http://schemas.microsoft.com/office/drawing/2010/main" val="0"/>
+                        </a:ext>
+                      </a:extLst>
+                    </a:blip>
+                    <a:stretch>
+                      <a:fillRect/>
+                    </a:stretch>
+                  </pic:blipFill>
+                  <pic:spPr>
+                    <a:xfrm>
+                      <a:off x="0" y="0"/>
+                      <a:ext cx="4936131" cy="2961678"/>
+                    </a:xfrm>
+                    <a:prstGeom prst="rect">
+                      <a:avLst/>
+                    </a:prstGeom>
+                  </pic:spPr>
+                </pic:pic>
+              </a:graphicData>
+            </a:graphic>
+          </wp:inline>
+        </w:drawing>
+      </w:r>
     </w:p>
     <w:p>
       <w:pPr>
         <w:spacing w:line="240" w:lineRule="auto"/>
-        <w:ind w:left="709" w:firstLine="0"/>
         <w:rPr>
           <w:rFonts w:ascii="Times New Roman" w:eastAsiaTheme="minorEastAsia" w:hAnsi="Times New Roman" w:cs="Times New Roman"/>
           <w:sz w:val="24"/>
           <w:szCs w:val="28"/>
         </w:rPr>
       </w:pPr>
-      <w:bookmarkStart w:id="0" w:name="_GoBack"/>
-      <w:bookmarkEnd w:id="0"/>
+      <w:r>
+        <w:rPr>
+          <w:rFonts w:ascii="Times New Roman" w:eastAsiaTheme="minorEastAsia" w:hAnsi="Times New Roman" w:cs="Times New Roman"/>
+          <w:sz w:val="24"/>
+          <w:szCs w:val="28"/>
+        </w:rPr>
+        <w:lastRenderedPageBreak/>
+        <w:t xml:space="preserve">Значения момента сил и угла отклонения линейки имеют линейную зависимость, коэффициент пропорциональности в этом случае будет равен модулю кручения, в нашем случае это </w:t>
+      </w:r>
+      <w:r>
+        <w:rPr>
+          <w:rFonts w:ascii="Times New Roman" w:eastAsiaTheme="minorEastAsia" w:hAnsi="Times New Roman" w:cs="Times New Roman"/>
+          <w:sz w:val="24"/>
+          <w:szCs w:val="28"/>
+        </w:rPr>
+        <w:t>0.516</w:t>
+      </w:r>
+      <w:r>
+        <w:rPr>
+          <w:rFonts w:ascii="Times New Roman" w:eastAsiaTheme="minorEastAsia" w:hAnsi="Times New Roman" w:cs="Times New Roman"/>
+          <w:sz w:val="24"/>
+          <w:szCs w:val="28"/>
+        </w:rPr>
+        <w:t xml:space="preserve"> </w:t>
+      </w:r>
+      <m:oMath>
+        <m:r>
+          <w:rPr>
+            <w:rFonts w:ascii="Cambria Math" w:eastAsiaTheme="minorEastAsia" w:hAnsi="Cambria Math" w:cs="Times New Roman"/>
+            <w:sz w:val="24"/>
+            <w:szCs w:val="28"/>
+          </w:rPr>
+          <m:t>Н</m:t>
+        </m:r>
+        <m:r>
+          <m:rPr>
+            <m:sty m:val="p"/>
+          </m:rPr>
+          <w:rPr>
+            <w:rFonts w:ascii="Cambria Math" w:eastAsiaTheme="minorEastAsia" w:hAnsi="Cambria Math" w:cs="Times New Roman"/>
+            <w:sz w:val="24"/>
+            <w:szCs w:val="28"/>
+          </w:rPr>
+          <m:t>⋅</m:t>
+        </m:r>
+        <m:r>
+          <w:rPr>
+            <w:rFonts w:ascii="Cambria Math" w:eastAsiaTheme="minorEastAsia" w:hAnsi="Cambria Math" w:cs="Times New Roman"/>
+            <w:sz w:val="24"/>
+            <w:szCs w:val="28"/>
+          </w:rPr>
+          <m:t>м</m:t>
+        </m:r>
+        <m:r>
+          <m:rPr>
+            <m:lit/>
+          </m:rPr>
+          <w:rPr>
+            <w:rFonts w:ascii="Cambria Math" w:eastAsiaTheme="minorEastAsia" w:hAnsi="Cambria Math" w:cs="Times New Roman"/>
+            <w:sz w:val="24"/>
+            <w:szCs w:val="28"/>
+          </w:rPr>
+          <m:t>/</m:t>
+        </m:r>
+        <m:r>
+          <w:rPr>
+            <w:rFonts w:ascii="Cambria Math" w:eastAsiaTheme="minorEastAsia" w:hAnsi="Cambria Math" w:cs="Times New Roman"/>
+            <w:sz w:val="24"/>
+            <w:szCs w:val="28"/>
+          </w:rPr>
+          <m:t>рад</m:t>
+        </m:r>
+      </m:oMath>
+      <w:r>
+        <w:rPr>
+          <w:rFonts w:ascii="Times New Roman" w:eastAsiaTheme="minorEastAsia" w:hAnsi="Times New Roman" w:cs="Times New Roman"/>
+          <w:sz w:val="24"/>
+          <w:szCs w:val="28"/>
+        </w:rPr>
+        <w:t>.</w:t>
+      </w:r>
+    </w:p>
+    <w:p>
+      <w:pPr>
+        <w:spacing w:line="240" w:lineRule="auto"/>
+        <w:rPr>
+          <w:rFonts w:ascii="Times New Roman" w:eastAsiaTheme="minorEastAsia" w:hAnsi="Times New Roman" w:cs="Times New Roman"/>
+          <w:sz w:val="24"/>
+          <w:szCs w:val="28"/>
+        </w:rPr>
+      </w:pPr>
+      <w:r>
+        <w:rPr>
+          <w:rFonts w:ascii="Times New Roman" w:eastAsiaTheme="minorEastAsia" w:hAnsi="Times New Roman" w:cs="Times New Roman"/>
+          <w:sz w:val="24"/>
+          <w:szCs w:val="28"/>
+        </w:rPr>
+        <w:t xml:space="preserve">По формуле (4) вычислим модуль сдвига </w:t>
+      </w:r>
+      <w:r>
+        <w:rPr>
+          <w:rFonts w:ascii="Times New Roman" w:eastAsiaTheme="minorEastAsia" w:hAnsi="Times New Roman" w:cs="Times New Roman"/>
+          <w:i/>
+          <w:sz w:val="24"/>
+          <w:szCs w:val="28"/>
+          <w:lang w:val="en-US"/>
+        </w:rPr>
+        <w:t>G</w:t>
+      </w:r>
+      <w:r>
+        <w:rPr>
+          <w:rFonts w:ascii="Times New Roman" w:eastAsiaTheme="minorEastAsia" w:hAnsi="Times New Roman" w:cs="Times New Roman"/>
+          <w:sz w:val="24"/>
+          <w:szCs w:val="28"/>
+        </w:rPr>
+        <w:t>:</w:t>
+      </w:r>
+    </w:p>
+    <w:p>
+      <w:pPr>
+        <w:spacing w:line="240" w:lineRule="auto"/>
+        <w:rPr>
+          <w:rFonts w:ascii="Times New Roman" w:eastAsiaTheme="minorEastAsia" w:hAnsi="Times New Roman" w:cs="Times New Roman"/>
+          <w:sz w:val="24"/>
+          <w:szCs w:val="28"/>
+        </w:rPr>
+      </w:pPr>
+      <m:oMathPara>
+        <m:oMath>
+          <m:eqArr>
+            <m:eqArrPr>
+              <m:maxDist m:val="1"/>
+              <m:ctrlPr>
+                <w:rPr>
+                  <w:rFonts w:ascii="Cambria Math" w:eastAsiaTheme="minorEastAsia" w:hAnsi="Cambria Math" w:cs="Times New Roman"/>
+                  <w:i/>
+                  <w:sz w:val="24"/>
+                  <w:szCs w:val="28"/>
+                  <w:lang w:val="en-US"/>
+                </w:rPr>
+              </m:ctrlPr>
+            </m:eqArrPr>
+            <m:e>
+              <m:r>
+                <w:rPr>
+                  <w:rFonts w:ascii="Cambria Math" w:eastAsiaTheme="minorEastAsia" w:hAnsi="Cambria Math" w:cs="Times New Roman"/>
+                  <w:sz w:val="24"/>
+                  <w:szCs w:val="28"/>
+                </w:rPr>
+                <m:t>G=</m:t>
+              </m:r>
+              <m:f>
+                <m:fPr>
+                  <m:ctrlPr>
+                    <w:rPr>
+                      <w:rFonts w:ascii="Cambria Math" w:eastAsiaTheme="minorEastAsia" w:hAnsi="Cambria Math" w:cs="Times New Roman"/>
+                      <w:sz w:val="24"/>
+                      <w:szCs w:val="28"/>
+                    </w:rPr>
+                  </m:ctrlPr>
+                </m:fPr>
+                <m:num>
+                  <m:r>
+                    <w:rPr>
+                      <w:rFonts w:ascii="Cambria Math" w:eastAsiaTheme="minorEastAsia" w:hAnsi="Cambria Math" w:cs="Times New Roman"/>
+                      <w:sz w:val="24"/>
+                      <w:szCs w:val="28"/>
+                    </w:rPr>
+                    <m:t>f</m:t>
+                  </m:r>
+                  <m:r>
+                    <m:rPr>
+                      <m:sty m:val="p"/>
+                    </m:rPr>
+                    <w:rPr>
+                      <w:rFonts w:ascii="Cambria Math" w:eastAsiaTheme="minorEastAsia" w:hAnsi="Cambria Math" w:cs="Times New Roman"/>
+                      <w:sz w:val="24"/>
+                      <w:szCs w:val="28"/>
+                    </w:rPr>
+                    <m:t>⋅</m:t>
+                  </m:r>
+                  <m:r>
+                    <w:rPr>
+                      <w:rFonts w:ascii="Cambria Math" w:eastAsiaTheme="minorEastAsia" w:hAnsi="Cambria Math" w:cs="Times New Roman"/>
+                      <w:sz w:val="24"/>
+                      <w:szCs w:val="28"/>
+                    </w:rPr>
+                    <m:t>2l</m:t>
+                  </m:r>
+                  <m:ctrlPr>
+                    <w:rPr>
+                      <w:rFonts w:ascii="Cambria Math" w:eastAsiaTheme="minorEastAsia" w:hAnsi="Cambria Math" w:cs="Times New Roman"/>
+                      <w:i/>
+                      <w:sz w:val="24"/>
+                      <w:szCs w:val="28"/>
+                    </w:rPr>
+                  </m:ctrlPr>
+                </m:num>
+                <m:den>
+                  <m:r>
+                    <m:rPr>
+                      <m:sty m:val="p"/>
+                    </m:rPr>
+                    <w:rPr>
+                      <w:rFonts w:ascii="Cambria Math" w:eastAsiaTheme="minorEastAsia" w:hAnsi="Cambria Math" w:cs="Times New Roman"/>
+                      <w:sz w:val="24"/>
+                      <w:szCs w:val="28"/>
+                    </w:rPr>
+                    <m:t>π</m:t>
+                  </m:r>
+                  <m:sSup>
+                    <m:sSupPr>
+                      <m:ctrlPr>
+                        <w:rPr>
+                          <w:rFonts w:ascii="Cambria Math" w:eastAsiaTheme="minorEastAsia" w:hAnsi="Cambria Math" w:cs="Times New Roman"/>
+                          <w:i/>
+                          <w:sz w:val="24"/>
+                          <w:szCs w:val="28"/>
+                        </w:rPr>
+                      </m:ctrlPr>
+                    </m:sSupPr>
+                    <m:e>
+                      <m:r>
+                        <w:rPr>
+                          <w:rFonts w:ascii="Cambria Math" w:eastAsiaTheme="minorEastAsia" w:hAnsi="Cambria Math" w:cs="Times New Roman"/>
+                          <w:sz w:val="24"/>
+                          <w:szCs w:val="28"/>
+                        </w:rPr>
+                        <m:t>R</m:t>
+                      </m:r>
+                    </m:e>
+                    <m:sup>
+                      <m:r>
+                        <w:rPr>
+                          <w:rFonts w:ascii="Cambria Math" w:eastAsiaTheme="minorEastAsia" w:hAnsi="Cambria Math" w:cs="Times New Roman"/>
+                          <w:sz w:val="24"/>
+                          <w:szCs w:val="28"/>
+                        </w:rPr>
+                        <m:t>4</m:t>
+                      </m:r>
+                    </m:sup>
+                  </m:sSup>
+                  <m:ctrlPr>
+                    <w:rPr>
+                      <w:rFonts w:ascii="Cambria Math" w:eastAsiaTheme="minorEastAsia" w:hAnsi="Cambria Math" w:cs="Times New Roman"/>
+                      <w:i/>
+                      <w:sz w:val="24"/>
+                      <w:szCs w:val="28"/>
+                    </w:rPr>
+                  </m:ctrlPr>
+                </m:den>
+              </m:f>
+              <m:r>
+                <w:rPr>
+                  <w:rFonts w:ascii="Cambria Math" w:eastAsiaTheme="minorEastAsia" w:hAnsi="Cambria Math" w:cs="Times New Roman"/>
+                  <w:sz w:val="24"/>
+                  <w:szCs w:val="28"/>
+                </w:rPr>
+                <m:t>=</m:t>
+              </m:r>
+              <m:f>
+                <m:fPr>
+                  <m:ctrlPr>
+                    <w:rPr>
+                      <w:rFonts w:ascii="Cambria Math" w:eastAsiaTheme="minorEastAsia" w:hAnsi="Cambria Math" w:cs="Times New Roman"/>
+                      <w:sz w:val="24"/>
+                      <w:szCs w:val="28"/>
+                    </w:rPr>
+                  </m:ctrlPr>
+                </m:fPr>
+                <m:num>
+                  <m:r>
+                    <w:rPr>
+                      <w:rFonts w:ascii="Cambria Math" w:eastAsiaTheme="minorEastAsia" w:hAnsi="Cambria Math" w:cs="Times New Roman"/>
+                      <w:sz w:val="24"/>
+                      <w:szCs w:val="28"/>
+                    </w:rPr>
+                    <m:t>0.5</m:t>
+                  </m:r>
+                  <m:r>
+                    <w:rPr>
+                      <w:rFonts w:ascii="Cambria Math" w:eastAsiaTheme="minorEastAsia" w:hAnsi="Cambria Math" w:cs="Times New Roman"/>
+                      <w:sz w:val="24"/>
+                      <w:szCs w:val="28"/>
+                    </w:rPr>
+                    <m:t>1</m:t>
+                  </m:r>
+                  <m:r>
+                    <w:rPr>
+                      <w:rFonts w:ascii="Cambria Math" w:eastAsiaTheme="minorEastAsia" w:hAnsi="Cambria Math" w:cs="Times New Roman"/>
+                      <w:sz w:val="24"/>
+                      <w:szCs w:val="28"/>
+                    </w:rPr>
+                    <m:t>6</m:t>
+                  </m:r>
+                  <m:r>
+                    <m:rPr>
+                      <m:sty m:val="p"/>
+                    </m:rPr>
+                    <w:rPr>
+                      <w:rFonts w:ascii="Cambria Math" w:eastAsiaTheme="minorEastAsia" w:hAnsi="Cambria Math" w:cs="Times New Roman"/>
+                      <w:sz w:val="24"/>
+                      <w:szCs w:val="28"/>
+                    </w:rPr>
+                    <m:t>⋅</m:t>
+                  </m:r>
+                  <m:r>
+                    <w:rPr>
+                      <w:rFonts w:ascii="Cambria Math" w:eastAsiaTheme="minorEastAsia" w:hAnsi="Cambria Math" w:cs="Times New Roman"/>
+                      <w:sz w:val="24"/>
+                      <w:szCs w:val="28"/>
+                    </w:rPr>
+                    <m:t>2</m:t>
+                  </m:r>
+                  <m:r>
+                    <m:rPr>
+                      <m:sty m:val="p"/>
+                    </m:rPr>
+                    <w:rPr>
+                      <w:rFonts w:ascii="Cambria Math" w:eastAsiaTheme="minorEastAsia" w:hAnsi="Cambria Math" w:cs="Times New Roman"/>
+                      <w:sz w:val="24"/>
+                      <w:szCs w:val="28"/>
+                    </w:rPr>
+                    <m:t>⋅</m:t>
+                  </m:r>
+                  <m:r>
+                    <w:rPr>
+                      <w:rFonts w:ascii="Cambria Math" w:eastAsiaTheme="minorEastAsia" w:hAnsi="Cambria Math" w:cs="Times New Roman"/>
+                      <w:sz w:val="24"/>
+                      <w:szCs w:val="28"/>
+                    </w:rPr>
+                    <m:t>1.328</m:t>
+                  </m:r>
+                  <m:ctrlPr>
+                    <w:rPr>
+                      <w:rFonts w:ascii="Cambria Math" w:eastAsiaTheme="minorEastAsia" w:hAnsi="Cambria Math" w:cs="Times New Roman"/>
+                      <w:i/>
+                      <w:sz w:val="24"/>
+                      <w:szCs w:val="28"/>
+                    </w:rPr>
+                  </m:ctrlPr>
+                </m:num>
+                <m:den>
+                  <m:r>
+                    <m:rPr>
+                      <m:sty m:val="p"/>
+                    </m:rPr>
+                    <w:rPr>
+                      <w:rFonts w:ascii="Cambria Math" w:eastAsiaTheme="minorEastAsia" w:hAnsi="Cambria Math" w:cs="Times New Roman"/>
+                      <w:sz w:val="24"/>
+                      <w:szCs w:val="28"/>
+                    </w:rPr>
+                    <m:t>π</m:t>
+                  </m:r>
+                  <m:r>
+                    <m:rPr>
+                      <m:sty m:val="p"/>
+                    </m:rPr>
+                    <w:rPr>
+                      <w:rFonts w:ascii="Cambria Math" w:eastAsiaTheme="minorEastAsia" w:hAnsi="Cambria Math" w:cs="Times New Roman"/>
+                      <w:sz w:val="24"/>
+                      <w:szCs w:val="28"/>
+                    </w:rPr>
+                    <m:t>∙</m:t>
+                  </m:r>
+                  <m:sSup>
+                    <m:sSupPr>
+                      <m:ctrlPr>
+                        <w:rPr>
+                          <w:rFonts w:ascii="Cambria Math" w:eastAsiaTheme="minorEastAsia" w:hAnsi="Cambria Math" w:cs="Times New Roman"/>
+                          <w:i/>
+                          <w:sz w:val="24"/>
+                          <w:szCs w:val="28"/>
+                        </w:rPr>
+                      </m:ctrlPr>
+                    </m:sSupPr>
+                    <m:e>
+                      <m:d>
+                        <m:dPr>
+                          <m:ctrlPr>
+                            <w:rPr>
+                              <w:rFonts w:ascii="Cambria Math" w:eastAsiaTheme="minorEastAsia" w:hAnsi="Cambria Math" w:cs="Times New Roman"/>
+                              <w:i/>
+                              <w:sz w:val="24"/>
+                              <w:szCs w:val="28"/>
+                            </w:rPr>
+                          </m:ctrlPr>
+                        </m:dPr>
+                        <m:e>
+                          <m:r>
+                            <w:rPr>
+                              <w:rFonts w:ascii="Cambria Math" w:eastAsiaTheme="minorEastAsia" w:hAnsi="Cambria Math" w:cs="Times New Roman"/>
+                              <w:sz w:val="24"/>
+                              <w:szCs w:val="28"/>
+                            </w:rPr>
+                            <m:t>4.94</m:t>
+                          </m:r>
+                          <m:r>
+                            <m:rPr>
+                              <m:lit/>
+                            </m:rPr>
+                            <w:rPr>
+                              <w:rFonts w:ascii="Cambria Math" w:eastAsiaTheme="minorEastAsia" w:hAnsi="Cambria Math" w:cs="Times New Roman"/>
+                              <w:sz w:val="24"/>
+                              <w:szCs w:val="28"/>
+                            </w:rPr>
+                            <m:t>/</m:t>
+                          </m:r>
+                          <m:r>
+                            <w:rPr>
+                              <w:rFonts w:ascii="Cambria Math" w:eastAsiaTheme="minorEastAsia" w:hAnsi="Cambria Math" w:cs="Times New Roman"/>
+                              <w:sz w:val="24"/>
+                              <w:szCs w:val="28"/>
+                            </w:rPr>
+                            <m:t>1000</m:t>
+                          </m:r>
+                        </m:e>
+                      </m:d>
+                    </m:e>
+                    <m:sup>
+                      <m:r>
+                        <w:rPr>
+                          <w:rFonts w:ascii="Cambria Math" w:eastAsiaTheme="minorEastAsia" w:hAnsi="Cambria Math" w:cs="Times New Roman"/>
+                          <w:sz w:val="24"/>
+                          <w:szCs w:val="28"/>
+                        </w:rPr>
+                        <m:t>4</m:t>
+                      </m:r>
+                    </m:sup>
+                  </m:sSup>
+                  <m:ctrlPr>
+                    <w:rPr>
+                      <w:rFonts w:ascii="Cambria Math" w:eastAsiaTheme="minorEastAsia" w:hAnsi="Cambria Math" w:cs="Times New Roman"/>
+                      <w:i/>
+                      <w:sz w:val="24"/>
+                      <w:szCs w:val="28"/>
+                    </w:rPr>
+                  </m:ctrlPr>
+                </m:den>
+              </m:f>
+              <m:r>
+                <w:rPr>
+                  <w:rFonts w:ascii="Cambria Math" w:eastAsiaTheme="minorEastAsia" w:hAnsi="Cambria Math" w:cs="Times New Roman"/>
+                  <w:sz w:val="24"/>
+                  <w:szCs w:val="28"/>
+                </w:rPr>
+                <m:t>=0.</m:t>
+              </m:r>
+              <m:r>
+                <w:rPr>
+                  <w:rFonts w:ascii="Cambria Math" w:eastAsiaTheme="minorEastAsia" w:hAnsi="Cambria Math" w:cs="Times New Roman"/>
+                  <w:sz w:val="24"/>
+                  <w:szCs w:val="28"/>
+                </w:rPr>
+                <m:t>733</m:t>
+              </m:r>
+              <m:r>
+                <w:rPr>
+                  <w:rFonts w:ascii="Cambria Math" w:eastAsiaTheme="minorEastAsia" w:hAnsi="Cambria Math" w:cs="Times New Roman"/>
+                  <w:sz w:val="24"/>
+                  <w:szCs w:val="28"/>
+                </w:rPr>
+                <m:t xml:space="preserve"> </m:t>
+              </m:r>
+              <m:r>
+                <w:rPr>
+                  <w:rFonts w:ascii="Cambria Math" w:eastAsiaTheme="minorEastAsia" w:hAnsi="Cambria Math" w:cs="Times New Roman"/>
+                  <w:sz w:val="24"/>
+                  <w:szCs w:val="28"/>
+                </w:rPr>
+                <m:t>ГПа</m:t>
+              </m:r>
+              <m:r>
+                <w:rPr>
+                  <w:rFonts w:ascii="Cambria Math" w:eastAsiaTheme="minorEastAsia" w:hAnsi="Cambria Math" w:cs="Times New Roman"/>
+                  <w:sz w:val="24"/>
+                  <w:szCs w:val="28"/>
+                  <w:lang w:val="en-US"/>
+                </w:rPr>
+                <m:t>,</m:t>
+              </m:r>
+              <m:r>
+                <w:rPr>
+                  <w:rFonts w:ascii="Cambria Math" w:eastAsiaTheme="minorEastAsia" w:hAnsi="Cambria Math" w:cs="Times New Roman"/>
+                  <w:sz w:val="24"/>
+                  <w:szCs w:val="28"/>
+                </w:rPr>
+                <m:t>#</m:t>
+              </m:r>
+              <m:d>
+                <m:dPr>
+                  <m:ctrlPr>
+                    <w:rPr>
+                      <w:rFonts w:ascii="Cambria Math" w:eastAsiaTheme="minorEastAsia" w:hAnsi="Cambria Math" w:cs="Times New Roman"/>
+                      <w:i/>
+                      <w:sz w:val="24"/>
+                      <w:szCs w:val="28"/>
+                      <w:lang w:val="en-US"/>
+                    </w:rPr>
+                  </m:ctrlPr>
+                </m:dPr>
+                <m:e>
+                  <m:r>
+                    <w:rPr>
+                      <w:rFonts w:ascii="Cambria Math" w:eastAsiaTheme="minorEastAsia" w:hAnsi="Cambria Math" w:cs="Times New Roman"/>
+                      <w:sz w:val="24"/>
+                      <w:szCs w:val="28"/>
+                      <w:lang w:val="en-US"/>
+                    </w:rPr>
+                    <m:t>8</m:t>
+                  </m:r>
+                </m:e>
+              </m:d>
+              <m:ctrlPr>
+                <w:rPr>
+                  <w:rFonts w:ascii="Cambria Math" w:eastAsiaTheme="minorEastAsia" w:hAnsi="Cambria Math" w:cs="Times New Roman"/>
+                  <w:i/>
+                  <w:sz w:val="24"/>
+                  <w:szCs w:val="28"/>
+                </w:rPr>
+              </m:ctrlPr>
+            </m:e>
+          </m:eqArr>
+        </m:oMath>
+      </m:oMathPara>
+    </w:p>
+    <w:p>
+      <w:pPr>
+        <w:spacing w:line="240" w:lineRule="auto"/>
+        <w:rPr>
+          <w:rFonts w:ascii="Times New Roman" w:eastAsiaTheme="minorEastAsia" w:hAnsi="Times New Roman" w:cs="Times New Roman"/>
+          <w:sz w:val="24"/>
+          <w:szCs w:val="28"/>
+        </w:rPr>
+      </w:pPr>
+      <w:r>
+        <w:rPr>
+          <w:rFonts w:ascii="Times New Roman" w:eastAsiaTheme="minorEastAsia" w:hAnsi="Times New Roman" w:cs="Times New Roman"/>
+          <w:sz w:val="24"/>
+          <w:szCs w:val="28"/>
+        </w:rPr>
+        <w:t>Погрешности в вычислениях</w:t>
+      </w:r>
+      <w:r>
+        <w:rPr>
+          <w:rFonts w:ascii="Times New Roman" w:eastAsiaTheme="minorEastAsia" w:hAnsi="Times New Roman" w:cs="Times New Roman"/>
+          <w:sz w:val="24"/>
+          <w:szCs w:val="28"/>
+          <w:lang w:val="en-US"/>
+        </w:rPr>
+        <w:t>:</w:t>
+      </w:r>
+    </w:p>
+    <w:p>
+      <w:pPr>
+        <w:pStyle w:val="Standard"/>
+        <w:jc w:val="center"/>
+        <w:rPr>
+          <w:b/>
+          <w:bCs/>
+          <w:sz w:val="42"/>
+          <w:szCs w:val="42"/>
+        </w:rPr>
+      </w:pPr>
+      <m:oMathPara>
+        <m:oMath>
+          <m:sSub>
+            <m:sSubPr>
+              <m:ctrlPr>
+                <w:rPr>
+                  <w:rFonts w:ascii="Cambria Math" w:hAnsi="Cambria Math"/>
+                </w:rPr>
+              </m:ctrlPr>
+            </m:sSubPr>
+            <m:e>
+              <m:r>
+                <w:rPr>
+                  <w:rFonts w:ascii="Cambria Math" w:hAnsi="Cambria Math"/>
+                </w:rPr>
+                <m:t>σ</m:t>
+              </m:r>
+            </m:e>
+            <m:sub>
+              <m:r>
+                <w:rPr>
+                  <w:rFonts w:ascii="Cambria Math" w:hAnsi="Cambria Math"/>
+                </w:rPr>
+                <m:t>f</m:t>
+              </m:r>
+            </m:sub>
+          </m:sSub>
+          <m:r>
+            <w:rPr>
+              <w:rFonts w:ascii="Cambria Math" w:hAnsi="Cambria Math"/>
+            </w:rPr>
+            <m:t>=</m:t>
+          </m:r>
+          <m:r>
+            <w:rPr>
+              <w:rFonts w:ascii="Cambria Math" w:hAnsi="Cambria Math"/>
+            </w:rPr>
+            <m:t>0.03</m:t>
+          </m:r>
+        </m:oMath>
+      </m:oMathPara>
+    </w:p>
+    <w:p>
+      <w:pPr>
+        <w:spacing w:line="240" w:lineRule="auto"/>
+        <w:ind w:firstLine="0"/>
+        <w:jc w:val="center"/>
+        <w:rPr>
+          <w:rFonts w:ascii="Times New Roman" w:eastAsiaTheme="minorEastAsia" w:hAnsi="Times New Roman" w:cs="Times New Roman"/>
+          <w:noProof/>
+          <w:sz w:val="24"/>
+          <w:szCs w:val="28"/>
+        </w:rPr>
+      </w:pPr>
+      <m:oMathPara>
+        <m:oMath>
+          <m:sSub>
+            <m:sSubPr>
+              <m:ctrlPr>
+                <w:rPr>
+                  <w:rFonts w:ascii="Cambria Math" w:hAnsi="Cambria Math" w:cs="Times New Roman"/>
+                  <w:sz w:val="24"/>
+                  <w:szCs w:val="24"/>
+                </w:rPr>
+              </m:ctrlPr>
+            </m:sSubPr>
+            <m:e>
+              <m:r>
+                <w:rPr>
+                  <w:rFonts w:ascii="Cambria Math" w:hAnsi="Cambria Math"/>
+                </w:rPr>
+                <m:t>σ</m:t>
+              </m:r>
+            </m:e>
+            <m:sub>
+              <m:r>
+                <w:rPr>
+                  <w:rFonts w:ascii="Cambria Math" w:hAnsi="Cambria Math"/>
+                </w:rPr>
+                <m:t>G</m:t>
+              </m:r>
+            </m:sub>
+          </m:sSub>
+          <m:r>
+            <w:rPr>
+              <w:rFonts w:ascii="Cambria Math" w:hAnsi="Cambria Math"/>
+            </w:rPr>
+            <m:t>=</m:t>
+          </m:r>
+          <m:rad>
+            <m:radPr>
+              <m:degHide m:val="1"/>
+              <m:ctrlPr>
+                <w:rPr>
+                  <w:rFonts w:ascii="Cambria Math" w:hAnsi="Cambria Math" w:cs="Times New Roman"/>
+                  <w:sz w:val="24"/>
+                  <w:szCs w:val="24"/>
+                </w:rPr>
+              </m:ctrlPr>
+            </m:radPr>
+            <m:deg/>
+            <m:e>
+              <m:sSup>
+                <m:sSupPr>
+                  <m:ctrlPr>
+                    <w:rPr>
+                      <w:rFonts w:ascii="Cambria Math" w:hAnsi="Cambria Math" w:cs="Times New Roman"/>
+                      <w:sz w:val="24"/>
+                      <w:szCs w:val="24"/>
+                    </w:rPr>
+                  </m:ctrlPr>
+                </m:sSupPr>
+                <m:e>
+                  <m:r>
+                    <w:rPr>
+                      <w:rFonts w:ascii="Cambria Math" w:hAnsi="Cambria Math"/>
+                    </w:rPr>
+                    <m:t>(</m:t>
+                  </m:r>
+                  <m:f>
+                    <m:fPr>
+                      <m:ctrlPr>
+                        <w:rPr>
+                          <w:rFonts w:ascii="Cambria Math" w:hAnsi="Cambria Math" w:cs="Times New Roman"/>
+                          <w:sz w:val="24"/>
+                          <w:szCs w:val="24"/>
+                        </w:rPr>
+                      </m:ctrlPr>
+                    </m:fPr>
+                    <m:num>
+                      <m:sSub>
+                        <m:sSubPr>
+                          <m:ctrlPr>
+                            <w:rPr>
+                              <w:rFonts w:ascii="Cambria Math" w:hAnsi="Cambria Math" w:cs="Times New Roman"/>
+                              <w:sz w:val="24"/>
+                              <w:szCs w:val="24"/>
+                            </w:rPr>
+                          </m:ctrlPr>
+                        </m:sSubPr>
+                        <m:e>
+                          <m:r>
+                            <w:rPr>
+                              <w:rFonts w:ascii="Cambria Math" w:hAnsi="Cambria Math"/>
+                            </w:rPr>
+                            <m:t>σ</m:t>
+                          </m:r>
+                        </m:e>
+                        <m:sub>
+                          <m:r>
+                            <w:rPr>
+                              <w:rFonts w:ascii="Cambria Math" w:hAnsi="Cambria Math"/>
+                            </w:rPr>
+                            <m:t>f</m:t>
+                          </m:r>
+                        </m:sub>
+                      </m:sSub>
+                    </m:num>
+                    <m:den>
+                      <m:r>
+                        <w:rPr>
+                          <w:rFonts w:ascii="Cambria Math" w:hAnsi="Cambria Math"/>
+                        </w:rPr>
+                        <m:t>f</m:t>
+                      </m:r>
+                    </m:den>
+                  </m:f>
+                  <m:r>
+                    <w:rPr>
+                      <w:rFonts w:ascii="Cambria Math" w:hAnsi="Cambria Math"/>
+                    </w:rPr>
+                    <m:t>)</m:t>
+                  </m:r>
+                </m:e>
+                <m:sup>
+                  <m:r>
+                    <w:rPr>
+                      <w:rFonts w:ascii="Cambria Math" w:hAnsi="Cambria Math"/>
+                    </w:rPr>
+                    <m:t>2</m:t>
+                  </m:r>
+                </m:sup>
+              </m:sSup>
+              <m:r>
+                <w:rPr>
+                  <w:rFonts w:ascii="Cambria Math" w:hAnsi="Cambria Math"/>
+                </w:rPr>
+                <m:t>+</m:t>
+              </m:r>
+              <m:sSup>
+                <m:sSupPr>
+                  <m:ctrlPr>
+                    <w:rPr>
+                      <w:rFonts w:ascii="Cambria Math" w:hAnsi="Cambria Math" w:cs="Times New Roman"/>
+                      <w:sz w:val="24"/>
+                      <w:szCs w:val="24"/>
+                    </w:rPr>
+                  </m:ctrlPr>
+                </m:sSupPr>
+                <m:e>
+                  <m:r>
+                    <w:rPr>
+                      <w:rFonts w:ascii="Cambria Math" w:hAnsi="Cambria Math"/>
+                    </w:rPr>
+                    <m:t>(</m:t>
+                  </m:r>
+                  <m:f>
+                    <m:fPr>
+                      <m:ctrlPr>
+                        <w:rPr>
+                          <w:rFonts w:ascii="Cambria Math" w:hAnsi="Cambria Math" w:cs="Times New Roman"/>
+                          <w:sz w:val="24"/>
+                          <w:szCs w:val="24"/>
+                        </w:rPr>
+                      </m:ctrlPr>
+                    </m:fPr>
+                    <m:num>
+                      <m:sSub>
+                        <m:sSubPr>
+                          <m:ctrlPr>
+                            <w:rPr>
+                              <w:rFonts w:ascii="Cambria Math" w:hAnsi="Cambria Math" w:cs="Times New Roman"/>
+                              <w:sz w:val="24"/>
+                              <w:szCs w:val="24"/>
+                            </w:rPr>
+                          </m:ctrlPr>
+                        </m:sSubPr>
+                        <m:e>
+                          <m:r>
+                            <w:rPr>
+                              <w:rFonts w:ascii="Cambria Math" w:hAnsi="Cambria Math"/>
+                            </w:rPr>
+                            <m:t>σ</m:t>
+                          </m:r>
+                        </m:e>
+                        <m:sub>
+                          <m:r>
+                            <w:rPr>
+                              <w:rFonts w:ascii="Cambria Math" w:hAnsi="Cambria Math"/>
+                            </w:rPr>
+                            <m:t>l</m:t>
+                          </m:r>
+                        </m:sub>
+                      </m:sSub>
+                    </m:num>
+                    <m:den>
+                      <m:r>
+                        <w:rPr>
+                          <w:rFonts w:ascii="Cambria Math" w:hAnsi="Cambria Math"/>
+                        </w:rPr>
+                        <m:t>l</m:t>
+                      </m:r>
+                    </m:den>
+                  </m:f>
+                  <m:r>
+                    <w:rPr>
+                      <w:rFonts w:ascii="Cambria Math" w:hAnsi="Cambria Math"/>
+                    </w:rPr>
+                    <m:t>)</m:t>
+                  </m:r>
+                </m:e>
+                <m:sup>
+                  <m:r>
+                    <w:rPr>
+                      <w:rFonts w:ascii="Cambria Math" w:hAnsi="Cambria Math"/>
+                    </w:rPr>
+                    <m:t>2</m:t>
+                  </m:r>
+                </m:sup>
+              </m:sSup>
+              <m:r>
+                <w:rPr>
+                  <w:rFonts w:ascii="Cambria Math" w:hAnsi="Cambria Math"/>
+                </w:rPr>
+                <m:t>+4</m:t>
+              </m:r>
+              <m:sSup>
+                <m:sSupPr>
+                  <m:ctrlPr>
+                    <w:rPr>
+                      <w:rFonts w:ascii="Cambria Math" w:hAnsi="Cambria Math" w:cs="Times New Roman"/>
+                      <w:sz w:val="24"/>
+                      <w:szCs w:val="24"/>
+                    </w:rPr>
+                  </m:ctrlPr>
+                </m:sSupPr>
+                <m:e>
+                  <m:r>
+                    <w:rPr>
+                      <w:rFonts w:ascii="Cambria Math" w:hAnsi="Cambria Math"/>
+                    </w:rPr>
+                    <m:t>(</m:t>
+                  </m:r>
+                  <m:f>
+                    <m:fPr>
+                      <m:ctrlPr>
+                        <w:rPr>
+                          <w:rFonts w:ascii="Cambria Math" w:hAnsi="Cambria Math" w:cs="Times New Roman"/>
+                          <w:sz w:val="24"/>
+                          <w:szCs w:val="24"/>
+                        </w:rPr>
+                      </m:ctrlPr>
+                    </m:fPr>
+                    <m:num>
+                      <m:sSub>
+                        <m:sSubPr>
+                          <m:ctrlPr>
+                            <w:rPr>
+                              <w:rFonts w:ascii="Cambria Math" w:hAnsi="Cambria Math" w:cs="Times New Roman"/>
+                              <w:sz w:val="24"/>
+                              <w:szCs w:val="24"/>
+                            </w:rPr>
+                          </m:ctrlPr>
+                        </m:sSubPr>
+                        <m:e>
+                          <m:r>
+                            <w:rPr>
+                              <w:rFonts w:ascii="Cambria Math" w:hAnsi="Cambria Math"/>
+                            </w:rPr>
+                            <m:t>σ</m:t>
+                          </m:r>
+                        </m:e>
+                        <m:sub>
+                          <m:r>
+                            <w:rPr>
+                              <w:rFonts w:ascii="Cambria Math" w:hAnsi="Cambria Math"/>
+                            </w:rPr>
+                            <m:t>R</m:t>
+                          </m:r>
+                        </m:sub>
+                      </m:sSub>
+                    </m:num>
+                    <m:den>
+                      <m:r>
+                        <w:rPr>
+                          <w:rFonts w:ascii="Cambria Math" w:hAnsi="Cambria Math"/>
+                        </w:rPr>
+                        <m:t>R</m:t>
+                      </m:r>
+                    </m:den>
+                  </m:f>
+                  <m:r>
+                    <w:rPr>
+                      <w:rFonts w:ascii="Cambria Math" w:hAnsi="Cambria Math"/>
+                    </w:rPr>
+                    <m:t>)</m:t>
+                  </m:r>
+                </m:e>
+                <m:sup>
+                  <m:r>
+                    <w:rPr>
+                      <w:rFonts w:ascii="Cambria Math" w:hAnsi="Cambria Math"/>
+                    </w:rPr>
+                    <m:t>2</m:t>
+                  </m:r>
+                </m:sup>
+              </m:sSup>
+            </m:e>
+          </m:rad>
+          <m:r>
+            <w:rPr>
+              <w:rFonts w:ascii="Cambria Math" w:hAnsi="Cambria Math"/>
+            </w:rPr>
+            <m:t>=</m:t>
+          </m:r>
+          <m:r>
+            <w:rPr>
+              <w:rFonts w:ascii="Cambria Math" w:hAnsi="Cambria Math"/>
+            </w:rPr>
+            <m:t>10</m:t>
+          </m:r>
+          <m:r>
+            <m:rPr>
+              <m:nor/>
+            </m:rPr>
+            <m:t>%</m:t>
+          </m:r>
+        </m:oMath>
+      </m:oMathPara>
     </w:p>
     <w:p>
       <w:pPr>
@@ -5544,29 +6868,1200 @@
     <w:p>
       <w:pPr>
         <w:rPr>
-          <w:lang w:val="en-US"/>
+          <w:rFonts w:ascii="Times New Roman" w:eastAsiaTheme="minorEastAsia" w:hAnsi="Times New Roman" w:cs="Times New Roman"/>
+          <w:sz w:val="24"/>
         </w:rPr>
       </w:pPr>
+      <w:r>
+        <w:rPr>
+          <w:rFonts w:ascii="Times New Roman" w:hAnsi="Times New Roman" w:cs="Times New Roman"/>
+          <w:sz w:val="24"/>
+        </w:rPr>
+        <w:t>Убедимся, что в нашем случае колебания не затухают</w:t>
+      </w:r>
+      <w:r>
+        <w:rPr>
+          <w:rFonts w:ascii="Times New Roman" w:hAnsi="Times New Roman" w:cs="Times New Roman"/>
+          <w:sz w:val="24"/>
+        </w:rPr>
+        <w:t xml:space="preserve">. Проведем серию измерений, изменяя момент инерции, составим график </w:t>
+      </w:r>
+      <m:oMath>
+        <m:sSup>
+          <m:sSupPr>
+            <m:ctrlPr>
+              <w:rPr>
+                <w:rFonts w:ascii="Cambria Math" w:hAnsi="Cambria Math" w:cs="Times New Roman"/>
+                <w:i/>
+                <w:sz w:val="24"/>
+              </w:rPr>
+            </m:ctrlPr>
+          </m:sSupPr>
+          <m:e>
+            <m:r>
+              <w:rPr>
+                <w:rFonts w:ascii="Cambria Math" w:hAnsi="Cambria Math" w:cs="Times New Roman"/>
+                <w:sz w:val="24"/>
+              </w:rPr>
+              <m:t>T</m:t>
+            </m:r>
+          </m:e>
+          <m:sup>
+            <m:r>
+              <w:rPr>
+                <w:rFonts w:ascii="Cambria Math" w:hAnsi="Cambria Math" w:cs="Times New Roman"/>
+                <w:sz w:val="24"/>
+              </w:rPr>
+              <m:t>2</m:t>
+            </m:r>
+          </m:sup>
+        </m:sSup>
+        <m:d>
+          <m:dPr>
+            <m:ctrlPr>
+              <w:rPr>
+                <w:rFonts w:ascii="Cambria Math" w:hAnsi="Cambria Math" w:cs="Times New Roman"/>
+                <w:i/>
+                <w:sz w:val="24"/>
+              </w:rPr>
+            </m:ctrlPr>
+          </m:dPr>
+          <m:e>
+            <m:sSup>
+              <m:sSupPr>
+                <m:ctrlPr>
+                  <w:rPr>
+                    <w:rFonts w:ascii="Cambria Math" w:hAnsi="Cambria Math" w:cs="Times New Roman"/>
+                    <w:i/>
+                    <w:sz w:val="24"/>
+                  </w:rPr>
+                </m:ctrlPr>
+              </m:sSupPr>
+              <m:e>
+                <m:r>
+                  <w:rPr>
+                    <w:rFonts w:ascii="Cambria Math" w:hAnsi="Cambria Math" w:cs="Times New Roman"/>
+                    <w:sz w:val="24"/>
+                  </w:rPr>
+                  <m:t>l</m:t>
+                </m:r>
+              </m:e>
+              <m:sup>
+                <m:r>
+                  <w:rPr>
+                    <w:rFonts w:ascii="Cambria Math" w:hAnsi="Cambria Math" w:cs="Times New Roman"/>
+                    <w:sz w:val="24"/>
+                  </w:rPr>
+                  <m:t>2</m:t>
+                </m:r>
+              </m:sup>
+            </m:sSup>
+          </m:e>
+        </m:d>
+      </m:oMath>
+      <w:r>
+        <w:rPr>
+          <w:rFonts w:ascii="Times New Roman" w:eastAsiaTheme="minorEastAsia" w:hAnsi="Times New Roman" w:cs="Times New Roman"/>
+          <w:sz w:val="24"/>
+        </w:rPr>
+        <w:t>:</w:t>
+      </w:r>
     </w:p>
     <w:p>
       <w:pPr>
         <w:rPr>
-          <w:lang w:val="en-US"/>
+          <w:rFonts w:ascii="Times New Roman" w:eastAsiaTheme="minorEastAsia" w:hAnsi="Times New Roman" w:cs="Times New Roman"/>
+          <w:sz w:val="24"/>
         </w:rPr>
       </w:pPr>
+      <w:r>
+        <w:rPr>
+          <w:rFonts w:ascii="Times New Roman" w:eastAsiaTheme="minorEastAsia" w:hAnsi="Times New Roman" w:cs="Times New Roman"/>
+          <w:noProof/>
+          <w:sz w:val="24"/>
+        </w:rPr>
+        <w:drawing>
+          <wp:inline distT="0" distB="0" distL="0" distR="0">
+            <wp:extent cx="5075208" cy="3045125"/>
+            <wp:effectExtent l="0" t="0" r="0" b="3175"/>
+            <wp:docPr id="9" name="Рисунок 9"/>
+            <wp:cNvGraphicFramePr>
+              <a:graphicFrameLocks xmlns:a="http://schemas.openxmlformats.org/drawingml/2006/main" noChangeAspect="1"/>
+            </wp:cNvGraphicFramePr>
+            <a:graphic xmlns:a="http://schemas.openxmlformats.org/drawingml/2006/main">
+              <a:graphicData uri="http://schemas.openxmlformats.org/drawingml/2006/picture">
+                <pic:pic xmlns:pic="http://schemas.openxmlformats.org/drawingml/2006/picture">
+                  <pic:nvPicPr>
+                    <pic:cNvPr id="9" name="Figure_2.png"/>
+                    <pic:cNvPicPr/>
+                  </pic:nvPicPr>
+                  <pic:blipFill>
+                    <a:blip r:embed="rId8">
+                      <a:extLst>
+                        <a:ext uri="{28A0092B-C50C-407E-A947-70E740481C1C}">
+                          <a14:useLocalDpi xmlns:a14="http://schemas.microsoft.com/office/drawing/2010/main" val="0"/>
+                        </a:ext>
+                      </a:extLst>
+                    </a:blip>
+                    <a:stretch>
+                      <a:fillRect/>
+                    </a:stretch>
+                  </pic:blipFill>
+                  <pic:spPr>
+                    <a:xfrm>
+                      <a:off x="0" y="0"/>
+                      <a:ext cx="5084041" cy="3050425"/>
+                    </a:xfrm>
+                    <a:prstGeom prst="rect">
+                      <a:avLst/>
+                    </a:prstGeom>
+                  </pic:spPr>
+                </pic:pic>
+              </a:graphicData>
+            </a:graphic>
+          </wp:inline>
+        </w:drawing>
+      </w:r>
     </w:p>
     <w:p>
       <w:pPr>
-        <w:pStyle w:val="a3"/>
+        <w:ind w:firstLine="0"/>
+        <w:rPr>
+          <w:rFonts w:ascii="Times New Roman" w:eastAsiaTheme="minorEastAsia" w:hAnsi="Times New Roman" w:cs="Times New Roman"/>
+          <w:sz w:val="24"/>
+        </w:rPr>
+      </w:pPr>
+      <w:r>
+        <w:rPr>
+          <w:rFonts w:ascii="Times New Roman" w:eastAsiaTheme="minorEastAsia" w:hAnsi="Times New Roman" w:cs="Times New Roman"/>
+          <w:sz w:val="24"/>
+        </w:rPr>
+        <w:tab/>
+        <w:t xml:space="preserve">Угловой коэффициент позволит вычислить </w:t>
+      </w:r>
+      <m:oMath>
+        <m:r>
+          <w:rPr>
+            <w:rFonts w:ascii="Cambria Math" w:eastAsiaTheme="minorEastAsia" w:hAnsi="Cambria Math" w:cs="Times New Roman"/>
+            <w:sz w:val="24"/>
+          </w:rPr>
+          <m:t>f</m:t>
+        </m:r>
+      </m:oMath>
+      <w:r>
+        <w:rPr>
+          <w:rFonts w:ascii="Times New Roman" w:eastAsiaTheme="minorEastAsia" w:hAnsi="Times New Roman" w:cs="Times New Roman"/>
+          <w:sz w:val="24"/>
+        </w:rPr>
+        <w:t xml:space="preserve"> </w:t>
+      </w:r>
+      <w:r>
+        <w:rPr>
+          <w:rFonts w:ascii="Times New Roman" w:eastAsiaTheme="minorEastAsia" w:hAnsi="Times New Roman" w:cs="Times New Roman"/>
+          <w:sz w:val="24"/>
+        </w:rPr>
+        <w:t xml:space="preserve">так как </w:t>
+      </w:r>
+      <m:oMath>
+        <m:r>
+          <w:rPr>
+            <w:rFonts w:ascii="Cambria Math" w:eastAsiaTheme="minorEastAsia" w:hAnsi="Cambria Math" w:cs="Times New Roman"/>
+            <w:sz w:val="24"/>
+          </w:rPr>
+          <m:t>k=</m:t>
+        </m:r>
+        <m:f>
+          <m:fPr>
+            <m:ctrlPr>
+              <w:rPr>
+                <w:rFonts w:ascii="Cambria Math" w:eastAsiaTheme="minorEastAsia" w:hAnsi="Cambria Math" w:cs="Times New Roman"/>
+                <w:sz w:val="24"/>
+              </w:rPr>
+            </m:ctrlPr>
+          </m:fPr>
+          <m:num>
+            <m:sSup>
+              <m:sSupPr>
+                <m:ctrlPr>
+                  <w:rPr>
+                    <w:rFonts w:ascii="Cambria Math" w:eastAsiaTheme="minorEastAsia" w:hAnsi="Cambria Math" w:cs="Times New Roman"/>
+                    <w:i/>
+                    <w:sz w:val="24"/>
+                  </w:rPr>
+                </m:ctrlPr>
+              </m:sSupPr>
+              <m:e>
+                <m:d>
+                  <m:dPr>
+                    <m:ctrlPr>
+                      <w:rPr>
+                        <w:rFonts w:ascii="Cambria Math" w:eastAsiaTheme="minorEastAsia" w:hAnsi="Cambria Math" w:cs="Times New Roman"/>
+                        <w:i/>
+                        <w:sz w:val="24"/>
+                      </w:rPr>
+                    </m:ctrlPr>
+                  </m:dPr>
+                  <m:e>
+                    <m:r>
+                      <w:rPr>
+                        <w:rFonts w:ascii="Cambria Math" w:eastAsiaTheme="minorEastAsia" w:hAnsi="Cambria Math" w:cs="Times New Roman"/>
+                        <w:sz w:val="24"/>
+                      </w:rPr>
+                      <m:t>2</m:t>
+                    </m:r>
+                    <m:r>
+                      <m:rPr>
+                        <m:sty m:val="p"/>
+                      </m:rPr>
+                      <w:rPr>
+                        <w:rFonts w:ascii="Cambria Math" w:eastAsiaTheme="minorEastAsia" w:hAnsi="Cambria Math" w:cs="Times New Roman"/>
+                        <w:sz w:val="24"/>
+                      </w:rPr>
+                      <m:t>π</m:t>
+                    </m:r>
+                  </m:e>
+                </m:d>
+              </m:e>
+              <m:sup>
+                <m:r>
+                  <w:rPr>
+                    <w:rFonts w:ascii="Cambria Math" w:eastAsiaTheme="minorEastAsia" w:hAnsi="Cambria Math" w:cs="Times New Roman"/>
+                    <w:sz w:val="24"/>
+                  </w:rPr>
+                  <m:t>2</m:t>
+                </m:r>
+              </m:sup>
+            </m:sSup>
+            <m:ctrlPr>
+              <w:rPr>
+                <w:rFonts w:ascii="Cambria Math" w:eastAsiaTheme="minorEastAsia" w:hAnsi="Cambria Math" w:cs="Times New Roman"/>
+                <w:i/>
+                <w:sz w:val="24"/>
+              </w:rPr>
+            </m:ctrlPr>
+          </m:num>
+          <m:den>
+            <m:r>
+              <w:rPr>
+                <w:rFonts w:ascii="Cambria Math" w:eastAsiaTheme="minorEastAsia" w:hAnsi="Cambria Math" w:cs="Times New Roman"/>
+                <w:sz w:val="24"/>
+              </w:rPr>
+              <m:t>f</m:t>
+            </m:r>
+            <m:ctrlPr>
+              <w:rPr>
+                <w:rFonts w:ascii="Cambria Math" w:eastAsiaTheme="minorEastAsia" w:hAnsi="Cambria Math" w:cs="Times New Roman"/>
+                <w:i/>
+                <w:sz w:val="24"/>
+              </w:rPr>
+            </m:ctrlPr>
+          </m:den>
+        </m:f>
+        <m:r>
+          <w:rPr>
+            <w:rFonts w:ascii="Cambria Math" w:eastAsiaTheme="minorEastAsia" w:hAnsi="Cambria Math" w:cs="Times New Roman"/>
+            <w:sz w:val="24"/>
+          </w:rPr>
+          <m:t>2m</m:t>
+        </m:r>
+      </m:oMath>
+      <w:r>
+        <w:rPr>
+          <w:rFonts w:ascii="Times New Roman" w:eastAsiaTheme="minorEastAsia" w:hAnsi="Times New Roman" w:cs="Times New Roman"/>
+          <w:sz w:val="24"/>
+        </w:rPr>
+        <w:t xml:space="preserve">, и соответственно </w:t>
+      </w:r>
+      <m:oMath>
+        <m:r>
+          <w:rPr>
+            <w:rFonts w:ascii="Cambria Math" w:eastAsiaTheme="minorEastAsia" w:hAnsi="Cambria Math" w:cs="Times New Roman"/>
+            <w:sz w:val="24"/>
+          </w:rPr>
+          <m:t>f=</m:t>
+        </m:r>
+        <m:f>
+          <m:fPr>
+            <m:ctrlPr>
+              <w:rPr>
+                <w:rFonts w:ascii="Cambria Math" w:eastAsiaTheme="minorEastAsia" w:hAnsi="Cambria Math" w:cs="Times New Roman"/>
+                <w:sz w:val="24"/>
+              </w:rPr>
+            </m:ctrlPr>
+          </m:fPr>
+          <m:num>
+            <m:sSup>
+              <m:sSupPr>
+                <m:ctrlPr>
+                  <w:rPr>
+                    <w:rFonts w:ascii="Cambria Math" w:eastAsiaTheme="minorEastAsia" w:hAnsi="Cambria Math" w:cs="Times New Roman"/>
+                    <w:i/>
+                    <w:sz w:val="24"/>
+                  </w:rPr>
+                </m:ctrlPr>
+              </m:sSupPr>
+              <m:e>
+                <m:d>
+                  <m:dPr>
+                    <m:ctrlPr>
+                      <w:rPr>
+                        <w:rFonts w:ascii="Cambria Math" w:eastAsiaTheme="minorEastAsia" w:hAnsi="Cambria Math" w:cs="Times New Roman"/>
+                        <w:i/>
+                        <w:sz w:val="24"/>
+                      </w:rPr>
+                    </m:ctrlPr>
+                  </m:dPr>
+                  <m:e>
+                    <m:r>
+                      <w:rPr>
+                        <w:rFonts w:ascii="Cambria Math" w:eastAsiaTheme="minorEastAsia" w:hAnsi="Cambria Math" w:cs="Times New Roman"/>
+                        <w:sz w:val="24"/>
+                      </w:rPr>
+                      <m:t>2</m:t>
+                    </m:r>
+                    <m:r>
+                      <m:rPr>
+                        <m:sty m:val="p"/>
+                      </m:rPr>
+                      <w:rPr>
+                        <w:rFonts w:ascii="Cambria Math" w:eastAsiaTheme="minorEastAsia" w:hAnsi="Cambria Math" w:cs="Times New Roman"/>
+                        <w:sz w:val="24"/>
+                      </w:rPr>
+                      <m:t>π</m:t>
+                    </m:r>
+                  </m:e>
+                </m:d>
+              </m:e>
+              <m:sup>
+                <m:r>
+                  <w:rPr>
+                    <w:rFonts w:ascii="Cambria Math" w:eastAsiaTheme="minorEastAsia" w:hAnsi="Cambria Math" w:cs="Times New Roman"/>
+                    <w:sz w:val="24"/>
+                  </w:rPr>
+                  <m:t>2</m:t>
+                </m:r>
+              </m:sup>
+            </m:sSup>
+            <m:ctrlPr>
+              <w:rPr>
+                <w:rFonts w:ascii="Cambria Math" w:eastAsiaTheme="minorEastAsia" w:hAnsi="Cambria Math" w:cs="Times New Roman"/>
+                <w:i/>
+                <w:sz w:val="24"/>
+              </w:rPr>
+            </m:ctrlPr>
+          </m:num>
+          <m:den>
+            <m:r>
+              <w:rPr>
+                <w:rFonts w:ascii="Cambria Math" w:eastAsiaTheme="minorEastAsia" w:hAnsi="Cambria Math" w:cs="Times New Roman"/>
+                <w:sz w:val="24"/>
+              </w:rPr>
+              <m:t>k</m:t>
+            </m:r>
+            <m:ctrlPr>
+              <w:rPr>
+                <w:rFonts w:ascii="Cambria Math" w:eastAsiaTheme="minorEastAsia" w:hAnsi="Cambria Math" w:cs="Times New Roman"/>
+                <w:i/>
+                <w:sz w:val="24"/>
+              </w:rPr>
+            </m:ctrlPr>
+          </m:den>
+        </m:f>
+        <m:r>
+          <w:rPr>
+            <w:rFonts w:ascii="Cambria Math" w:eastAsiaTheme="minorEastAsia" w:hAnsi="Cambria Math" w:cs="Times New Roman"/>
+            <w:sz w:val="24"/>
+          </w:rPr>
+          <m:t>2m</m:t>
+        </m:r>
+      </m:oMath>
+      <w:r>
+        <w:rPr>
+          <w:rFonts w:ascii="Times New Roman" w:eastAsiaTheme="minorEastAsia" w:hAnsi="Times New Roman" w:cs="Times New Roman"/>
+          <w:sz w:val="24"/>
+        </w:rPr>
+        <w:t>,</w:t>
+      </w:r>
+      <w:bookmarkStart w:id="0" w:name="_GoBack"/>
+      <w:bookmarkEnd w:id="0"/>
+    </w:p>
+    <w:p>
+      <w:pPr>
+        <w:ind w:firstLine="0"/>
+        <w:rPr>
+          <w:rFonts w:ascii="Times New Roman" w:eastAsiaTheme="minorEastAsia" w:hAnsi="Times New Roman" w:cs="Times New Roman"/>
+          <w:sz w:val="24"/>
+        </w:rPr>
+      </w:pPr>
+      <m:oMathPara>
+        <m:oMath>
+          <m:r>
+            <w:rPr>
+              <w:rFonts w:ascii="Cambria Math" w:eastAsiaTheme="minorEastAsia" w:hAnsi="Cambria Math" w:cs="Times New Roman"/>
+              <w:sz w:val="24"/>
+            </w:rPr>
+            <m:t>f</m:t>
+          </m:r>
+          <m:r>
+            <w:rPr>
+              <w:rFonts w:ascii="Cambria Math" w:eastAsiaTheme="minorEastAsia" w:hAnsi="Cambria Math" w:cs="Times New Roman"/>
+              <w:sz w:val="24"/>
+            </w:rPr>
+            <m:t>=</m:t>
+          </m:r>
+          <m:f>
+            <m:fPr>
+              <m:ctrlPr>
+                <w:rPr>
+                  <w:rFonts w:ascii="Cambria Math" w:eastAsiaTheme="minorEastAsia" w:hAnsi="Cambria Math" w:cs="Times New Roman"/>
+                  <w:sz w:val="24"/>
+                </w:rPr>
+              </m:ctrlPr>
+            </m:fPr>
+            <m:num>
+              <m:sSup>
+                <m:sSupPr>
+                  <m:ctrlPr>
+                    <w:rPr>
+                      <w:rFonts w:ascii="Cambria Math" w:eastAsiaTheme="minorEastAsia" w:hAnsi="Cambria Math" w:cs="Times New Roman"/>
+                      <w:i/>
+                      <w:sz w:val="24"/>
+                    </w:rPr>
+                  </m:ctrlPr>
+                </m:sSupPr>
+                <m:e>
+                  <m:d>
+                    <m:dPr>
+                      <m:ctrlPr>
+                        <w:rPr>
+                          <w:rFonts w:ascii="Cambria Math" w:eastAsiaTheme="minorEastAsia" w:hAnsi="Cambria Math" w:cs="Times New Roman"/>
+                          <w:i/>
+                          <w:sz w:val="24"/>
+                        </w:rPr>
+                      </m:ctrlPr>
+                    </m:dPr>
+                    <m:e>
+                      <m:r>
+                        <w:rPr>
+                          <w:rFonts w:ascii="Cambria Math" w:eastAsiaTheme="minorEastAsia" w:hAnsi="Cambria Math" w:cs="Times New Roman"/>
+                          <w:sz w:val="24"/>
+                        </w:rPr>
+                        <m:t>2</m:t>
+                      </m:r>
+                      <m:r>
+                        <w:rPr>
+                          <w:rFonts w:ascii="Cambria Math" w:eastAsiaTheme="minorEastAsia" w:hAnsi="Cambria Math" w:cs="Times New Roman"/>
+                          <w:sz w:val="24"/>
+                        </w:rPr>
+                        <m:t>π</m:t>
+                      </m:r>
+                    </m:e>
+                  </m:d>
+                </m:e>
+                <m:sup>
+                  <m:r>
+                    <w:rPr>
+                      <w:rFonts w:ascii="Cambria Math" w:eastAsiaTheme="minorEastAsia" w:hAnsi="Cambria Math" w:cs="Times New Roman"/>
+                      <w:sz w:val="24"/>
+                    </w:rPr>
+                    <m:t>2</m:t>
+                  </m:r>
+                </m:sup>
+              </m:sSup>
+              <m:ctrlPr>
+                <w:rPr>
+                  <w:rFonts w:ascii="Cambria Math" w:eastAsiaTheme="minorEastAsia" w:hAnsi="Cambria Math" w:cs="Times New Roman"/>
+                  <w:i/>
+                  <w:sz w:val="24"/>
+                </w:rPr>
+              </m:ctrlPr>
+            </m:num>
+            <m:den>
+              <m:r>
+                <w:rPr>
+                  <w:rFonts w:ascii="Cambria Math" w:eastAsiaTheme="minorEastAsia" w:hAnsi="Cambria Math" w:cs="Times New Roman"/>
+                  <w:sz w:val="24"/>
+                </w:rPr>
+                <m:t>k</m:t>
+              </m:r>
+              <m:ctrlPr>
+                <w:rPr>
+                  <w:rFonts w:ascii="Cambria Math" w:eastAsiaTheme="minorEastAsia" w:hAnsi="Cambria Math" w:cs="Times New Roman"/>
+                  <w:i/>
+                  <w:sz w:val="24"/>
+                </w:rPr>
+              </m:ctrlPr>
+            </m:den>
+          </m:f>
+          <m:r>
+            <w:rPr>
+              <w:rFonts w:ascii="Cambria Math" w:eastAsiaTheme="minorEastAsia" w:hAnsi="Cambria Math" w:cs="Times New Roman"/>
+              <w:sz w:val="24"/>
+            </w:rPr>
+            <m:t>2m</m:t>
+          </m:r>
+          <m:r>
+            <w:rPr>
+              <w:rFonts w:ascii="Cambria Math" w:eastAsiaTheme="minorEastAsia" w:hAnsi="Cambria Math" w:cs="Times New Roman"/>
+              <w:sz w:val="24"/>
+            </w:rPr>
+            <m:t>=</m:t>
+          </m:r>
+          <m:r>
+            <w:rPr>
+              <w:rFonts w:ascii="Cambria Math" w:eastAsiaTheme="minorEastAsia" w:hAnsi="Cambria Math" w:cs="Times New Roman"/>
+              <w:sz w:val="24"/>
+              <w:lang w:val="en-US"/>
+            </w:rPr>
+            <m:t xml:space="preserve">0.0102 </m:t>
+          </m:r>
+          <m:r>
+            <w:rPr>
+              <w:rFonts w:ascii="Cambria Math" w:eastAsiaTheme="minorEastAsia" w:hAnsi="Cambria Math" w:cs="Times New Roman"/>
+              <w:sz w:val="24"/>
+            </w:rPr>
+            <m:t>Н</m:t>
+          </m:r>
+          <m:r>
+            <m:rPr>
+              <m:sty m:val="p"/>
+            </m:rPr>
+            <w:rPr>
+              <w:rFonts w:ascii="Cambria Math" w:eastAsiaTheme="minorEastAsia" w:hAnsi="Cambria Math" w:cs="Times New Roman"/>
+              <w:sz w:val="24"/>
+            </w:rPr>
+            <m:t>⋅</m:t>
+          </m:r>
+          <m:r>
+            <w:rPr>
+              <w:rFonts w:ascii="Cambria Math" w:eastAsiaTheme="minorEastAsia" w:hAnsi="Cambria Math" w:cs="Times New Roman"/>
+              <w:sz w:val="24"/>
+            </w:rPr>
+            <m:t>м</m:t>
+          </m:r>
+        </m:oMath>
+      </m:oMathPara>
+    </w:p>
+    <w:p>
+      <w:pPr>
+        <w:ind w:firstLine="0"/>
+        <w:rPr>
+          <w:rFonts w:ascii="Times New Roman" w:eastAsiaTheme="minorEastAsia" w:hAnsi="Times New Roman" w:cs="Times New Roman"/>
+          <w:sz w:val="24"/>
+        </w:rPr>
+      </w:pPr>
+      <w:r>
+        <w:rPr>
+          <w:rFonts w:ascii="Times New Roman" w:eastAsiaTheme="minorEastAsia" w:hAnsi="Times New Roman" w:cs="Times New Roman"/>
+          <w:sz w:val="24"/>
+        </w:rPr>
+        <w:t xml:space="preserve">Диаметр проволоки 1.54 мм. </w:t>
+      </w:r>
+      <w:r>
+        <w:rPr>
+          <w:rFonts w:ascii="Times New Roman" w:eastAsiaTheme="minorEastAsia" w:hAnsi="Times New Roman" w:cs="Times New Roman"/>
+          <w:sz w:val="24"/>
+        </w:rPr>
+        <w:t xml:space="preserve">Таким образом по формуле (8) </w:t>
+      </w:r>
+      <w:r>
+        <w:rPr>
+          <w:rFonts w:ascii="Times New Roman" w:eastAsiaTheme="minorEastAsia" w:hAnsi="Times New Roman" w:cs="Times New Roman"/>
+          <w:i/>
+          <w:sz w:val="24"/>
+          <w:lang w:val="en-US"/>
+        </w:rPr>
+        <w:t>G</w:t>
+      </w:r>
+      <w:r>
+        <w:rPr>
+          <w:rFonts w:ascii="Times New Roman" w:eastAsiaTheme="minorEastAsia" w:hAnsi="Times New Roman" w:cs="Times New Roman"/>
+          <w:sz w:val="24"/>
+        </w:rPr>
+        <w:t xml:space="preserve"> = </w:t>
+      </w:r>
+      <w:r>
+        <w:rPr>
+          <w:rFonts w:ascii="Times New Roman" w:eastAsiaTheme="minorEastAsia" w:hAnsi="Times New Roman" w:cs="Times New Roman"/>
+          <w:sz w:val="24"/>
+        </w:rPr>
+        <w:t>0.732</w:t>
+      </w:r>
+      <w:r>
+        <w:rPr>
+          <w:rFonts w:ascii="Times New Roman" w:eastAsiaTheme="minorEastAsia" w:hAnsi="Times New Roman" w:cs="Times New Roman"/>
+          <w:sz w:val="24"/>
+        </w:rPr>
+        <w:t xml:space="preserve"> </w:t>
+      </w:r>
+      <w:r>
+        <w:rPr>
+          <w:rFonts w:ascii="Times New Roman" w:eastAsiaTheme="minorEastAsia" w:hAnsi="Times New Roman" w:cs="Times New Roman"/>
+          <w:sz w:val="24"/>
+        </w:rPr>
+        <w:t>Гпа.</w:t>
+      </w:r>
+    </w:p>
+    <w:p>
+      <w:pPr>
+        <w:pStyle w:val="Standard"/>
+        <w:jc w:val="center"/>
+        <w:rPr>
+          <w:b/>
+          <w:bCs/>
+          <w:sz w:val="42"/>
+          <w:szCs w:val="42"/>
+        </w:rPr>
+      </w:pPr>
+      <m:oMathPara>
+        <m:oMath>
+          <m:sSub>
+            <m:sSubPr>
+              <m:ctrlPr>
+                <w:rPr>
+                  <w:rFonts w:ascii="Cambria Math" w:hAnsi="Cambria Math"/>
+                </w:rPr>
+              </m:ctrlPr>
+            </m:sSubPr>
+            <m:e>
+              <m:r>
+                <w:rPr>
+                  <w:rFonts w:ascii="Cambria Math" w:hAnsi="Cambria Math"/>
+                </w:rPr>
+                <m:t>σ</m:t>
+              </m:r>
+            </m:e>
+            <m:sub>
+              <m:r>
+                <w:rPr>
+                  <w:rFonts w:ascii="Cambria Math" w:hAnsi="Cambria Math"/>
+                </w:rPr>
+                <m:t>f</m:t>
+              </m:r>
+            </m:sub>
+          </m:sSub>
+          <m:r>
+            <w:rPr>
+              <w:rFonts w:ascii="Cambria Math" w:hAnsi="Cambria Math"/>
+            </w:rPr>
+            <m:t>=</m:t>
+          </m:r>
+          <m:f>
+            <m:fPr>
+              <m:ctrlPr>
+                <w:rPr>
+                  <w:rFonts w:ascii="Cambria Math" w:hAnsi="Cambria Math"/>
+                </w:rPr>
+              </m:ctrlPr>
+            </m:fPr>
+            <m:num>
+              <m:r>
+                <w:rPr>
+                  <w:rFonts w:ascii="Cambria Math" w:hAnsi="Cambria Math"/>
+                </w:rPr>
+                <m:t>1</m:t>
+              </m:r>
+            </m:num>
+            <m:den>
+              <m:rad>
+                <m:radPr>
+                  <m:degHide m:val="1"/>
+                  <m:ctrlPr>
+                    <w:rPr>
+                      <w:rFonts w:ascii="Cambria Math" w:hAnsi="Cambria Math"/>
+                    </w:rPr>
+                  </m:ctrlPr>
+                </m:radPr>
+                <m:deg/>
+                <m:e>
+                  <m:r>
+                    <w:rPr>
+                      <w:rFonts w:ascii="Cambria Math" w:hAnsi="Cambria Math"/>
+                    </w:rPr>
+                    <m:t>n</m:t>
+                  </m:r>
+                </m:e>
+              </m:rad>
+            </m:den>
+          </m:f>
+          <m:rad>
+            <m:radPr>
+              <m:degHide m:val="1"/>
+              <m:ctrlPr>
+                <w:rPr>
+                  <w:rFonts w:ascii="Cambria Math" w:hAnsi="Cambria Math"/>
+                </w:rPr>
+              </m:ctrlPr>
+            </m:radPr>
+            <m:deg/>
+            <m:e>
+              <m:f>
+                <m:fPr>
+                  <m:ctrlPr>
+                    <w:rPr>
+                      <w:rFonts w:ascii="Cambria Math" w:hAnsi="Cambria Math"/>
+                    </w:rPr>
+                  </m:ctrlPr>
+                </m:fPr>
+                <m:num>
+                  <m:r>
+                    <w:rPr>
+                      <w:rFonts w:ascii="Cambria Math" w:hAnsi="Cambria Math"/>
+                    </w:rPr>
+                    <m:t>⟨</m:t>
+                  </m:r>
+                  <m:sSup>
+                    <m:sSupPr>
+                      <m:ctrlPr>
+                        <w:rPr>
+                          <w:rFonts w:ascii="Cambria Math" w:hAnsi="Cambria Math"/>
+                        </w:rPr>
+                      </m:ctrlPr>
+                    </m:sSupPr>
+                    <m:e>
+                      <m:r>
+                        <w:rPr>
+                          <w:rFonts w:ascii="Cambria Math" w:hAnsi="Cambria Math"/>
+                        </w:rPr>
+                        <m:t>y</m:t>
+                      </m:r>
+                    </m:e>
+                    <m:sup>
+                      <m:r>
+                        <w:rPr>
+                          <w:rFonts w:ascii="Cambria Math" w:hAnsi="Cambria Math"/>
+                        </w:rPr>
+                        <m:t>2</m:t>
+                      </m:r>
+                    </m:sup>
+                  </m:sSup>
+                  <m:r>
+                    <w:rPr>
+                      <w:rFonts w:ascii="Cambria Math" w:hAnsi="Cambria Math"/>
+                    </w:rPr>
+                    <m:t>⟩</m:t>
+                  </m:r>
+                </m:num>
+                <m:den>
+                  <m:r>
+                    <w:rPr>
+                      <w:rFonts w:ascii="Cambria Math" w:hAnsi="Cambria Math"/>
+                    </w:rPr>
+                    <m:t>⟨</m:t>
+                  </m:r>
+                  <m:sSup>
+                    <m:sSupPr>
+                      <m:ctrlPr>
+                        <w:rPr>
+                          <w:rFonts w:ascii="Cambria Math" w:hAnsi="Cambria Math"/>
+                        </w:rPr>
+                      </m:ctrlPr>
+                    </m:sSupPr>
+                    <m:e>
+                      <m:r>
+                        <w:rPr>
+                          <w:rFonts w:ascii="Cambria Math" w:hAnsi="Cambria Math"/>
+                        </w:rPr>
+                        <m:t>x</m:t>
+                      </m:r>
+                    </m:e>
+                    <m:sup>
+                      <m:r>
+                        <w:rPr>
+                          <w:rFonts w:ascii="Cambria Math" w:hAnsi="Cambria Math"/>
+                        </w:rPr>
+                        <m:t>2</m:t>
+                      </m:r>
+                    </m:sup>
+                  </m:sSup>
+                  <m:r>
+                    <w:rPr>
+                      <w:rFonts w:ascii="Cambria Math" w:hAnsi="Cambria Math"/>
+                    </w:rPr>
+                    <m:t>⟩</m:t>
+                  </m:r>
+                </m:den>
+              </m:f>
+              <m:r>
+                <w:rPr>
+                  <w:rFonts w:ascii="Cambria Math" w:hAnsi="Cambria Math"/>
+                </w:rPr>
+                <m:t>-</m:t>
+              </m:r>
+              <m:sSup>
+                <m:sSupPr>
+                  <m:ctrlPr>
+                    <w:rPr>
+                      <w:rFonts w:ascii="Cambria Math" w:hAnsi="Cambria Math"/>
+                    </w:rPr>
+                  </m:ctrlPr>
+                </m:sSupPr>
+                <m:e>
+                  <m:r>
+                    <w:rPr>
+                      <w:rFonts w:ascii="Cambria Math" w:hAnsi="Cambria Math"/>
+                    </w:rPr>
+                    <m:t>k</m:t>
+                  </m:r>
+                </m:e>
+                <m:sup>
+                  <m:r>
+                    <w:rPr>
+                      <w:rFonts w:ascii="Cambria Math" w:hAnsi="Cambria Math"/>
+                    </w:rPr>
+                    <m:t>2</m:t>
+                  </m:r>
+                </m:sup>
+              </m:sSup>
+            </m:e>
+          </m:rad>
+          <m:r>
+            <w:rPr>
+              <w:rFonts w:ascii="Cambria Math" w:hAnsi="Cambria Math"/>
+            </w:rPr>
+            <m:t>=</m:t>
+          </m:r>
+          <m:r>
+            <w:rPr>
+              <w:rFonts w:ascii="Cambria Math" w:hAnsi="Cambria Math"/>
+            </w:rPr>
+            <m:t>34.6</m:t>
+          </m:r>
+        </m:oMath>
+      </m:oMathPara>
+    </w:p>
+    <w:p>
+      <w:pPr>
         <w:spacing w:line="240" w:lineRule="auto"/>
-        <w:ind w:left="1069" w:firstLine="0"/>
-        <w:rPr>
-          <w:rFonts w:ascii="Times New Roman" w:eastAsiaTheme="minorEastAsia" w:hAnsi="Times New Roman" w:cs="Times New Roman"/>
-          <w:b/>
-          <w:sz w:val="28"/>
-          <w:szCs w:val="28"/>
+        <w:rPr>
+          <w:rFonts w:ascii="Times New Roman" w:eastAsiaTheme="minorEastAsia" w:hAnsi="Times New Roman" w:cs="Times New Roman"/>
         </w:rPr>
       </w:pPr>
+      <m:oMathPara>
+        <m:oMath>
+          <m:sSub>
+            <m:sSubPr>
+              <m:ctrlPr>
+                <w:rPr>
+                  <w:rFonts w:ascii="Cambria Math" w:hAnsi="Cambria Math" w:cs="Times New Roman"/>
+                  <w:sz w:val="24"/>
+                  <w:szCs w:val="24"/>
+                </w:rPr>
+              </m:ctrlPr>
+            </m:sSubPr>
+            <m:e>
+              <m:r>
+                <w:rPr>
+                  <w:rFonts w:ascii="Cambria Math" w:hAnsi="Cambria Math"/>
+                </w:rPr>
+                <m:t>σ</m:t>
+              </m:r>
+            </m:e>
+            <m:sub>
+              <m:r>
+                <w:rPr>
+                  <w:rFonts w:ascii="Cambria Math" w:hAnsi="Cambria Math"/>
+                </w:rPr>
+                <m:t>G</m:t>
+              </m:r>
+            </m:sub>
+          </m:sSub>
+          <m:r>
+            <w:rPr>
+              <w:rFonts w:ascii="Cambria Math" w:hAnsi="Cambria Math"/>
+            </w:rPr>
+            <m:t>=</m:t>
+          </m:r>
+          <m:rad>
+            <m:radPr>
+              <m:degHide m:val="1"/>
+              <m:ctrlPr>
+                <w:rPr>
+                  <w:rFonts w:ascii="Cambria Math" w:hAnsi="Cambria Math" w:cs="Times New Roman"/>
+                  <w:sz w:val="24"/>
+                  <w:szCs w:val="24"/>
+                </w:rPr>
+              </m:ctrlPr>
+            </m:radPr>
+            <m:deg/>
+            <m:e>
+              <m:sSup>
+                <m:sSupPr>
+                  <m:ctrlPr>
+                    <w:rPr>
+                      <w:rFonts w:ascii="Cambria Math" w:hAnsi="Cambria Math" w:cs="Times New Roman"/>
+                      <w:sz w:val="24"/>
+                      <w:szCs w:val="24"/>
+                    </w:rPr>
+                  </m:ctrlPr>
+                </m:sSupPr>
+                <m:e>
+                  <m:r>
+                    <w:rPr>
+                      <w:rFonts w:ascii="Cambria Math" w:hAnsi="Cambria Math"/>
+                    </w:rPr>
+                    <m:t>(</m:t>
+                  </m:r>
+                  <m:f>
+                    <m:fPr>
+                      <m:ctrlPr>
+                        <w:rPr>
+                          <w:rFonts w:ascii="Cambria Math" w:hAnsi="Cambria Math" w:cs="Times New Roman"/>
+                          <w:sz w:val="24"/>
+                          <w:szCs w:val="24"/>
+                        </w:rPr>
+                      </m:ctrlPr>
+                    </m:fPr>
+                    <m:num>
+                      <m:sSub>
+                        <m:sSubPr>
+                          <m:ctrlPr>
+                            <w:rPr>
+                              <w:rFonts w:ascii="Cambria Math" w:hAnsi="Cambria Math" w:cs="Times New Roman"/>
+                              <w:sz w:val="24"/>
+                              <w:szCs w:val="24"/>
+                            </w:rPr>
+                          </m:ctrlPr>
+                        </m:sSubPr>
+                        <m:e>
+                          <m:r>
+                            <w:rPr>
+                              <w:rFonts w:ascii="Cambria Math" w:hAnsi="Cambria Math"/>
+                            </w:rPr>
+                            <m:t>σ</m:t>
+                          </m:r>
+                        </m:e>
+                        <m:sub>
+                          <m:r>
+                            <w:rPr>
+                              <w:rFonts w:ascii="Cambria Math" w:hAnsi="Cambria Math"/>
+                            </w:rPr>
+                            <m:t>f</m:t>
+                          </m:r>
+                        </m:sub>
+                      </m:sSub>
+                    </m:num>
+                    <m:den>
+                      <m:r>
+                        <w:rPr>
+                          <w:rFonts w:ascii="Cambria Math" w:hAnsi="Cambria Math"/>
+                        </w:rPr>
+                        <m:t>f</m:t>
+                      </m:r>
+                    </m:den>
+                  </m:f>
+                  <m:r>
+                    <w:rPr>
+                      <w:rFonts w:ascii="Cambria Math" w:hAnsi="Cambria Math"/>
+                    </w:rPr>
+                    <m:t>)</m:t>
+                  </m:r>
+                </m:e>
+                <m:sup>
+                  <m:r>
+                    <w:rPr>
+                      <w:rFonts w:ascii="Cambria Math" w:hAnsi="Cambria Math"/>
+                    </w:rPr>
+                    <m:t>2</m:t>
+                  </m:r>
+                </m:sup>
+              </m:sSup>
+              <m:r>
+                <w:rPr>
+                  <w:rFonts w:ascii="Cambria Math" w:hAnsi="Cambria Math"/>
+                </w:rPr>
+                <m:t>+</m:t>
+              </m:r>
+              <m:sSup>
+                <m:sSupPr>
+                  <m:ctrlPr>
+                    <w:rPr>
+                      <w:rFonts w:ascii="Cambria Math" w:hAnsi="Cambria Math" w:cs="Times New Roman"/>
+                      <w:sz w:val="24"/>
+                      <w:szCs w:val="24"/>
+                    </w:rPr>
+                  </m:ctrlPr>
+                </m:sSupPr>
+                <m:e>
+                  <m:r>
+                    <w:rPr>
+                      <w:rFonts w:ascii="Cambria Math" w:hAnsi="Cambria Math"/>
+                    </w:rPr>
+                    <m:t>(</m:t>
+                  </m:r>
+                  <m:f>
+                    <m:fPr>
+                      <m:ctrlPr>
+                        <w:rPr>
+                          <w:rFonts w:ascii="Cambria Math" w:hAnsi="Cambria Math" w:cs="Times New Roman"/>
+                          <w:sz w:val="24"/>
+                          <w:szCs w:val="24"/>
+                        </w:rPr>
+                      </m:ctrlPr>
+                    </m:fPr>
+                    <m:num>
+                      <m:sSub>
+                        <m:sSubPr>
+                          <m:ctrlPr>
+                            <w:rPr>
+                              <w:rFonts w:ascii="Cambria Math" w:hAnsi="Cambria Math" w:cs="Times New Roman"/>
+                              <w:sz w:val="24"/>
+                              <w:szCs w:val="24"/>
+                            </w:rPr>
+                          </m:ctrlPr>
+                        </m:sSubPr>
+                        <m:e>
+                          <m:r>
+                            <w:rPr>
+                              <w:rFonts w:ascii="Cambria Math" w:hAnsi="Cambria Math"/>
+                            </w:rPr>
+                            <m:t>σ</m:t>
+                          </m:r>
+                        </m:e>
+                        <m:sub>
+                          <m:r>
+                            <w:rPr>
+                              <w:rFonts w:ascii="Cambria Math" w:hAnsi="Cambria Math"/>
+                            </w:rPr>
+                            <m:t>l</m:t>
+                          </m:r>
+                        </m:sub>
+                      </m:sSub>
+                    </m:num>
+                    <m:den>
+                      <m:r>
+                        <w:rPr>
+                          <w:rFonts w:ascii="Cambria Math" w:hAnsi="Cambria Math"/>
+                        </w:rPr>
+                        <m:t>l</m:t>
+                      </m:r>
+                    </m:den>
+                  </m:f>
+                  <m:r>
+                    <w:rPr>
+                      <w:rFonts w:ascii="Cambria Math" w:hAnsi="Cambria Math"/>
+                    </w:rPr>
+                    <m:t>)</m:t>
+                  </m:r>
+                </m:e>
+                <m:sup>
+                  <m:r>
+                    <w:rPr>
+                      <w:rFonts w:ascii="Cambria Math" w:hAnsi="Cambria Math"/>
+                    </w:rPr>
+                    <m:t>2</m:t>
+                  </m:r>
+                </m:sup>
+              </m:sSup>
+              <m:r>
+                <w:rPr>
+                  <w:rFonts w:ascii="Cambria Math" w:hAnsi="Cambria Math"/>
+                </w:rPr>
+                <m:t>+4</m:t>
+              </m:r>
+              <m:sSup>
+                <m:sSupPr>
+                  <m:ctrlPr>
+                    <w:rPr>
+                      <w:rFonts w:ascii="Cambria Math" w:hAnsi="Cambria Math" w:cs="Times New Roman"/>
+                      <w:sz w:val="24"/>
+                      <w:szCs w:val="24"/>
+                    </w:rPr>
+                  </m:ctrlPr>
+                </m:sSupPr>
+                <m:e>
+                  <m:r>
+                    <w:rPr>
+                      <w:rFonts w:ascii="Cambria Math" w:hAnsi="Cambria Math"/>
+                    </w:rPr>
+                    <m:t>(</m:t>
+                  </m:r>
+                  <m:f>
+                    <m:fPr>
+                      <m:ctrlPr>
+                        <w:rPr>
+                          <w:rFonts w:ascii="Cambria Math" w:hAnsi="Cambria Math" w:cs="Times New Roman"/>
+                          <w:sz w:val="24"/>
+                          <w:szCs w:val="24"/>
+                        </w:rPr>
+                      </m:ctrlPr>
+                    </m:fPr>
+                    <m:num>
+                      <m:sSub>
+                        <m:sSubPr>
+                          <m:ctrlPr>
+                            <w:rPr>
+                              <w:rFonts w:ascii="Cambria Math" w:hAnsi="Cambria Math" w:cs="Times New Roman"/>
+                              <w:sz w:val="24"/>
+                              <w:szCs w:val="24"/>
+                            </w:rPr>
+                          </m:ctrlPr>
+                        </m:sSubPr>
+                        <m:e>
+                          <m:r>
+                            <w:rPr>
+                              <w:rFonts w:ascii="Cambria Math" w:hAnsi="Cambria Math"/>
+                            </w:rPr>
+                            <m:t>σ</m:t>
+                          </m:r>
+                        </m:e>
+                        <m:sub>
+                          <m:r>
+                            <w:rPr>
+                              <w:rFonts w:ascii="Cambria Math" w:hAnsi="Cambria Math"/>
+                            </w:rPr>
+                            <m:t>R</m:t>
+                          </m:r>
+                        </m:sub>
+                      </m:sSub>
+                    </m:num>
+                    <m:den>
+                      <m:r>
+                        <w:rPr>
+                          <w:rFonts w:ascii="Cambria Math" w:hAnsi="Cambria Math"/>
+                        </w:rPr>
+                        <m:t>R</m:t>
+                      </m:r>
+                    </m:den>
+                  </m:f>
+                  <m:r>
+                    <w:rPr>
+                      <w:rFonts w:ascii="Cambria Math" w:hAnsi="Cambria Math"/>
+                    </w:rPr>
+                    <m:t>)</m:t>
+                  </m:r>
+                </m:e>
+                <m:sup>
+                  <m:r>
+                    <w:rPr>
+                      <w:rFonts w:ascii="Cambria Math" w:hAnsi="Cambria Math"/>
+                    </w:rPr>
+                    <m:t>2</m:t>
+                  </m:r>
+                </m:sup>
+              </m:sSup>
+            </m:e>
+          </m:rad>
+          <m:r>
+            <w:rPr>
+              <w:rFonts w:ascii="Cambria Math" w:hAnsi="Cambria Math"/>
+            </w:rPr>
+            <m:t>=</m:t>
+          </m:r>
+          <m:r>
+            <w:rPr>
+              <w:rFonts w:ascii="Cambria Math" w:hAnsi="Cambria Math"/>
+            </w:rPr>
+            <m:t>13</m:t>
+          </m:r>
+          <m:r>
+            <m:rPr>
+              <m:nor/>
+            </m:rPr>
+            <m:t>%</m:t>
+          </m:r>
+        </m:oMath>
+      </m:oMathPara>
     </w:p>
     <w:p>
       <w:pPr>
@@ -5590,6 +8085,7 @@
           <w:sz w:val="28"/>
           <w:szCs w:val="28"/>
         </w:rPr>
+        <w:lastRenderedPageBreak/>
         <w:t>Вывод</w:t>
       </w:r>
     </w:p>
@@ -5598,12 +8094,18 @@
         <w:spacing w:line="240" w:lineRule="auto"/>
         <w:rPr>
           <w:rFonts w:ascii="Times New Roman" w:eastAsiaTheme="minorEastAsia" w:hAnsi="Times New Roman" w:cs="Times New Roman"/>
-          <w:b/>
-          <w:i/>
           <w:sz w:val="24"/>
           <w:szCs w:val="28"/>
         </w:rPr>
       </w:pPr>
+      <w:r>
+        <w:rPr>
+          <w:rFonts w:ascii="Times New Roman" w:eastAsiaTheme="minorEastAsia" w:hAnsi="Times New Roman" w:cs="Times New Roman"/>
+          <w:sz w:val="24"/>
+          <w:szCs w:val="28"/>
+        </w:rPr>
+        <w:t>Мы вычислили модули кручения двумя разными методами и на основе полученного результата определили модуль сдвига материала. Полученные значения совпадают друг с другом в пределах погрешности.</w:t>
+      </w:r>
     </w:p>
     <w:p>
       <w:pPr>
@@ -6247,6 +8749,24 @@
       </w:tblBorders>
     </w:tblPr>
   </w:style>
+  <w:style w:type="paragraph" w:customStyle="1" w:styleId="Standard">
+    <w:name w:val="Standard"/>
+    <w:rsid w:val="00CB1651"/>
+    <w:pPr>
+      <w:suppressAutoHyphens/>
+      <w:autoSpaceDN w:val="0"/>
+      <w:spacing w:after="0" w:line="240" w:lineRule="auto"/>
+      <w:ind w:left="0" w:firstLine="0"/>
+      <w:jc w:val="left"/>
+    </w:pPr>
+    <w:rPr>
+      <w:rFonts w:ascii="Liberation Serif" w:eastAsia="Noto Serif CJK SC" w:hAnsi="Liberation Serif" w:cs="Noto Sans Devanagari"/>
+      <w:kern w:val="3"/>
+      <w:sz w:val="24"/>
+      <w:szCs w:val="24"/>
+      <w:lang w:eastAsia="zh-CN" w:bidi="hi-IN"/>
+    </w:rPr>
+  </w:style>
 </w:styles>
 </file>
 
